--- a/excel/finished/wgdoc/焦化生产诊断报告.docx
+++ b/excel/finished/wgdoc/焦化生产诊断报告.docx
@@ -178,16 +178,16 @@
         <mc:AlternateContent>
           <mc:Choice Requires="wps">
             <w:drawing>
-              <wp:anchor distT="0" distB="0" distL="114300" distR="114300" simplePos="0" relativeHeight="251638784" behindDoc="0" locked="0" layoutInCell="1" allowOverlap="1" wp14:anchorId="65EFFAD0" wp14:editId="4275E3C4">
+              <wp:anchor distT="0" distB="0" distL="114300" distR="114300" simplePos="0" relativeHeight="251638784" behindDoc="0" locked="0" layoutInCell="1" allowOverlap="1" wp14:anchorId="65EFFAD0" wp14:editId="26E95EFD">
                 <wp:simplePos x="0" y="0"/>
                 <wp:positionH relativeFrom="column">
-                  <wp:posOffset>-19050</wp:posOffset>
+                  <wp:posOffset>-12700</wp:posOffset>
                 </wp:positionH>
                 <wp:positionV relativeFrom="paragraph">
-                  <wp:posOffset>185420</wp:posOffset>
+                  <wp:posOffset>166370</wp:posOffset>
                 </wp:positionV>
-                <wp:extent cx="5607050" cy="0"/>
-                <wp:effectExtent l="38100" t="38100" r="69850" b="57150"/>
+                <wp:extent cx="5600700" cy="25400"/>
+                <wp:effectExtent l="38100" t="38100" r="57150" b="69850"/>
                 <wp:wrapNone/>
                 <wp:docPr id="1" name="直接连接符 1"/>
                 <wp:cNvGraphicFramePr/>
@@ -198,7 +198,7 @@
                       <wps:spPr>
                         <a:xfrm>
                           <a:off x="0" y="0"/>
-                          <a:ext cx="5607050" cy="0"/>
+                          <a:ext cx="5600700" cy="25400"/>
                         </a:xfrm>
                         <a:prstGeom prst="line">
                           <a:avLst/>
@@ -238,7 +238,7 @@
           </mc:Choice>
           <mc:Fallback>
             <w:pict>
-              <v:line w14:anchorId="69302E53" id="直接连接符 1" o:spid="_x0000_s1026" style="position:absolute;left:0;text-align:left;z-index:251638784;visibility:visible;mso-wrap-style:square;mso-width-percent:0;mso-height-percent:0;mso-wrap-distance-left:9pt;mso-wrap-distance-top:0;mso-wrap-distance-right:9pt;mso-wrap-distance-bottom:0;mso-position-horizontal:absolute;mso-position-horizontal-relative:text;mso-position-vertical:absolute;mso-position-vertical-relative:text;mso-width-percent:0;mso-height-percent:0;mso-width-relative:margin;mso-height-relative:margin" from="-1.5pt,14.6pt" to="440pt,14.6pt" o:gfxdata="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" strokecolor="red" strokeweight="7.25pt">
+              <v:line w14:anchorId="17AE94DE" id="直接连接符 1" o:spid="_x0000_s1026" style="position:absolute;left:0;text-align:left;z-index:251638784;visibility:visible;mso-wrap-style:square;mso-width-percent:0;mso-height-percent:0;mso-wrap-distance-left:9pt;mso-wrap-distance-top:0;mso-wrap-distance-right:9pt;mso-wrap-distance-bottom:0;mso-position-horizontal:absolute;mso-position-horizontal-relative:text;mso-position-vertical:absolute;mso-position-vertical-relative:text;mso-width-percent:0;mso-height-percent:0;mso-width-relative:margin;mso-height-relative:margin" from="-1pt,13.1pt" to="440pt,15.1pt" o:gfxdata="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" strokecolor="red" strokeweight="7.25pt">
                 <v:stroke joinstyle="miter" endcap="round"/>
               </v:line>
             </w:pict>
@@ -1172,13 +1172,13 @@
         <mc:AlternateContent>
           <mc:Choice Requires="wps">
             <w:drawing>
-              <wp:anchor distT="0" distB="0" distL="114300" distR="114300" simplePos="0" relativeHeight="251643904" behindDoc="0" locked="0" layoutInCell="1" allowOverlap="1" wp14:anchorId="30D79A12" wp14:editId="5A3E6AAC">
+              <wp:anchor distT="0" distB="0" distL="114300" distR="114300" simplePos="0" relativeHeight="251643904" behindDoc="0" locked="0" layoutInCell="1" allowOverlap="1" wp14:anchorId="30D79A12" wp14:editId="42F3F118">
                 <wp:simplePos x="0" y="0"/>
                 <wp:positionH relativeFrom="column">
-                  <wp:posOffset>1541678</wp:posOffset>
+                  <wp:posOffset>1541145</wp:posOffset>
                 </wp:positionH>
                 <wp:positionV relativeFrom="paragraph">
-                  <wp:posOffset>142646</wp:posOffset>
+                  <wp:posOffset>142240</wp:posOffset>
                 </wp:positionV>
                 <wp:extent cx="3990518" cy="223114"/>
                 <wp:effectExtent l="0" t="0" r="0" b="5715"/>
@@ -1308,7 +1308,7 @@
           </mc:Choice>
           <mc:Fallback>
             <w:pict>
-              <v:shape w14:anchorId="09DB782D" id="矩形 12" o:spid="_x0000_s1026" style="position:absolute;left:0;text-align:left;margin-left:121.4pt;margin-top:11.25pt;width:314.2pt;height:17.55pt;z-index:251643904;visibility:visible;mso-wrap-style:square;mso-width-percent:0;mso-height-percent:0;mso-wrap-distance-left:9pt;mso-wrap-distance-top:0;mso-wrap-distance-right:9pt;mso-wrap-distance-bottom:0;mso-position-horizontal:absolute;mso-position-horizontal-relative:text;mso-position-vertical:absolute;mso-position-vertical-relative:text;mso-width-percent:0;mso-height-percent:0;mso-width-relative:margin;mso-height-relative:margin;v-text-anchor:middle" coordsize="3858260,222885" o:gfxdata="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" path="m,l3858260,r,222885l152626,222885,,xe" fillcolor="#4472c4 [3204]" stroked="f" strokeweight="1pt">
+              <v:shape w14:anchorId="50D4499C" id="矩形 12" o:spid="_x0000_s1026" style="position:absolute;left:0;text-align:left;margin-left:121.35pt;margin-top:11.2pt;width:314.2pt;height:17.55pt;z-index:251643904;visibility:visible;mso-wrap-style:square;mso-width-percent:0;mso-height-percent:0;mso-wrap-distance-left:9pt;mso-wrap-distance-top:0;mso-wrap-distance-right:9pt;mso-wrap-distance-bottom:0;mso-position-horizontal:absolute;mso-position-horizontal-relative:text;mso-position-vertical:absolute;mso-position-vertical-relative:text;mso-width-percent:0;mso-height-percent:0;mso-width-relative:margin;mso-height-relative:margin;v-text-anchor:middle" coordsize="3858260,222885" o:gfxdata="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" path="m,l3858260,r,222885l152626,222885,,xe" fillcolor="#4472c4 [3204]" stroked="f" strokeweight="1pt">
                 <v:stroke joinstyle="miter"/>
                 <v:path arrowok="t" o:connecttype="custom" o:connectlocs="0,0;3990518,0;3990518,223114;157858,223114;0,0" o:connectangles="0,0,0,0,0"/>
               </v:shape>
@@ -1316,6 +1316,42 @@
           </mc:Fallback>
         </mc:AlternateContent>
       </w:r>
+    </w:p>
+    <w:p>
+      <w:pPr>
+        <w:pStyle w:val="a3"/>
+        <w:spacing w:line="360" w:lineRule="auto"/>
+        <w:ind w:left="420" w:firstLineChars="0" w:firstLine="0"/>
+        <w:rPr>
+          <w:rFonts w:ascii="Times New Roman" w:eastAsia="宋体" w:hAnsi="Times New Roman" w:cs="Times New Roman"/>
+          <w:sz w:val="24"/>
+          <w:szCs w:val="24"/>
+        </w:rPr>
+      </w:pPr>
+    </w:p>
+    <w:p>
+      <w:pPr>
+        <w:pStyle w:val="a3"/>
+        <w:spacing w:line="360" w:lineRule="auto"/>
+        <w:ind w:left="420" w:firstLineChars="0" w:firstLine="0"/>
+        <w:rPr>
+          <w:rFonts w:ascii="Times New Roman" w:eastAsia="宋体" w:hAnsi="Times New Roman" w:cs="Times New Roman"/>
+          <w:sz w:val="24"/>
+          <w:szCs w:val="24"/>
+        </w:rPr>
+      </w:pPr>
+    </w:p>
+    <w:p>
+      <w:pPr>
+        <w:pStyle w:val="a3"/>
+        <w:spacing w:line="360" w:lineRule="auto"/>
+        <w:ind w:left="420" w:firstLineChars="0" w:firstLine="0"/>
+        <w:rPr>
+          <w:rFonts w:ascii="Times New Roman" w:eastAsia="宋体" w:hAnsi="Times New Roman" w:cs="Times New Roman" w:hint="eastAsia"/>
+          <w:sz w:val="24"/>
+          <w:szCs w:val="24"/>
+        </w:rPr>
+      </w:pPr>
     </w:p>
     <w:p>
       <w:pPr>
@@ -3667,6 +3703,7 @@
               <w:rPr>
                 <w:rFonts w:ascii="Times New Roman" w:hAnsi="Times New Roman" w:cs="Times New Roman"/>
               </w:rPr>
+              <w:lastRenderedPageBreak/>
               <w:t>G</w:t>
             </w:r>
           </w:p>
@@ -5236,7 +5273,7 @@
           <w:szCs w:val="24"/>
           <w:u w:val="single"/>
         </w:rPr>
-        <w:t>&lt;&lt;unknow&gt;&gt;</w:t>
+        <w:t xml:space="preserve">   </w:t>
       </w:r>
       <w:r>
         <w:rPr>
@@ -5338,7 +5375,7 @@
           <w:szCs w:val="24"/>
           <w:u w:val="single"/>
         </w:rPr>
-        <w:t>&lt;&lt;unknow&gt;&gt;</w:t>
+        <w:t xml:space="preserve">   </w:t>
       </w:r>
       <w:r>
         <w:rPr>
@@ -5406,7 +5443,7 @@
           <w:szCs w:val="24"/>
           <w:u w:val="single"/>
         </w:rPr>
-        <w:t>&lt;&lt;unknow&gt;&gt;</w:t>
+        <w:t xml:space="preserve">   </w:t>
       </w:r>
       <w:r>
         <w:rPr>
@@ -7229,7 +7266,14 @@
               <w:rPr>
                 <w:rFonts w:ascii="Times New Roman" w:hAnsi="Times New Roman" w:cs="Times New Roman" w:hint="eastAsia"/>
               </w:rPr>
-              <w:t>根据测量的结果，对高低温</w:t>
+              <w:t>根据测量的</w:t>
+            </w:r>
+            <w:r>
+              <w:rPr>
+                <w:rFonts w:ascii="Times New Roman" w:hAnsi="Times New Roman" w:cs="Times New Roman" w:hint="eastAsia"/>
+              </w:rPr>
+              <w:lastRenderedPageBreak/>
+              <w:t>结果，对高低温</w:t>
             </w:r>
             <w:proofErr w:type="gramStart"/>
             <w:r>
@@ -7635,7 +7679,14 @@
               <w:rPr>
                 <w:rFonts w:ascii="Times New Roman" w:hAnsi="Times New Roman" w:cs="Times New Roman"/>
               </w:rPr>
-              <w:t>{{partThree5}}</w:t>
+              <w:t>{{partThr</w:t>
+            </w:r>
+            <w:r>
+              <w:rPr>
+                <w:rFonts w:ascii="Times New Roman" w:hAnsi="Times New Roman" w:cs="Times New Roman"/>
+              </w:rPr>
+              <w:lastRenderedPageBreak/>
+              <w:t>ee5}}</w:t>
             </w:r>
           </w:p>
         </w:tc>
@@ -7657,7 +7708,17 @@
                 <w:color w:val="000000"/>
                 <w:position w:val="-1"/>
               </w:rPr>
-              <w:t>{{offsetCoke5}}</w:t>
+              <w:lastRenderedPageBreak/>
+              <w:t>{{offsetCok</w:t>
+            </w:r>
+            <w:r>
+              <w:rPr>
+                <w:rFonts w:ascii="Times New Roman" w:eastAsia="等线" w:hAnsi="Times New Roman" w:cs="Times New Roman"/>
+                <w:color w:val="000000"/>
+                <w:position w:val="-1"/>
+              </w:rPr>
+              <w:lastRenderedPageBreak/>
+              <w:t>e5}}</w:t>
             </w:r>
           </w:p>
         </w:tc>
@@ -7803,7 +7864,6 @@
               <w:rPr>
                 <w:rFonts w:ascii="Times New Roman" w:hAnsi="Times New Roman" w:cs="Times New Roman"/>
               </w:rPr>
-              <w:lastRenderedPageBreak/>
               <w:t>10#</w:t>
             </w:r>
             <w:r>
@@ -10375,7 +10435,7 @@
               <w:rPr>
                 <w:rFonts w:ascii="Times New Roman" w:hAnsi="Times New Roman" w:cs="Times New Roman"/>
               </w:rPr>
-              <w:t>89</w:t>
+              <w:t>{{partFour1}}</w:t>
             </w:r>
           </w:p>
         </w:tc>
@@ -10397,7 +10457,7 @@
                 <w:color w:val="000000"/>
                 <w:position w:val="-1"/>
               </w:rPr>
-              <w:t>-1.0</w:t>
+              <w:t>{{offsetDry1}}</w:t>
             </w:r>
           </w:p>
         </w:tc>
@@ -10581,7 +10641,7 @@
               <w:rPr>
                 <w:rFonts w:ascii="Times New Roman" w:hAnsi="Times New Roman" w:cs="Times New Roman"/>
               </w:rPr>
-              <w:t>95</w:t>
+              <w:t>{{partFour2}}</w:t>
             </w:r>
           </w:p>
         </w:tc>
@@ -10603,7 +10663,7 @@
                 <w:color w:val="000000"/>
                 <w:position w:val="-1"/>
               </w:rPr>
-              <w:t>0.1</w:t>
+              <w:t>{{offsetDry2}}</w:t>
             </w:r>
           </w:p>
         </w:tc>
@@ -10683,6 +10743,12 @@
                 <w:rFonts w:ascii="Times New Roman" w:hAnsi="Times New Roman" w:cs="Times New Roman"/>
               </w:rPr>
             </w:pPr>
+            <w:r>
+              <w:rPr>
+                <w:rFonts w:ascii="Times New Roman" w:hAnsi="Times New Roman" w:cs="Times New Roman"/>
+              </w:rPr>
+              <w:t>{{partFour3}}</w:t>
+            </w:r>
           </w:p>
         </w:tc>
         <w:tc>
@@ -10703,7 +10769,7 @@
                 <w:color w:val="000000"/>
                 <w:position w:val="-1"/>
               </w:rPr>
-              <w:t>0.0</w:t>
+              <w:t>{{offsetDry3}}</w:t>
             </w:r>
           </w:p>
         </w:tc>
@@ -10777,6 +10843,12 @@
                 <w:rFonts w:ascii="Times New Roman" w:hAnsi="Times New Roman" w:cs="Times New Roman"/>
               </w:rPr>
             </w:pPr>
+            <w:r>
+              <w:rPr>
+                <w:rFonts w:ascii="Times New Roman" w:hAnsi="Times New Roman" w:cs="Times New Roman"/>
+              </w:rPr>
+              <w:t>{{partFour4}}</w:t>
+            </w:r>
           </w:p>
         </w:tc>
         <w:tc>
@@ -10871,6 +10943,12 @@
                 <w:rFonts w:ascii="Times New Roman" w:hAnsi="Times New Roman" w:cs="Times New Roman"/>
               </w:rPr>
             </w:pPr>
+            <w:r>
+              <w:rPr>
+                <w:rFonts w:ascii="Times New Roman" w:hAnsi="Times New Roman" w:cs="Times New Roman"/>
+              </w:rPr>
+              <w:t>{{partFour5}}</w:t>
+            </w:r>
           </w:p>
         </w:tc>
         <w:tc>
@@ -10965,6 +11043,12 @@
                 <w:rFonts w:ascii="Times New Roman" w:hAnsi="Times New Roman" w:cs="Times New Roman"/>
               </w:rPr>
             </w:pPr>
+            <w:r>
+              <w:rPr>
+                <w:rFonts w:ascii="Times New Roman" w:hAnsi="Times New Roman" w:cs="Times New Roman"/>
+              </w:rPr>
+              <w:t>{{partFour6}}</w:t>
+            </w:r>
           </w:p>
         </w:tc>
         <w:tc>
@@ -11059,6 +11143,12 @@
                 <w:rFonts w:ascii="Times New Roman" w:hAnsi="Times New Roman" w:cs="Times New Roman"/>
               </w:rPr>
             </w:pPr>
+            <w:r>
+              <w:rPr>
+                <w:rFonts w:ascii="Times New Roman" w:hAnsi="Times New Roman" w:cs="Times New Roman"/>
+              </w:rPr>
+              <w:t>{{partFour7}}</w:t>
+            </w:r>
           </w:p>
         </w:tc>
         <w:tc>
@@ -11112,6 +11202,7 @@
               <w:rPr>
                 <w:rFonts w:ascii="Times New Roman" w:hAnsi="Times New Roman" w:cs="Times New Roman"/>
               </w:rPr>
+              <w:lastRenderedPageBreak/>
               <w:t>5#CO</w:t>
             </w:r>
             <w:bookmarkEnd w:id="0"/>
@@ -11163,7 +11254,7 @@
               <w:rPr>
                 <w:rFonts w:ascii="Times New Roman" w:hAnsi="Times New Roman" w:cs="Times New Roman"/>
               </w:rPr>
-              <w:t>0.3</w:t>
+              <w:t>{{partFour8}}</w:t>
             </w:r>
           </w:p>
         </w:tc>
@@ -11185,7 +11276,7 @@
                 <w:color w:val="000000"/>
                 <w:position w:val="-1"/>
               </w:rPr>
-              <w:t>0.0</w:t>
+              <w:t>{{offsetDry8}}</w:t>
             </w:r>
           </w:p>
         </w:tc>
@@ -11284,7 +11375,7 @@
               <w:rPr>
                 <w:rFonts w:ascii="Times New Roman" w:hAnsi="Times New Roman" w:cs="Times New Roman"/>
               </w:rPr>
-              <w:t>0.21</w:t>
+              <w:t>{{partFour9}}</w:t>
             </w:r>
           </w:p>
         </w:tc>
@@ -11304,7 +11395,7 @@
               <w:rPr>
                 <w:rFonts w:ascii="Times New Roman" w:hAnsi="Times New Roman" w:cs="Times New Roman"/>
               </w:rPr>
-              <w:t>0</w:t>
+              <w:t>{{offsetDry9}}</w:t>
             </w:r>
           </w:p>
         </w:tc>
@@ -11403,7 +11494,7 @@
               <w:rPr>
                 <w:rFonts w:ascii="Times New Roman" w:hAnsi="Times New Roman" w:cs="Times New Roman"/>
               </w:rPr>
-              <w:t>0.76</w:t>
+              <w:t>{{partFour10}}</w:t>
             </w:r>
           </w:p>
         </w:tc>
@@ -11425,7 +11516,7 @@
                 <w:color w:val="000000"/>
                 <w:position w:val="-1"/>
               </w:rPr>
-              <w:t>-5</w:t>
+              <w:t>{{offsetDry10}}</w:t>
             </w:r>
           </w:p>
         </w:tc>
@@ -11507,6 +11598,12 @@
                 <w:rFonts w:ascii="Times New Roman" w:hAnsi="Times New Roman" w:cs="Times New Roman"/>
               </w:rPr>
             </w:pPr>
+            <w:r>
+              <w:rPr>
+                <w:rFonts w:ascii="Times New Roman" w:hAnsi="Times New Roman" w:cs="Times New Roman"/>
+              </w:rPr>
+              <w:t>{{partFour11}}</w:t>
+            </w:r>
           </w:p>
         </w:tc>
         <w:tc>
@@ -11611,7 +11708,7 @@
               <w:rPr>
                 <w:rFonts w:ascii="Times New Roman" w:hAnsi="Times New Roman" w:cs="Times New Roman"/>
               </w:rPr>
-              <w:t>0.43</w:t>
+              <w:t>{{partFour12}}</w:t>
             </w:r>
           </w:p>
         </w:tc>
@@ -11635,7 +11732,7 @@
                 <w:color w:val="000000"/>
                 <w:position w:val="-1"/>
               </w:rPr>
-              <w:t>0</w:t>
+              <w:t>{{offsetDry12}}</w:t>
             </w:r>
           </w:p>
         </w:tc>
@@ -11732,7 +11829,7 @@
               <w:rPr>
                 <w:rFonts w:ascii="Times New Roman" w:hAnsi="Times New Roman" w:cs="Times New Roman"/>
               </w:rPr>
-              <w:t>0.21</w:t>
+              <w:t>{{partFour13}}</w:t>
             </w:r>
           </w:p>
         </w:tc>
@@ -11750,6 +11847,14 @@
                 <w:position w:val="-1"/>
               </w:rPr>
             </w:pPr>
+            <w:r>
+              <w:rPr>
+                <w:rFonts w:ascii="Times New Roman" w:eastAsia="等线" w:hAnsi="Times New Roman" w:cs="Times New Roman"/>
+                <w:color w:val="000000"/>
+                <w:position w:val="-1"/>
+              </w:rPr>
+              <w:t>{{offsetDry13}}</w:t>
+            </w:r>
           </w:p>
         </w:tc>
         <w:tc>
@@ -11828,6 +11933,12 @@
                 <w:rFonts w:ascii="Times New Roman" w:hAnsi="Times New Roman" w:cs="Times New Roman"/>
               </w:rPr>
             </w:pPr>
+            <w:r>
+              <w:rPr>
+                <w:rFonts w:ascii="Times New Roman" w:hAnsi="Times New Roman" w:cs="Times New Roman"/>
+              </w:rPr>
+              <w:t>{{partFour14}}</w:t>
+            </w:r>
           </w:p>
         </w:tc>
         <w:tc>
@@ -11882,7 +11993,6 @@
               <w:rPr>
                 <w:rFonts w:ascii="Times New Roman" w:hAnsi="Times New Roman" w:cs="Times New Roman" w:hint="eastAsia"/>
               </w:rPr>
-              <w:lastRenderedPageBreak/>
               <w:t>6#</w:t>
             </w:r>
             <w:r>
@@ -11917,6 +12027,12 @@
                 <w:rFonts w:ascii="Times New Roman" w:hAnsi="Times New Roman" w:cs="Times New Roman"/>
               </w:rPr>
             </w:pPr>
+            <w:r>
+              <w:rPr>
+                <w:rFonts w:ascii="Times New Roman" w:hAnsi="Times New Roman" w:cs="Times New Roman"/>
+              </w:rPr>
+              <w:t>{{partFour15}}</w:t>
+            </w:r>
           </w:p>
         </w:tc>
         <w:tc>
@@ -11966,72 +12082,6 @@
           <w:szCs w:val="24"/>
         </w:rPr>
       </w:pPr>
-      <w:r>
-        <w:rPr>
-          <w:rFonts w:ascii="Times New Roman" w:eastAsia="宋体" w:hAnsi="Times New Roman" w:cs="Times New Roman"/>
-          <w:b/>
-          <w:bCs/>
-          <w:color w:val="000000" w:themeColor="text1"/>
-          <w:sz w:val="24"/>
-          <w:szCs w:val="24"/>
-        </w:rPr>
-        <w:t>CK9_10_CDQ_rate_1</w:t>
-      </w:r>
-      <w:r>
-        <w:rPr>
-          <w:rFonts w:ascii="Times New Roman" w:eastAsia="宋体" w:hAnsi="Times New Roman" w:cs="Times New Roman" w:hint="eastAsia"/>
-          <w:b/>
-          <w:bCs/>
-          <w:color w:val="000000" w:themeColor="text1"/>
-          <w:sz w:val="24"/>
-          <w:szCs w:val="24"/>
-        </w:rPr>
-        <w:t>d</w:t>
-      </w:r>
-      <w:r>
-        <w:rPr>
-          <w:rFonts w:ascii="Times New Roman" w:eastAsia="宋体" w:hAnsi="Times New Roman" w:cs="Times New Roman"/>
-          <w:b/>
-          <w:bCs/>
-          <w:color w:val="000000" w:themeColor="text1"/>
-          <w:sz w:val="24"/>
-          <w:szCs w:val="24"/>
-        </w:rPr>
-        <w:t>_avg</w:t>
-      </w:r>
-      <w:r>
-        <w:rPr>
-          <w:rFonts w:ascii="Times New Roman" w:eastAsia="宋体" w:hAnsi="Times New Roman" w:cs="Times New Roman" w:hint="eastAsia"/>
-          <w:b/>
-          <w:bCs/>
-          <w:color w:val="000000" w:themeColor="text1"/>
-          <w:sz w:val="24"/>
-          <w:szCs w:val="24"/>
-        </w:rPr>
-        <w:t>（暂定）</w:t>
-      </w:r>
-      <w:r>
-        <w:rPr>
-          <w:rFonts w:ascii="Times New Roman" w:eastAsia="宋体" w:hAnsi="Times New Roman" w:cs="Times New Roman" w:hint="eastAsia"/>
-          <w:b/>
-          <w:bCs/>
-          <w:color w:val="000000" w:themeColor="text1"/>
-          <w:sz w:val="24"/>
-          <w:szCs w:val="24"/>
-        </w:rPr>
-        <w:t xml:space="preserve"> </w:t>
-      </w:r>
-      <w:r>
-        <w:rPr>
-          <w:rFonts w:ascii="Times New Roman" w:eastAsia="宋体" w:hAnsi="Times New Roman" w:cs="Times New Roman"/>
-          <w:b/>
-          <w:bCs/>
-          <w:color w:val="000000" w:themeColor="text1"/>
-          <w:sz w:val="24"/>
-          <w:szCs w:val="24"/>
-        </w:rPr>
-        <w:t>CK9_10_L2C_CDQ_C_3TE_25101a_1d_avg</w:t>
-      </w:r>
     </w:p>
     <w:p>
       <w:pPr>
@@ -12055,7 +12105,29 @@
           <w:sz w:val="24"/>
           <w:szCs w:val="24"/>
         </w:rPr>
-        <w:t>CK9_10_L2C_CDQ_C_23TE_225101a_1d_avg</w:t>
+        <w:t>（</w:t>
+      </w:r>
+      <w:r>
+        <w:rPr>
+          <w:rFonts w:ascii="Times New Roman" w:eastAsia="宋体" w:hAnsi="Times New Roman" w:cs="Times New Roman"/>
+          <w:b/>
+          <w:bCs/>
+          <w:color w:val="000000" w:themeColor="text1"/>
+          <w:sz w:val="24"/>
+          <w:szCs w:val="24"/>
+        </w:rPr>
+        <w:t>2</w:t>
+      </w:r>
+      <w:r>
+        <w:rPr>
+          <w:rFonts w:ascii="Times New Roman" w:eastAsia="宋体" w:hAnsi="Times New Roman" w:cs="Times New Roman"/>
+          <w:b/>
+          <w:bCs/>
+          <w:color w:val="000000" w:themeColor="text1"/>
+          <w:sz w:val="24"/>
+          <w:szCs w:val="24"/>
+        </w:rPr>
+        <w:t>）趋势分析</w:t>
       </w:r>
     </w:p>
     <w:p>
@@ -12080,7 +12152,7 @@
           <w:sz w:val="24"/>
           <w:szCs w:val="24"/>
         </w:rPr>
-        <w:t>CK9_10_L2C_CDQ_auxfi309_total_1d_avg</w:t>
+        <w:t>{{chartFour1}}</w:t>
       </w:r>
     </w:p>
     <w:p>
@@ -12105,7 +12177,7 @@
           <w:sz w:val="24"/>
           <w:szCs w:val="24"/>
         </w:rPr>
-        <w:t>CK9_10_L2C_CDQ_auxfi309_2total_1d_avg</w:t>
+        <w:t>{{chartFour2}}</w:t>
       </w:r>
     </w:p>
     <w:p>
@@ -12130,7 +12202,960 @@
           <w:sz w:val="24"/>
           <w:szCs w:val="24"/>
         </w:rPr>
-        <w:t>CK9_10_L2C_CDQ_mr_tag0108_1d_avg</w:t>
+        <w:t>（</w:t>
+      </w:r>
+      <w:r>
+        <w:rPr>
+          <w:rFonts w:ascii="Times New Roman" w:eastAsia="宋体" w:hAnsi="Times New Roman" w:cs="Times New Roman"/>
+          <w:b/>
+          <w:bCs/>
+          <w:color w:val="000000" w:themeColor="text1"/>
+          <w:sz w:val="24"/>
+          <w:szCs w:val="24"/>
+        </w:rPr>
+        <w:t>3</w:t>
+      </w:r>
+      <w:r>
+        <w:rPr>
+          <w:rFonts w:ascii="Times New Roman" w:eastAsia="宋体" w:hAnsi="Times New Roman" w:cs="Times New Roman"/>
+          <w:b/>
+          <w:bCs/>
+          <w:color w:val="000000" w:themeColor="text1"/>
+          <w:sz w:val="24"/>
+          <w:szCs w:val="24"/>
+        </w:rPr>
+        <w:t>）小结</w:t>
+      </w:r>
+    </w:p>
+    <w:p>
+      <w:pPr>
+        <w:jc w:val="left"/>
+        <w:rPr>
+          <w:rFonts w:ascii="Times New Roman" w:hAnsi="Times New Roman" w:cs="Times New Roman"/>
+        </w:rPr>
+      </w:pPr>
+      <w:r>
+        <w:rPr>
+          <w:rFonts w:ascii="Times New Roman" w:eastAsia="宋体" w:hAnsi="Times New Roman" w:cs="Times New Roman"/>
+          <w:b/>
+          <w:bCs/>
+          <w:color w:val="000000" w:themeColor="text1"/>
+          <w:sz w:val="24"/>
+          <w:szCs w:val="24"/>
+        </w:rPr>
+        <w:t>简述</w:t>
+      </w:r>
+      <w:r>
+        <w:rPr>
+          <w:rFonts w:ascii="Times New Roman" w:eastAsia="宋体" w:hAnsi="Times New Roman" w:cs="Times New Roman"/>
+          <w:b/>
+          <w:bCs/>
+          <w:color w:val="000000" w:themeColor="text1"/>
+          <w:sz w:val="24"/>
+          <w:szCs w:val="24"/>
+        </w:rPr>
+        <w:t>：</w:t>
+      </w:r>
+      <w:r>
+        <w:rPr>
+          <w:rFonts w:ascii="Times New Roman" w:eastAsia="宋体" w:hAnsi="Times New Roman" w:cs="Times New Roman"/>
+          <w:b/>
+          <w:sz w:val="24"/>
+          <w:szCs w:val="24"/>
+        </w:rPr>
+        <w:t>昨日</w:t>
+      </w:r>
+      <w:r>
+        <w:rPr>
+          <w:rFonts w:ascii="Times New Roman" w:eastAsia="宋体" w:hAnsi="Times New Roman" w:cs="Times New Roman" w:hint="eastAsia"/>
+          <w:b/>
+          <w:sz w:val="24"/>
+          <w:szCs w:val="24"/>
+        </w:rPr>
+        <w:t>干</w:t>
+      </w:r>
+      <w:proofErr w:type="gramStart"/>
+      <w:r>
+        <w:rPr>
+          <w:rFonts w:ascii="Times New Roman" w:eastAsia="宋体" w:hAnsi="Times New Roman" w:cs="Times New Roman" w:hint="eastAsia"/>
+          <w:b/>
+          <w:sz w:val="24"/>
+          <w:szCs w:val="24"/>
+        </w:rPr>
+        <w:t>熄</w:t>
+      </w:r>
+      <w:r>
+        <w:rPr>
+          <w:rFonts w:ascii="Times New Roman" w:eastAsia="宋体" w:hAnsi="Times New Roman" w:cs="Times New Roman" w:hint="eastAsia"/>
+          <w:b/>
+          <w:sz w:val="24"/>
+          <w:szCs w:val="24"/>
+        </w:rPr>
+        <w:t>操作</w:t>
+      </w:r>
+      <w:proofErr w:type="gramEnd"/>
+      <w:r>
+        <w:rPr>
+          <w:rFonts w:ascii="Times New Roman" w:eastAsia="宋体" w:hAnsi="Times New Roman" w:cs="Times New Roman" w:hint="eastAsia"/>
+          <w:b/>
+          <w:sz w:val="24"/>
+          <w:szCs w:val="24"/>
+        </w:rPr>
+        <w:t xml:space="preserve"> </w:t>
+      </w:r>
+      <w:proofErr w:type="gramStart"/>
+      <w:r>
+        <w:rPr>
+          <w:rFonts w:ascii="Times New Roman" w:eastAsia="宋体" w:hAnsi="Times New Roman" w:cs="Times New Roman"/>
+          <w:b/>
+          <w:sz w:val="24"/>
+          <w:szCs w:val="24"/>
+        </w:rPr>
+        <w:t>干熄率</w:t>
+      </w:r>
+      <w:proofErr w:type="gramEnd"/>
+      <w:r>
+        <w:rPr>
+          <w:rFonts w:ascii="Times New Roman" w:eastAsia="宋体" w:hAnsi="Times New Roman" w:cs="Times New Roman"/>
+          <w:b/>
+          <w:bCs/>
+          <w:sz w:val="24"/>
+          <w:szCs w:val="24"/>
+          <w:u w:val="single"/>
+        </w:rPr>
+        <w:t>{{partFour1}}</w:t>
+      </w:r>
+      <w:r>
+        <w:rPr>
+          <w:rFonts w:ascii="Times New Roman" w:eastAsia="宋体" w:hAnsi="Times New Roman" w:cs="Times New Roman"/>
+          <w:b/>
+          <w:sz w:val="24"/>
+          <w:szCs w:val="24"/>
+        </w:rPr>
+        <w:t>%</w:t>
+      </w:r>
+      <w:r>
+        <w:rPr>
+          <w:rFonts w:ascii="Times New Roman" w:eastAsia="宋体" w:hAnsi="Times New Roman" w:cs="Times New Roman"/>
+          <w:b/>
+          <w:sz w:val="24"/>
+          <w:szCs w:val="24"/>
+        </w:rPr>
+        <w:t>、</w:t>
+      </w:r>
+      <w:r>
+        <w:rPr>
+          <w:rFonts w:ascii="Times New Roman" w:eastAsia="宋体" w:hAnsi="Times New Roman" w:cs="Times New Roman"/>
+          <w:b/>
+          <w:sz w:val="24"/>
+          <w:szCs w:val="24"/>
+        </w:rPr>
+        <w:t>5#</w:t>
+      </w:r>
+      <w:r>
+        <w:rPr>
+          <w:rFonts w:ascii="Times New Roman" w:eastAsia="宋体" w:hAnsi="Times New Roman" w:cs="Times New Roman"/>
+          <w:b/>
+          <w:sz w:val="24"/>
+          <w:szCs w:val="24"/>
+        </w:rPr>
+        <w:t>排焦温度</w:t>
+      </w:r>
+      <w:r>
+        <w:rPr>
+          <w:rFonts w:ascii="Times New Roman" w:eastAsia="宋体" w:hAnsi="Times New Roman" w:cs="Times New Roman"/>
+          <w:b/>
+          <w:bCs/>
+          <w:sz w:val="24"/>
+          <w:szCs w:val="24"/>
+          <w:u w:val="single"/>
+        </w:rPr>
+        <w:t>{{partFour2}}</w:t>
+      </w:r>
+      <w:r>
+        <w:rPr>
+          <w:rFonts w:ascii="Times New Roman" w:eastAsia="宋体" w:hAnsi="Times New Roman" w:cs="Times New Roman"/>
+          <w:b/>
+          <w:sz w:val="24"/>
+          <w:szCs w:val="24"/>
+        </w:rPr>
+        <w:t>%</w:t>
+      </w:r>
+      <w:r>
+        <w:rPr>
+          <w:rFonts w:ascii="Times New Roman" w:eastAsia="宋体" w:hAnsi="Times New Roman" w:cs="Times New Roman"/>
+          <w:b/>
+          <w:sz w:val="24"/>
+          <w:szCs w:val="24"/>
+        </w:rPr>
+        <w:t>、</w:t>
+      </w:r>
+      <w:r>
+        <w:rPr>
+          <w:rFonts w:ascii="Times New Roman" w:eastAsia="宋体" w:hAnsi="Times New Roman" w:cs="Times New Roman"/>
+          <w:b/>
+          <w:sz w:val="24"/>
+          <w:szCs w:val="24"/>
+        </w:rPr>
+        <w:t>6#</w:t>
+      </w:r>
+      <w:r>
+        <w:rPr>
+          <w:rFonts w:ascii="Times New Roman" w:eastAsia="宋体" w:hAnsi="Times New Roman" w:cs="Times New Roman"/>
+          <w:b/>
+          <w:sz w:val="24"/>
+          <w:szCs w:val="24"/>
+        </w:rPr>
+        <w:t>排焦温度</w:t>
+      </w:r>
+      <w:r>
+        <w:rPr>
+          <w:rFonts w:ascii="Times New Roman" w:eastAsia="宋体" w:hAnsi="Times New Roman" w:cs="Times New Roman"/>
+          <w:b/>
+          <w:sz w:val="24"/>
+          <w:szCs w:val="24"/>
+        </w:rPr>
+        <w:t xml:space="preserve"> </w:t>
+      </w:r>
+      <w:r>
+        <w:rPr>
+          <w:rFonts w:ascii="Times New Roman" w:eastAsia="宋体" w:hAnsi="Times New Roman" w:cs="Times New Roman"/>
+          <w:b/>
+          <w:bCs/>
+          <w:sz w:val="24"/>
+          <w:szCs w:val="24"/>
+          <w:u w:val="single"/>
+        </w:rPr>
+        <w:t>{{partFour3}}</w:t>
+      </w:r>
+      <w:r>
+        <w:rPr>
+          <w:rFonts w:ascii="Times New Roman" w:eastAsia="宋体" w:hAnsi="Times New Roman" w:cs="Times New Roman"/>
+          <w:b/>
+          <w:sz w:val="24"/>
+          <w:szCs w:val="24"/>
+        </w:rPr>
+        <w:t>、</w:t>
+      </w:r>
+      <w:r>
+        <w:rPr>
+          <w:rFonts w:ascii="Times New Roman" w:eastAsia="宋体" w:hAnsi="Times New Roman" w:cs="Times New Roman"/>
+          <w:b/>
+          <w:sz w:val="24"/>
+          <w:szCs w:val="24"/>
+        </w:rPr>
+        <w:t xml:space="preserve"> </w:t>
+      </w:r>
+      <w:r>
+        <w:rPr>
+          <w:rFonts w:ascii="Times New Roman" w:eastAsia="宋体" w:hAnsi="Times New Roman" w:cs="Times New Roman"/>
+          <w:b/>
+          <w:sz w:val="24"/>
+          <w:szCs w:val="24"/>
+        </w:rPr>
+        <w:t>5#</w:t>
+      </w:r>
+      <w:r>
+        <w:rPr>
+          <w:rFonts w:ascii="Times New Roman" w:eastAsia="宋体" w:hAnsi="Times New Roman" w:cs="Times New Roman"/>
+          <w:b/>
+          <w:sz w:val="24"/>
+          <w:szCs w:val="24"/>
+        </w:rPr>
+        <w:t>吨焦蒸汽量</w:t>
+      </w:r>
+      <w:r>
+        <w:rPr>
+          <w:rFonts w:ascii="Times New Roman" w:eastAsia="宋体" w:hAnsi="Times New Roman" w:cs="Times New Roman"/>
+          <w:b/>
+          <w:sz w:val="24"/>
+          <w:szCs w:val="24"/>
+        </w:rPr>
+        <w:t xml:space="preserve"> </w:t>
+      </w:r>
+      <w:r>
+        <w:rPr>
+          <w:rFonts w:ascii="Times New Roman" w:eastAsia="宋体" w:hAnsi="Times New Roman" w:cs="Times New Roman"/>
+          <w:b/>
+          <w:bCs/>
+          <w:sz w:val="24"/>
+          <w:szCs w:val="24"/>
+          <w:u w:val="single"/>
+        </w:rPr>
+        <w:t>{{partFour4}}</w:t>
+      </w:r>
+      <w:r>
+        <w:rPr>
+          <w:rFonts w:ascii="Times New Roman" w:eastAsia="宋体" w:hAnsi="Times New Roman" w:cs="Times New Roman"/>
+          <w:b/>
+          <w:sz w:val="24"/>
+          <w:szCs w:val="24"/>
+        </w:rPr>
+        <w:t>、</w:t>
+      </w:r>
+      <w:r>
+        <w:rPr>
+          <w:rFonts w:ascii="Times New Roman" w:eastAsia="宋体" w:hAnsi="Times New Roman" w:cs="Times New Roman"/>
+          <w:b/>
+          <w:sz w:val="24"/>
+          <w:szCs w:val="24"/>
+        </w:rPr>
+        <w:t>6#</w:t>
+      </w:r>
+      <w:r>
+        <w:rPr>
+          <w:rFonts w:ascii="Times New Roman" w:eastAsia="宋体" w:hAnsi="Times New Roman" w:cs="Times New Roman"/>
+          <w:b/>
+          <w:sz w:val="24"/>
+          <w:szCs w:val="24"/>
+        </w:rPr>
+        <w:t>吨焦蒸汽量</w:t>
+      </w:r>
+      <w:r>
+        <w:rPr>
+          <w:rFonts w:ascii="Times New Roman" w:eastAsia="宋体" w:hAnsi="Times New Roman" w:cs="Times New Roman"/>
+          <w:b/>
+          <w:sz w:val="24"/>
+          <w:szCs w:val="24"/>
+        </w:rPr>
+        <w:t xml:space="preserve"> </w:t>
+      </w:r>
+      <w:r>
+        <w:rPr>
+          <w:rFonts w:ascii="Times New Roman" w:eastAsia="宋体" w:hAnsi="Times New Roman" w:cs="Times New Roman"/>
+          <w:b/>
+          <w:bCs/>
+          <w:sz w:val="24"/>
+          <w:szCs w:val="24"/>
+          <w:u w:val="single"/>
+        </w:rPr>
+        <w:t>{{partFour5}}</w:t>
+      </w:r>
+      <w:r>
+        <w:rPr>
+          <w:rFonts w:ascii="Times New Roman" w:eastAsia="宋体" w:hAnsi="Times New Roman" w:cs="Times New Roman"/>
+          <w:b/>
+          <w:sz w:val="24"/>
+          <w:szCs w:val="24"/>
+        </w:rPr>
+        <w:t xml:space="preserve"> </w:t>
+      </w:r>
+      <w:r>
+        <w:rPr>
+          <w:rFonts w:ascii="Times New Roman" w:eastAsia="宋体" w:hAnsi="Times New Roman" w:cs="Times New Roman"/>
+          <w:b/>
+          <w:sz w:val="24"/>
+          <w:szCs w:val="24"/>
+        </w:rPr>
+        <w:t>、</w:t>
+      </w:r>
+      <w:r>
+        <w:rPr>
+          <w:rFonts w:ascii="Times New Roman" w:eastAsia="宋体" w:hAnsi="Times New Roman" w:cs="Times New Roman"/>
+          <w:b/>
+          <w:sz w:val="24"/>
+          <w:szCs w:val="24"/>
+        </w:rPr>
+        <w:t>5#</w:t>
+      </w:r>
+      <w:r>
+        <w:rPr>
+          <w:rFonts w:ascii="Times New Roman" w:eastAsia="宋体" w:hAnsi="Times New Roman" w:cs="Times New Roman"/>
+          <w:b/>
+          <w:sz w:val="24"/>
+          <w:szCs w:val="24"/>
+        </w:rPr>
+        <w:t>预存</w:t>
+      </w:r>
+      <w:proofErr w:type="gramStart"/>
+      <w:r>
+        <w:rPr>
+          <w:rFonts w:ascii="Times New Roman" w:eastAsia="宋体" w:hAnsi="Times New Roman" w:cs="Times New Roman"/>
+          <w:b/>
+          <w:sz w:val="24"/>
+          <w:szCs w:val="24"/>
+        </w:rPr>
+        <w:t>室料位</w:t>
+      </w:r>
+      <w:proofErr w:type="gramEnd"/>
+      <w:r>
+        <w:rPr>
+          <w:rFonts w:ascii="Times New Roman" w:eastAsia="宋体" w:hAnsi="Times New Roman" w:cs="Times New Roman"/>
+          <w:b/>
+          <w:bCs/>
+          <w:sz w:val="24"/>
+          <w:szCs w:val="24"/>
+          <w:u w:val="single"/>
+        </w:rPr>
+        <w:t>{{partFour6}}</w:t>
+      </w:r>
+      <w:r>
+        <w:rPr>
+          <w:rFonts w:ascii="Times New Roman" w:eastAsia="宋体" w:hAnsi="Times New Roman" w:cs="Times New Roman"/>
+          <w:b/>
+          <w:sz w:val="24"/>
+          <w:szCs w:val="24"/>
+        </w:rPr>
+        <w:t>%</w:t>
+      </w:r>
+      <w:r>
+        <w:rPr>
+          <w:rFonts w:ascii="Times New Roman" w:eastAsia="宋体" w:hAnsi="Times New Roman" w:cs="Times New Roman"/>
+          <w:b/>
+          <w:sz w:val="24"/>
+          <w:szCs w:val="24"/>
+        </w:rPr>
+        <w:t>、</w:t>
+      </w:r>
+      <w:r>
+        <w:rPr>
+          <w:rFonts w:ascii="Times New Roman" w:eastAsia="宋体" w:hAnsi="Times New Roman" w:cs="Times New Roman"/>
+          <w:b/>
+          <w:sz w:val="24"/>
+          <w:szCs w:val="24"/>
+        </w:rPr>
+        <w:t>6#</w:t>
+      </w:r>
+      <w:r>
+        <w:rPr>
+          <w:rFonts w:ascii="Times New Roman" w:eastAsia="宋体" w:hAnsi="Times New Roman" w:cs="Times New Roman"/>
+          <w:b/>
+          <w:sz w:val="24"/>
+          <w:szCs w:val="24"/>
+        </w:rPr>
+        <w:t>预存</w:t>
+      </w:r>
+      <w:proofErr w:type="gramStart"/>
+      <w:r>
+        <w:rPr>
+          <w:rFonts w:ascii="Times New Roman" w:eastAsia="宋体" w:hAnsi="Times New Roman" w:cs="Times New Roman"/>
+          <w:b/>
+          <w:sz w:val="24"/>
+          <w:szCs w:val="24"/>
+        </w:rPr>
+        <w:t>室料位</w:t>
+      </w:r>
+      <w:proofErr w:type="gramEnd"/>
+      <w:r>
+        <w:rPr>
+          <w:rFonts w:ascii="Times New Roman" w:eastAsia="宋体" w:hAnsi="Times New Roman" w:cs="Times New Roman"/>
+          <w:b/>
+          <w:bCs/>
+          <w:sz w:val="24"/>
+          <w:szCs w:val="24"/>
+          <w:u w:val="single"/>
+        </w:rPr>
+        <w:t>{{partFour7}}</w:t>
+      </w:r>
+      <w:r>
+        <w:rPr>
+          <w:rFonts w:ascii="Times New Roman" w:eastAsia="宋体" w:hAnsi="Times New Roman" w:cs="Times New Roman"/>
+          <w:b/>
+          <w:sz w:val="24"/>
+          <w:szCs w:val="24"/>
+        </w:rPr>
+        <w:t>%</w:t>
+      </w:r>
+      <w:r>
+        <w:rPr>
+          <w:rFonts w:ascii="Times New Roman" w:eastAsia="宋体" w:hAnsi="Times New Roman" w:cs="Times New Roman"/>
+          <w:b/>
+          <w:sz w:val="24"/>
+          <w:szCs w:val="24"/>
+        </w:rPr>
+        <w:t>、</w:t>
+      </w:r>
+      <w:r>
+        <w:rPr>
+          <w:rFonts w:ascii="Times New Roman" w:eastAsia="宋体" w:hAnsi="Times New Roman" w:cs="Times New Roman"/>
+          <w:b/>
+          <w:sz w:val="24"/>
+          <w:szCs w:val="24"/>
+        </w:rPr>
+        <w:t>5#CO</w:t>
+      </w:r>
+      <w:r>
+        <w:rPr>
+          <w:rFonts w:ascii="Times New Roman" w:eastAsia="宋体" w:hAnsi="Times New Roman" w:cs="Times New Roman"/>
+          <w:b/>
+          <w:bCs/>
+          <w:sz w:val="24"/>
+          <w:szCs w:val="24"/>
+          <w:u w:val="single"/>
+        </w:rPr>
+        <w:t xml:space="preserve"> </w:t>
+      </w:r>
+      <w:r>
+        <w:rPr>
+          <w:rFonts w:ascii="Times New Roman" w:eastAsia="宋体" w:hAnsi="Times New Roman" w:cs="Times New Roman"/>
+          <w:b/>
+          <w:bCs/>
+          <w:sz w:val="24"/>
+          <w:szCs w:val="24"/>
+          <w:u w:val="single"/>
+        </w:rPr>
+        <w:t>{{partFour8}}</w:t>
+      </w:r>
+      <w:r>
+        <w:rPr>
+          <w:rFonts w:ascii="Times New Roman" w:eastAsia="宋体" w:hAnsi="Times New Roman" w:cs="Times New Roman"/>
+          <w:b/>
+          <w:sz w:val="24"/>
+          <w:szCs w:val="24"/>
+        </w:rPr>
+        <w:t>%</w:t>
+      </w:r>
+      <w:r>
+        <w:rPr>
+          <w:rFonts w:ascii="Times New Roman" w:eastAsia="宋体" w:hAnsi="Times New Roman" w:cs="Times New Roman"/>
+          <w:b/>
+          <w:sz w:val="24"/>
+          <w:szCs w:val="24"/>
+        </w:rPr>
+        <w:t>、</w:t>
+      </w:r>
+      <w:r>
+        <w:rPr>
+          <w:rFonts w:ascii="Times New Roman" w:eastAsia="宋体" w:hAnsi="Times New Roman" w:cs="Times New Roman"/>
+          <w:b/>
+          <w:sz w:val="24"/>
+          <w:szCs w:val="24"/>
+        </w:rPr>
+        <w:t>5#H</w:t>
+      </w:r>
+      <w:r>
+        <w:rPr>
+          <w:rFonts w:ascii="Times New Roman" w:eastAsia="宋体" w:hAnsi="Times New Roman" w:cs="Times New Roman"/>
+          <w:b/>
+          <w:sz w:val="24"/>
+          <w:szCs w:val="24"/>
+          <w:vertAlign w:val="subscript"/>
+        </w:rPr>
+        <w:t>2</w:t>
+      </w:r>
+      <w:r>
+        <w:rPr>
+          <w:rFonts w:ascii="Times New Roman" w:eastAsia="宋体" w:hAnsi="Times New Roman" w:cs="Times New Roman"/>
+          <w:b/>
+          <w:sz w:val="24"/>
+          <w:szCs w:val="24"/>
+        </w:rPr>
+        <w:t xml:space="preserve"> </w:t>
+      </w:r>
+      <w:r>
+        <w:rPr>
+          <w:rFonts w:ascii="Times New Roman" w:eastAsia="宋体" w:hAnsi="Times New Roman" w:cs="Times New Roman"/>
+          <w:b/>
+          <w:bCs/>
+          <w:sz w:val="24"/>
+          <w:szCs w:val="24"/>
+          <w:u w:val="single"/>
+        </w:rPr>
+        <w:t>{{partFour9}}</w:t>
+      </w:r>
+      <w:r>
+        <w:rPr>
+          <w:rFonts w:ascii="Times New Roman" w:eastAsia="宋体" w:hAnsi="Times New Roman" w:cs="Times New Roman"/>
+          <w:b/>
+          <w:sz w:val="24"/>
+          <w:szCs w:val="24"/>
+        </w:rPr>
+        <w:t>、</w:t>
+      </w:r>
+      <w:r>
+        <w:rPr>
+          <w:rFonts w:ascii="Times New Roman" w:eastAsia="宋体" w:hAnsi="Times New Roman" w:cs="Times New Roman"/>
+          <w:b/>
+          <w:sz w:val="24"/>
+          <w:szCs w:val="24"/>
+        </w:rPr>
+        <w:t xml:space="preserve"> </w:t>
+      </w:r>
+      <w:r>
+        <w:rPr>
+          <w:rFonts w:ascii="Times New Roman" w:eastAsia="宋体" w:hAnsi="Times New Roman" w:cs="Times New Roman"/>
+          <w:b/>
+          <w:sz w:val="24"/>
+          <w:szCs w:val="24"/>
+        </w:rPr>
+        <w:t>5#O</w:t>
+      </w:r>
+      <w:r>
+        <w:rPr>
+          <w:rFonts w:ascii="Times New Roman" w:eastAsia="宋体" w:hAnsi="Times New Roman" w:cs="Times New Roman"/>
+          <w:b/>
+          <w:sz w:val="24"/>
+          <w:szCs w:val="24"/>
+          <w:vertAlign w:val="subscript"/>
+        </w:rPr>
+        <w:t>2</w:t>
+      </w:r>
+      <w:r>
+        <w:rPr>
+          <w:rFonts w:ascii="Times New Roman" w:eastAsia="宋体" w:hAnsi="Times New Roman" w:cs="Times New Roman"/>
+          <w:b/>
+          <w:sz w:val="24"/>
+          <w:szCs w:val="24"/>
+        </w:rPr>
+        <w:t xml:space="preserve"> </w:t>
+      </w:r>
+      <w:r>
+        <w:rPr>
+          <w:rFonts w:ascii="Times New Roman" w:eastAsia="宋体" w:hAnsi="Times New Roman" w:cs="Times New Roman"/>
+          <w:b/>
+          <w:bCs/>
+          <w:sz w:val="24"/>
+          <w:szCs w:val="24"/>
+          <w:u w:val="single"/>
+        </w:rPr>
+        <w:t>{{partFour10}}</w:t>
+      </w:r>
+      <w:r>
+        <w:rPr>
+          <w:rFonts w:ascii="Times New Roman" w:eastAsia="宋体" w:hAnsi="Times New Roman" w:cs="Times New Roman"/>
+          <w:b/>
+          <w:sz w:val="24"/>
+          <w:szCs w:val="24"/>
+        </w:rPr>
+        <w:t>、</w:t>
+      </w:r>
+      <w:r>
+        <w:rPr>
+          <w:rFonts w:ascii="Times New Roman" w:eastAsia="宋体" w:hAnsi="Times New Roman" w:cs="Times New Roman" w:hint="eastAsia"/>
+          <w:b/>
+          <w:sz w:val="24"/>
+          <w:szCs w:val="24"/>
+        </w:rPr>
+        <w:t>5#</w:t>
+      </w:r>
+      <w:r>
+        <w:rPr>
+          <w:rFonts w:ascii="Times New Roman" w:eastAsia="宋体" w:hAnsi="Times New Roman" w:cs="Times New Roman"/>
+          <w:b/>
+          <w:sz w:val="24"/>
+          <w:szCs w:val="24"/>
+        </w:rPr>
+        <w:t>CO</w:t>
+      </w:r>
+      <w:r>
+        <w:rPr>
+          <w:rFonts w:ascii="Times New Roman" w:eastAsia="宋体" w:hAnsi="Times New Roman" w:cs="Times New Roman" w:hint="eastAsia"/>
+          <w:b/>
+          <w:sz w:val="24"/>
+          <w:szCs w:val="24"/>
+        </w:rPr>
+        <w:t>2</w:t>
+      </w:r>
+      <w:r>
+        <w:rPr>
+          <w:rFonts w:ascii="Times New Roman" w:eastAsia="宋体" w:hAnsi="Times New Roman" w:cs="Times New Roman"/>
+          <w:b/>
+          <w:sz w:val="24"/>
+          <w:szCs w:val="24"/>
+        </w:rPr>
+        <w:t xml:space="preserve"> </w:t>
+      </w:r>
+      <w:r>
+        <w:rPr>
+          <w:rFonts w:ascii="Times New Roman" w:eastAsia="宋体" w:hAnsi="Times New Roman" w:cs="Times New Roman"/>
+          <w:b/>
+          <w:bCs/>
+          <w:sz w:val="24"/>
+          <w:szCs w:val="24"/>
+          <w:u w:val="single"/>
+        </w:rPr>
+        <w:t>{{partFour11}}</w:t>
+      </w:r>
+      <w:r>
+        <w:rPr>
+          <w:rFonts w:ascii="Times New Roman" w:eastAsia="宋体" w:hAnsi="Times New Roman" w:cs="Times New Roman"/>
+          <w:b/>
+          <w:sz w:val="24"/>
+          <w:szCs w:val="24"/>
+        </w:rPr>
+        <w:t>、</w:t>
+      </w:r>
+      <w:r>
+        <w:rPr>
+          <w:rFonts w:ascii="Times New Roman" w:eastAsia="宋体" w:hAnsi="Times New Roman" w:cs="Times New Roman"/>
+          <w:b/>
+          <w:sz w:val="24"/>
+          <w:szCs w:val="24"/>
+        </w:rPr>
+        <w:t>6</w:t>
+      </w:r>
+      <w:r>
+        <w:rPr>
+          <w:rFonts w:ascii="Times New Roman" w:eastAsia="宋体" w:hAnsi="Times New Roman" w:cs="Times New Roman"/>
+          <w:b/>
+          <w:sz w:val="24"/>
+          <w:szCs w:val="24"/>
+        </w:rPr>
+        <w:t>#</w:t>
+      </w:r>
+      <w:r>
+        <w:rPr>
+          <w:rFonts w:ascii="Times New Roman" w:eastAsia="宋体" w:hAnsi="Times New Roman" w:cs="Times New Roman"/>
+          <w:b/>
+          <w:sz w:val="24"/>
+          <w:szCs w:val="24"/>
+        </w:rPr>
+        <w:t>CO</w:t>
+      </w:r>
+      <w:r>
+        <w:rPr>
+          <w:rFonts w:ascii="Times New Roman" w:eastAsia="宋体" w:hAnsi="Times New Roman" w:cs="Times New Roman"/>
+          <w:b/>
+          <w:sz w:val="24"/>
+          <w:szCs w:val="24"/>
+        </w:rPr>
+        <w:t xml:space="preserve"> </w:t>
+      </w:r>
+      <w:r>
+        <w:rPr>
+          <w:rFonts w:ascii="Times New Roman" w:eastAsia="宋体" w:hAnsi="Times New Roman" w:cs="Times New Roman"/>
+          <w:b/>
+          <w:bCs/>
+          <w:sz w:val="24"/>
+          <w:szCs w:val="24"/>
+          <w:u w:val="single"/>
+        </w:rPr>
+        <w:t>{{partFour12}}</w:t>
+      </w:r>
+      <w:r>
+        <w:rPr>
+          <w:rFonts w:ascii="Times New Roman" w:eastAsia="宋体" w:hAnsi="Times New Roman" w:cs="Times New Roman"/>
+          <w:b/>
+          <w:sz w:val="24"/>
+          <w:szCs w:val="24"/>
+        </w:rPr>
+        <w:t>、</w:t>
+      </w:r>
+      <w:r>
+        <w:rPr>
+          <w:rFonts w:ascii="Times New Roman" w:eastAsia="宋体" w:hAnsi="Times New Roman" w:cs="Times New Roman"/>
+          <w:b/>
+          <w:sz w:val="24"/>
+          <w:szCs w:val="24"/>
+        </w:rPr>
+        <w:t xml:space="preserve"> </w:t>
+      </w:r>
+      <w:r>
+        <w:rPr>
+          <w:rFonts w:ascii="Times New Roman" w:eastAsia="宋体" w:hAnsi="Times New Roman" w:cs="Times New Roman"/>
+          <w:b/>
+          <w:sz w:val="24"/>
+          <w:szCs w:val="24"/>
+        </w:rPr>
+        <w:t>6</w:t>
+      </w:r>
+      <w:r>
+        <w:rPr>
+          <w:rFonts w:ascii="Times New Roman" w:eastAsia="宋体" w:hAnsi="Times New Roman" w:cs="Times New Roman"/>
+          <w:b/>
+          <w:sz w:val="24"/>
+          <w:szCs w:val="24"/>
+        </w:rPr>
+        <w:t>#</w:t>
+      </w:r>
+      <w:r>
+        <w:rPr>
+          <w:rFonts w:ascii="Times New Roman" w:eastAsia="宋体" w:hAnsi="Times New Roman" w:cs="Times New Roman"/>
+          <w:b/>
+          <w:sz w:val="24"/>
+          <w:szCs w:val="24"/>
+        </w:rPr>
+        <w:t>H</w:t>
+      </w:r>
+      <w:r>
+        <w:rPr>
+          <w:rFonts w:ascii="Times New Roman" w:eastAsia="宋体" w:hAnsi="Times New Roman" w:cs="Times New Roman"/>
+          <w:b/>
+          <w:sz w:val="24"/>
+          <w:szCs w:val="24"/>
+          <w:vertAlign w:val="subscript"/>
+        </w:rPr>
+        <w:t>2</w:t>
+      </w:r>
+      <w:r>
+        <w:rPr>
+          <w:rFonts w:ascii="Times New Roman" w:eastAsia="宋体" w:hAnsi="Times New Roman" w:cs="Times New Roman"/>
+          <w:b/>
+          <w:sz w:val="24"/>
+          <w:szCs w:val="24"/>
+        </w:rPr>
+        <w:t xml:space="preserve"> </w:t>
+      </w:r>
+      <w:r>
+        <w:rPr>
+          <w:rFonts w:ascii="Times New Roman" w:eastAsia="宋体" w:hAnsi="Times New Roman" w:cs="Times New Roman"/>
+          <w:b/>
+          <w:bCs/>
+          <w:sz w:val="24"/>
+          <w:szCs w:val="24"/>
+          <w:u w:val="single"/>
+        </w:rPr>
+        <w:t>{{partFour13}}</w:t>
+      </w:r>
+      <w:r>
+        <w:rPr>
+          <w:rFonts w:ascii="Times New Roman" w:eastAsia="宋体" w:hAnsi="Times New Roman" w:cs="Times New Roman"/>
+          <w:b/>
+          <w:sz w:val="24"/>
+          <w:szCs w:val="24"/>
+        </w:rPr>
+        <w:t>、</w:t>
+      </w:r>
+      <w:r>
+        <w:rPr>
+          <w:rFonts w:ascii="Times New Roman" w:eastAsia="宋体" w:hAnsi="Times New Roman" w:cs="Times New Roman"/>
+          <w:b/>
+          <w:sz w:val="24"/>
+          <w:szCs w:val="24"/>
+        </w:rPr>
+        <w:t>6</w:t>
+      </w:r>
+      <w:r>
+        <w:rPr>
+          <w:rFonts w:ascii="Times New Roman" w:eastAsia="宋体" w:hAnsi="Times New Roman" w:cs="Times New Roman"/>
+          <w:b/>
+          <w:sz w:val="24"/>
+          <w:szCs w:val="24"/>
+        </w:rPr>
+        <w:t>#</w:t>
+      </w:r>
+      <w:r>
+        <w:rPr>
+          <w:rFonts w:ascii="Times New Roman" w:eastAsia="宋体" w:hAnsi="Times New Roman" w:cs="Times New Roman"/>
+          <w:b/>
+          <w:sz w:val="24"/>
+          <w:szCs w:val="24"/>
+        </w:rPr>
+        <w:t>O</w:t>
+      </w:r>
+      <w:r>
+        <w:rPr>
+          <w:rFonts w:ascii="Times New Roman" w:eastAsia="宋体" w:hAnsi="Times New Roman" w:cs="Times New Roman"/>
+          <w:b/>
+          <w:sz w:val="24"/>
+          <w:szCs w:val="24"/>
+          <w:vertAlign w:val="subscript"/>
+        </w:rPr>
+        <w:t>2</w:t>
+      </w:r>
+      <w:r>
+        <w:rPr>
+          <w:rFonts w:ascii="Times New Roman" w:eastAsia="宋体" w:hAnsi="Times New Roman" w:cs="Times New Roman"/>
+          <w:b/>
+          <w:sz w:val="24"/>
+          <w:szCs w:val="24"/>
+        </w:rPr>
+        <w:t xml:space="preserve"> </w:t>
+      </w:r>
+      <w:r>
+        <w:rPr>
+          <w:rFonts w:ascii="Times New Roman" w:eastAsia="宋体" w:hAnsi="Times New Roman" w:cs="Times New Roman"/>
+          <w:b/>
+          <w:bCs/>
+          <w:sz w:val="24"/>
+          <w:szCs w:val="24"/>
+          <w:u w:val="single"/>
+        </w:rPr>
+        <w:t>{{partFour14}}</w:t>
+      </w:r>
+      <w:r>
+        <w:rPr>
+          <w:rFonts w:ascii="Times New Roman" w:eastAsia="宋体" w:hAnsi="Times New Roman" w:cs="Times New Roman"/>
+          <w:b/>
+          <w:sz w:val="24"/>
+          <w:szCs w:val="24"/>
+        </w:rPr>
+        <w:t>、</w:t>
+      </w:r>
+      <w:r>
+        <w:rPr>
+          <w:rFonts w:ascii="Times New Roman" w:eastAsia="宋体" w:hAnsi="Times New Roman" w:cs="Times New Roman"/>
+          <w:b/>
+          <w:sz w:val="24"/>
+          <w:szCs w:val="24"/>
+        </w:rPr>
+        <w:t xml:space="preserve"> </w:t>
+      </w:r>
+      <w:r>
+        <w:rPr>
+          <w:rFonts w:ascii="Times New Roman" w:eastAsia="宋体" w:hAnsi="Times New Roman" w:cs="Times New Roman"/>
+          <w:b/>
+          <w:sz w:val="24"/>
+          <w:szCs w:val="24"/>
+        </w:rPr>
+        <w:t>6</w:t>
+      </w:r>
+      <w:r>
+        <w:rPr>
+          <w:rFonts w:ascii="Times New Roman" w:eastAsia="宋体" w:hAnsi="Times New Roman" w:cs="Times New Roman"/>
+          <w:b/>
+          <w:sz w:val="24"/>
+          <w:szCs w:val="24"/>
+        </w:rPr>
+        <w:t>#</w:t>
+      </w:r>
+      <w:r>
+        <w:rPr>
+          <w:rFonts w:ascii="Times New Roman" w:eastAsia="宋体" w:hAnsi="Times New Roman" w:cs="Times New Roman"/>
+          <w:b/>
+          <w:sz w:val="24"/>
+          <w:szCs w:val="24"/>
+        </w:rPr>
+        <w:t>C</w:t>
+      </w:r>
+      <w:r>
+        <w:rPr>
+          <w:rFonts w:ascii="Times New Roman" w:eastAsia="宋体" w:hAnsi="Times New Roman" w:cs="Times New Roman"/>
+          <w:b/>
+          <w:sz w:val="24"/>
+          <w:szCs w:val="24"/>
+        </w:rPr>
+        <w:t>O</w:t>
+      </w:r>
+      <w:r>
+        <w:rPr>
+          <w:rFonts w:ascii="Times New Roman" w:eastAsia="宋体" w:hAnsi="Times New Roman" w:cs="Times New Roman"/>
+          <w:b/>
+          <w:sz w:val="24"/>
+          <w:szCs w:val="24"/>
+          <w:vertAlign w:val="subscript"/>
+        </w:rPr>
+        <w:t>2</w:t>
+      </w:r>
+      <w:r>
+        <w:rPr>
+          <w:rFonts w:ascii="Times New Roman" w:eastAsia="宋体" w:hAnsi="Times New Roman" w:cs="Times New Roman"/>
+          <w:b/>
+          <w:sz w:val="24"/>
+          <w:szCs w:val="24"/>
+        </w:rPr>
+        <w:t xml:space="preserve"> </w:t>
+      </w:r>
+      <w:r>
+        <w:rPr>
+          <w:rFonts w:ascii="Times New Roman" w:eastAsia="宋体" w:hAnsi="Times New Roman" w:cs="Times New Roman"/>
+          <w:b/>
+          <w:bCs/>
+          <w:sz w:val="24"/>
+          <w:szCs w:val="24"/>
+          <w:u w:val="single"/>
+        </w:rPr>
+        <w:t>{{partFour15}}</w:t>
+      </w:r>
+      <w:r>
+        <w:rPr>
+          <w:rFonts w:ascii="Times New Roman" w:eastAsia="宋体" w:hAnsi="Times New Roman" w:cs="Times New Roman"/>
+          <w:b/>
+          <w:bCs/>
+          <w:sz w:val="24"/>
+          <w:szCs w:val="24"/>
+        </w:rPr>
+        <w:t>。</w:t>
       </w:r>
     </w:p>
     <w:p>
@@ -12155,13 +13180,9 @@
           <w:sz w:val="24"/>
           <w:szCs w:val="24"/>
         </w:rPr>
-        <w:t>CK9_10_L2C_CDQ_mr_2tag0108_1d_avg</w:t>
-      </w:r>
-    </w:p>
-    <w:p>
-      <w:pPr>
-        <w:spacing w:line="360" w:lineRule="auto"/>
-        <w:jc w:val="left"/>
+        <w:t xml:space="preserve">  </w:t>
+      </w:r>
+      <w:r>
         <w:rPr>
           <w:rFonts w:ascii="Times New Roman" w:eastAsia="宋体" w:hAnsi="Times New Roman" w:cs="Times New Roman"/>
           <w:b/>
@@ -12170,7 +13191,8 @@
           <w:sz w:val="24"/>
           <w:szCs w:val="24"/>
         </w:rPr>
-      </w:pPr>
+        <w:t>结论：</w:t>
+      </w:r>
       <w:r>
         <w:rPr>
           <w:rFonts w:ascii="Times New Roman" w:eastAsia="宋体" w:hAnsi="Times New Roman" w:cs="Times New Roman"/>
@@ -12180,1672 +13202,6 @@
           <w:sz w:val="24"/>
           <w:szCs w:val="24"/>
         </w:rPr>
-        <w:t>CK9_10_L2C_CDQ_EI01AI118_00_1</w:t>
-      </w:r>
-      <w:r>
-        <w:rPr>
-          <w:rFonts w:ascii="Times New Roman" w:eastAsia="宋体" w:hAnsi="Times New Roman" w:cs="Times New Roman"/>
-          <w:b/>
-          <w:bCs/>
-          <w:color w:val="000000" w:themeColor="text1"/>
-          <w:sz w:val="24"/>
-          <w:szCs w:val="24"/>
-        </w:rPr>
-        <w:t>d</w:t>
-      </w:r>
-      <w:r>
-        <w:rPr>
-          <w:rFonts w:ascii="Times New Roman" w:eastAsia="宋体" w:hAnsi="Times New Roman" w:cs="Times New Roman"/>
-          <w:b/>
-          <w:bCs/>
-          <w:color w:val="000000" w:themeColor="text1"/>
-          <w:sz w:val="24"/>
-          <w:szCs w:val="24"/>
-        </w:rPr>
-        <w:t>_avg</w:t>
-      </w:r>
-      <w:r>
-        <w:rPr>
-          <w:rFonts w:ascii="Times New Roman" w:eastAsia="宋体" w:hAnsi="Times New Roman" w:cs="Times New Roman"/>
-          <w:b/>
-          <w:bCs/>
-          <w:color w:val="000000" w:themeColor="text1"/>
-          <w:sz w:val="24"/>
-          <w:szCs w:val="24"/>
-        </w:rPr>
-        <w:t xml:space="preserve">  CO(5</w:t>
-      </w:r>
-      <w:r>
-        <w:rPr>
-          <w:rFonts w:ascii="Times New Roman" w:eastAsia="宋体" w:hAnsi="Times New Roman" w:cs="Times New Roman" w:hint="eastAsia"/>
-          <w:b/>
-          <w:bCs/>
-          <w:color w:val="000000" w:themeColor="text1"/>
-          <w:sz w:val="24"/>
-          <w:szCs w:val="24"/>
-        </w:rPr>
-        <w:t>炉</w:t>
-      </w:r>
-      <w:r>
-        <w:rPr>
-          <w:rFonts w:ascii="Times New Roman" w:eastAsia="宋体" w:hAnsi="Times New Roman" w:cs="Times New Roman"/>
-          <w:b/>
-          <w:bCs/>
-          <w:color w:val="000000" w:themeColor="text1"/>
-          <w:sz w:val="24"/>
-          <w:szCs w:val="24"/>
-        </w:rPr>
-        <w:t>)</w:t>
-      </w:r>
-    </w:p>
-    <w:p>
-      <w:pPr>
-        <w:spacing w:line="360" w:lineRule="auto"/>
-        <w:jc w:val="left"/>
-        <w:rPr>
-          <w:rFonts w:ascii="Times New Roman" w:eastAsia="宋体" w:hAnsi="Times New Roman" w:cs="Times New Roman"/>
-          <w:b/>
-          <w:bCs/>
-          <w:color w:val="000000" w:themeColor="text1"/>
-          <w:sz w:val="24"/>
-          <w:szCs w:val="24"/>
-        </w:rPr>
-      </w:pPr>
-      <w:r>
-        <w:rPr>
-          <w:rFonts w:ascii="Times New Roman" w:eastAsia="宋体" w:hAnsi="Times New Roman" w:cs="Times New Roman"/>
-          <w:b/>
-          <w:bCs/>
-          <w:color w:val="000000" w:themeColor="text1"/>
-          <w:sz w:val="24"/>
-          <w:szCs w:val="24"/>
-        </w:rPr>
-        <w:t>CK9_10_L2C_CDQ_EI01AI118_02_1</w:t>
-      </w:r>
-      <w:r>
-        <w:rPr>
-          <w:rFonts w:ascii="Times New Roman" w:eastAsia="宋体" w:hAnsi="Times New Roman" w:cs="Times New Roman"/>
-          <w:b/>
-          <w:bCs/>
-          <w:color w:val="000000" w:themeColor="text1"/>
-          <w:sz w:val="24"/>
-          <w:szCs w:val="24"/>
-        </w:rPr>
-        <w:t>d</w:t>
-      </w:r>
-      <w:r>
-        <w:rPr>
-          <w:rFonts w:ascii="Times New Roman" w:eastAsia="宋体" w:hAnsi="Times New Roman" w:cs="Times New Roman"/>
-          <w:b/>
-          <w:bCs/>
-          <w:color w:val="000000" w:themeColor="text1"/>
-          <w:sz w:val="24"/>
-          <w:szCs w:val="24"/>
-        </w:rPr>
-        <w:t>_avg</w:t>
-      </w:r>
-      <w:r>
-        <w:rPr>
-          <w:rFonts w:ascii="Times New Roman" w:eastAsia="宋体" w:hAnsi="Times New Roman" w:cs="Times New Roman"/>
-          <w:b/>
-          <w:bCs/>
-          <w:color w:val="000000" w:themeColor="text1"/>
-          <w:sz w:val="24"/>
-          <w:szCs w:val="24"/>
-        </w:rPr>
-        <w:t xml:space="preserve">  H2</w:t>
-      </w:r>
-      <w:r>
-        <w:rPr>
-          <w:rFonts w:ascii="Times New Roman" w:eastAsia="宋体" w:hAnsi="Times New Roman" w:cs="Times New Roman"/>
-          <w:b/>
-          <w:bCs/>
-          <w:color w:val="000000" w:themeColor="text1"/>
-          <w:sz w:val="24"/>
-          <w:szCs w:val="24"/>
-        </w:rPr>
-        <w:t>(5</w:t>
-      </w:r>
-      <w:r>
-        <w:rPr>
-          <w:rFonts w:ascii="Times New Roman" w:eastAsia="宋体" w:hAnsi="Times New Roman" w:cs="Times New Roman" w:hint="eastAsia"/>
-          <w:b/>
-          <w:bCs/>
-          <w:color w:val="000000" w:themeColor="text1"/>
-          <w:sz w:val="24"/>
-          <w:szCs w:val="24"/>
-        </w:rPr>
-        <w:t>炉</w:t>
-      </w:r>
-      <w:r>
-        <w:rPr>
-          <w:rFonts w:ascii="Times New Roman" w:eastAsia="宋体" w:hAnsi="Times New Roman" w:cs="Times New Roman"/>
-          <w:b/>
-          <w:bCs/>
-          <w:color w:val="000000" w:themeColor="text1"/>
-          <w:sz w:val="24"/>
-          <w:szCs w:val="24"/>
-        </w:rPr>
-        <w:t>)</w:t>
-      </w:r>
-    </w:p>
-    <w:p>
-      <w:pPr>
-        <w:spacing w:line="360" w:lineRule="auto"/>
-        <w:jc w:val="left"/>
-        <w:rPr>
-          <w:rFonts w:ascii="Times New Roman" w:eastAsia="宋体" w:hAnsi="Times New Roman" w:cs="Times New Roman"/>
-          <w:b/>
-          <w:bCs/>
-          <w:color w:val="000000" w:themeColor="text1"/>
-          <w:sz w:val="24"/>
-          <w:szCs w:val="24"/>
-        </w:rPr>
-      </w:pPr>
-      <w:r>
-        <w:rPr>
-          <w:rFonts w:ascii="Times New Roman" w:eastAsia="宋体" w:hAnsi="Times New Roman" w:cs="Times New Roman"/>
-          <w:b/>
-          <w:bCs/>
-          <w:color w:val="000000" w:themeColor="text1"/>
-          <w:sz w:val="24"/>
-          <w:szCs w:val="24"/>
-        </w:rPr>
-        <w:t>CK9_10_L2C_CDQ_EI01AI118_03_1</w:t>
-      </w:r>
-      <w:r>
-        <w:rPr>
-          <w:rFonts w:ascii="Times New Roman" w:eastAsia="宋体" w:hAnsi="Times New Roman" w:cs="Times New Roman"/>
-          <w:b/>
-          <w:bCs/>
-          <w:color w:val="000000" w:themeColor="text1"/>
-          <w:sz w:val="24"/>
-          <w:szCs w:val="24"/>
-        </w:rPr>
-        <w:t>d</w:t>
-      </w:r>
-      <w:r>
-        <w:rPr>
-          <w:rFonts w:ascii="Times New Roman" w:eastAsia="宋体" w:hAnsi="Times New Roman" w:cs="Times New Roman"/>
-          <w:b/>
-          <w:bCs/>
-          <w:color w:val="000000" w:themeColor="text1"/>
-          <w:sz w:val="24"/>
-          <w:szCs w:val="24"/>
-        </w:rPr>
-        <w:t>_avg</w:t>
-      </w:r>
-      <w:r>
-        <w:rPr>
-          <w:rFonts w:ascii="Times New Roman" w:eastAsia="宋体" w:hAnsi="Times New Roman" w:cs="Times New Roman"/>
-          <w:b/>
-          <w:bCs/>
-          <w:color w:val="000000" w:themeColor="text1"/>
-          <w:sz w:val="24"/>
-          <w:szCs w:val="24"/>
-        </w:rPr>
-        <w:t xml:space="preserve">  O2</w:t>
-      </w:r>
-      <w:r>
-        <w:rPr>
-          <w:rFonts w:ascii="Times New Roman" w:eastAsia="宋体" w:hAnsi="Times New Roman" w:cs="Times New Roman"/>
-          <w:b/>
-          <w:bCs/>
-          <w:color w:val="000000" w:themeColor="text1"/>
-          <w:sz w:val="24"/>
-          <w:szCs w:val="24"/>
-        </w:rPr>
-        <w:t>(5</w:t>
-      </w:r>
-      <w:r>
-        <w:rPr>
-          <w:rFonts w:ascii="Times New Roman" w:eastAsia="宋体" w:hAnsi="Times New Roman" w:cs="Times New Roman" w:hint="eastAsia"/>
-          <w:b/>
-          <w:bCs/>
-          <w:color w:val="000000" w:themeColor="text1"/>
-          <w:sz w:val="24"/>
-          <w:szCs w:val="24"/>
-        </w:rPr>
-        <w:t>炉</w:t>
-      </w:r>
-      <w:r>
-        <w:rPr>
-          <w:rFonts w:ascii="Times New Roman" w:eastAsia="宋体" w:hAnsi="Times New Roman" w:cs="Times New Roman"/>
-          <w:b/>
-          <w:bCs/>
-          <w:color w:val="000000" w:themeColor="text1"/>
-          <w:sz w:val="24"/>
-          <w:szCs w:val="24"/>
-        </w:rPr>
-        <w:t>)</w:t>
-      </w:r>
-    </w:p>
-    <w:p>
-      <w:pPr>
-        <w:spacing w:line="360" w:lineRule="auto"/>
-        <w:jc w:val="left"/>
-        <w:rPr>
-          <w:rFonts w:ascii="Times New Roman" w:eastAsia="宋体" w:hAnsi="Times New Roman" w:cs="Times New Roman"/>
-          <w:b/>
-          <w:bCs/>
-          <w:color w:val="000000" w:themeColor="text1"/>
-          <w:sz w:val="24"/>
-          <w:szCs w:val="24"/>
-        </w:rPr>
-      </w:pPr>
-      <w:r>
-        <w:rPr>
-          <w:rFonts w:ascii="Times New Roman" w:eastAsia="宋体" w:hAnsi="Times New Roman" w:cs="Times New Roman"/>
-          <w:b/>
-          <w:bCs/>
-          <w:color w:val="000000" w:themeColor="text1"/>
-          <w:sz w:val="24"/>
-          <w:szCs w:val="24"/>
-        </w:rPr>
-        <w:t>CK9_10_L2C_CDQ_EI01AI118_01_1</w:t>
-      </w:r>
-      <w:r>
-        <w:rPr>
-          <w:rFonts w:ascii="Times New Roman" w:eastAsia="宋体" w:hAnsi="Times New Roman" w:cs="Times New Roman" w:hint="eastAsia"/>
-          <w:b/>
-          <w:bCs/>
-          <w:color w:val="000000" w:themeColor="text1"/>
-          <w:sz w:val="24"/>
-          <w:szCs w:val="24"/>
-        </w:rPr>
-        <w:t>d</w:t>
-      </w:r>
-      <w:r>
-        <w:rPr>
-          <w:rFonts w:ascii="Times New Roman" w:eastAsia="宋体" w:hAnsi="Times New Roman" w:cs="Times New Roman"/>
-          <w:b/>
-          <w:bCs/>
-          <w:color w:val="000000" w:themeColor="text1"/>
-          <w:sz w:val="24"/>
-          <w:szCs w:val="24"/>
-        </w:rPr>
-        <w:t>_avg</w:t>
-      </w:r>
-      <w:r>
-        <w:rPr>
-          <w:rFonts w:ascii="Times New Roman" w:eastAsia="宋体" w:hAnsi="Times New Roman" w:cs="Times New Roman"/>
-          <w:b/>
-          <w:bCs/>
-          <w:color w:val="000000" w:themeColor="text1"/>
-          <w:sz w:val="24"/>
-          <w:szCs w:val="24"/>
-        </w:rPr>
-        <w:t xml:space="preserve">  CO2</w:t>
-      </w:r>
-      <w:r>
-        <w:rPr>
-          <w:rFonts w:ascii="Times New Roman" w:eastAsia="宋体" w:hAnsi="Times New Roman" w:cs="Times New Roman"/>
-          <w:b/>
-          <w:bCs/>
-          <w:color w:val="000000" w:themeColor="text1"/>
-          <w:sz w:val="24"/>
-          <w:szCs w:val="24"/>
-        </w:rPr>
-        <w:t>(5</w:t>
-      </w:r>
-      <w:r>
-        <w:rPr>
-          <w:rFonts w:ascii="Times New Roman" w:eastAsia="宋体" w:hAnsi="Times New Roman" w:cs="Times New Roman" w:hint="eastAsia"/>
-          <w:b/>
-          <w:bCs/>
-          <w:color w:val="000000" w:themeColor="text1"/>
-          <w:sz w:val="24"/>
-          <w:szCs w:val="24"/>
-        </w:rPr>
-        <w:t>炉</w:t>
-      </w:r>
-      <w:r>
-        <w:rPr>
-          <w:rFonts w:ascii="Times New Roman" w:eastAsia="宋体" w:hAnsi="Times New Roman" w:cs="Times New Roman"/>
-          <w:b/>
-          <w:bCs/>
-          <w:color w:val="000000" w:themeColor="text1"/>
-          <w:sz w:val="24"/>
-          <w:szCs w:val="24"/>
-        </w:rPr>
-        <w:t>)</w:t>
-      </w:r>
-    </w:p>
-    <w:p>
-      <w:pPr>
-        <w:spacing w:line="360" w:lineRule="auto"/>
-        <w:jc w:val="left"/>
-        <w:rPr>
-          <w:rFonts w:ascii="Times New Roman" w:eastAsia="宋体" w:hAnsi="Times New Roman" w:cs="Times New Roman"/>
-          <w:b/>
-          <w:bCs/>
-          <w:color w:val="000000" w:themeColor="text1"/>
-          <w:sz w:val="24"/>
-          <w:szCs w:val="24"/>
-        </w:rPr>
-      </w:pPr>
-      <w:r>
-        <w:rPr>
-          <w:rFonts w:ascii="Times New Roman" w:eastAsia="宋体" w:hAnsi="Times New Roman" w:cs="Times New Roman"/>
-          <w:b/>
-          <w:bCs/>
-          <w:color w:val="000000" w:themeColor="text1"/>
-          <w:sz w:val="24"/>
-          <w:szCs w:val="24"/>
-        </w:rPr>
-        <w:t>CK9_10_L2C_CDQ_EI01AI118_200_1</w:t>
-      </w:r>
-      <w:r>
-        <w:rPr>
-          <w:rFonts w:ascii="Times New Roman" w:eastAsia="宋体" w:hAnsi="Times New Roman" w:cs="Times New Roman"/>
-          <w:b/>
-          <w:bCs/>
-          <w:color w:val="000000" w:themeColor="text1"/>
-          <w:sz w:val="24"/>
-          <w:szCs w:val="24"/>
-        </w:rPr>
-        <w:t>d</w:t>
-      </w:r>
-      <w:r>
-        <w:rPr>
-          <w:rFonts w:ascii="Times New Roman" w:eastAsia="宋体" w:hAnsi="Times New Roman" w:cs="Times New Roman"/>
-          <w:b/>
-          <w:bCs/>
-          <w:color w:val="000000" w:themeColor="text1"/>
-          <w:sz w:val="24"/>
-          <w:szCs w:val="24"/>
-        </w:rPr>
-        <w:t>_avg</w:t>
-      </w:r>
-    </w:p>
-    <w:p>
-      <w:pPr>
-        <w:spacing w:line="360" w:lineRule="auto"/>
-        <w:jc w:val="left"/>
-        <w:rPr>
-          <w:rFonts w:ascii="Times New Roman" w:eastAsia="宋体" w:hAnsi="Times New Roman" w:cs="Times New Roman"/>
-          <w:b/>
-          <w:bCs/>
-          <w:color w:val="000000" w:themeColor="text1"/>
-          <w:sz w:val="24"/>
-          <w:szCs w:val="24"/>
-        </w:rPr>
-      </w:pPr>
-      <w:r>
-        <w:rPr>
-          <w:rFonts w:ascii="Times New Roman" w:eastAsia="宋体" w:hAnsi="Times New Roman" w:cs="Times New Roman"/>
-          <w:b/>
-          <w:bCs/>
-          <w:color w:val="000000" w:themeColor="text1"/>
-          <w:sz w:val="24"/>
-          <w:szCs w:val="24"/>
-        </w:rPr>
-        <w:t>CK9_10_L2C_CDQ_EI01AI118_200_1</w:t>
-      </w:r>
-      <w:r>
-        <w:rPr>
-          <w:rFonts w:ascii="Times New Roman" w:eastAsia="宋体" w:hAnsi="Times New Roman" w:cs="Times New Roman"/>
-          <w:b/>
-          <w:bCs/>
-          <w:color w:val="000000" w:themeColor="text1"/>
-          <w:sz w:val="24"/>
-          <w:szCs w:val="24"/>
-        </w:rPr>
-        <w:t>d</w:t>
-      </w:r>
-      <w:r>
-        <w:rPr>
-          <w:rFonts w:ascii="Times New Roman" w:eastAsia="宋体" w:hAnsi="Times New Roman" w:cs="Times New Roman"/>
-          <w:b/>
-          <w:bCs/>
-          <w:color w:val="000000" w:themeColor="text1"/>
-          <w:sz w:val="24"/>
-          <w:szCs w:val="24"/>
-        </w:rPr>
-        <w:t>_avg</w:t>
-      </w:r>
-    </w:p>
-    <w:p>
-      <w:pPr>
-        <w:spacing w:line="360" w:lineRule="auto"/>
-        <w:jc w:val="left"/>
-        <w:rPr>
-          <w:rFonts w:ascii="Times New Roman" w:eastAsia="宋体" w:hAnsi="Times New Roman" w:cs="Times New Roman"/>
-          <w:b/>
-          <w:bCs/>
-          <w:color w:val="000000" w:themeColor="text1"/>
-          <w:sz w:val="24"/>
-          <w:szCs w:val="24"/>
-        </w:rPr>
-      </w:pPr>
-      <w:r>
-        <w:rPr>
-          <w:rFonts w:ascii="Times New Roman" w:eastAsia="宋体" w:hAnsi="Times New Roman" w:cs="Times New Roman"/>
-          <w:b/>
-          <w:bCs/>
-          <w:color w:val="000000" w:themeColor="text1"/>
-          <w:sz w:val="24"/>
-          <w:szCs w:val="24"/>
-        </w:rPr>
-        <w:t>CK9_10_L2C_CDQ_EI01AI118_200_1</w:t>
-      </w:r>
-      <w:r>
-        <w:rPr>
-          <w:rFonts w:ascii="Times New Roman" w:eastAsia="宋体" w:hAnsi="Times New Roman" w:cs="Times New Roman"/>
-          <w:b/>
-          <w:bCs/>
-          <w:color w:val="000000" w:themeColor="text1"/>
-          <w:sz w:val="24"/>
-          <w:szCs w:val="24"/>
-        </w:rPr>
-        <w:t>d</w:t>
-      </w:r>
-      <w:r>
-        <w:rPr>
-          <w:rFonts w:ascii="Times New Roman" w:eastAsia="宋体" w:hAnsi="Times New Roman" w:cs="Times New Roman"/>
-          <w:b/>
-          <w:bCs/>
-          <w:color w:val="000000" w:themeColor="text1"/>
-          <w:sz w:val="24"/>
-          <w:szCs w:val="24"/>
-        </w:rPr>
-        <w:t>_avg</w:t>
-      </w:r>
-    </w:p>
-    <w:p>
-      <w:pPr>
-        <w:spacing w:line="360" w:lineRule="auto"/>
-        <w:jc w:val="left"/>
-        <w:rPr>
-          <w:rFonts w:ascii="Times New Roman" w:eastAsia="宋体" w:hAnsi="Times New Roman" w:cs="Times New Roman"/>
-          <w:b/>
-          <w:bCs/>
-          <w:color w:val="000000" w:themeColor="text1"/>
-          <w:sz w:val="24"/>
-          <w:szCs w:val="24"/>
-        </w:rPr>
-      </w:pPr>
-      <w:r>
-        <w:rPr>
-          <w:rFonts w:ascii="Times New Roman" w:eastAsia="宋体" w:hAnsi="Times New Roman" w:cs="Times New Roman"/>
-          <w:b/>
-          <w:bCs/>
-          <w:color w:val="000000" w:themeColor="text1"/>
-          <w:sz w:val="24"/>
-          <w:szCs w:val="24"/>
-        </w:rPr>
-        <w:t>CK9_10_L2C_CDQ_EI01AI118_201_1</w:t>
-      </w:r>
-      <w:r>
-        <w:rPr>
-          <w:rFonts w:ascii="Times New Roman" w:eastAsia="宋体" w:hAnsi="Times New Roman" w:cs="Times New Roman"/>
-          <w:b/>
-          <w:bCs/>
-          <w:color w:val="000000" w:themeColor="text1"/>
-          <w:sz w:val="24"/>
-          <w:szCs w:val="24"/>
-        </w:rPr>
-        <w:t>d</w:t>
-      </w:r>
-      <w:r>
-        <w:rPr>
-          <w:rFonts w:ascii="Times New Roman" w:eastAsia="宋体" w:hAnsi="Times New Roman" w:cs="Times New Roman"/>
-          <w:b/>
-          <w:bCs/>
-          <w:color w:val="000000" w:themeColor="text1"/>
-          <w:sz w:val="24"/>
-          <w:szCs w:val="24"/>
-        </w:rPr>
-        <w:t>_avg</w:t>
-      </w:r>
-    </w:p>
-    <w:p>
-      <w:pPr>
-        <w:spacing w:line="360" w:lineRule="auto"/>
-        <w:jc w:val="left"/>
-        <w:rPr>
-          <w:rFonts w:ascii="Times New Roman" w:eastAsia="宋体" w:hAnsi="Times New Roman" w:cs="Times New Roman"/>
-          <w:b/>
-          <w:bCs/>
-          <w:color w:val="000000" w:themeColor="text1"/>
-          <w:sz w:val="24"/>
-          <w:szCs w:val="24"/>
-        </w:rPr>
-      </w:pPr>
-      <w:r>
-        <w:rPr>
-          <w:rFonts w:ascii="Times New Roman" w:eastAsia="宋体" w:hAnsi="Times New Roman" w:cs="Times New Roman"/>
-          <w:b/>
-          <w:bCs/>
-          <w:color w:val="000000" w:themeColor="text1"/>
-          <w:sz w:val="24"/>
-          <w:szCs w:val="24"/>
-        </w:rPr>
-        <w:t>（</w:t>
-      </w:r>
-      <w:r>
-        <w:rPr>
-          <w:rFonts w:ascii="Times New Roman" w:eastAsia="宋体" w:hAnsi="Times New Roman" w:cs="Times New Roman"/>
-          <w:b/>
-          <w:bCs/>
-          <w:color w:val="000000" w:themeColor="text1"/>
-          <w:sz w:val="24"/>
-          <w:szCs w:val="24"/>
-        </w:rPr>
-        <w:t>2</w:t>
-      </w:r>
-      <w:r>
-        <w:rPr>
-          <w:rFonts w:ascii="Times New Roman" w:eastAsia="宋体" w:hAnsi="Times New Roman" w:cs="Times New Roman"/>
-          <w:b/>
-          <w:bCs/>
-          <w:color w:val="000000" w:themeColor="text1"/>
-          <w:sz w:val="24"/>
-          <w:szCs w:val="24"/>
-        </w:rPr>
-        <w:t>）趋势分析</w:t>
-      </w:r>
-    </w:p>
-    <w:p>
-      <w:pPr>
-        <w:spacing w:line="360" w:lineRule="auto"/>
-        <w:jc w:val="left"/>
-        <w:rPr>
-          <w:rFonts w:ascii="Times New Roman" w:eastAsia="宋体" w:hAnsi="Times New Roman" w:cs="Times New Roman"/>
-          <w:b/>
-          <w:bCs/>
-          <w:color w:val="000000" w:themeColor="text1"/>
-          <w:sz w:val="24"/>
-          <w:szCs w:val="24"/>
-        </w:rPr>
-      </w:pPr>
-      <w:r>
-        <w:rPr>
-          <w:rFonts w:ascii="Times New Roman" w:hAnsi="Times New Roman" w:cs="Times New Roman"/>
-          <w:noProof/>
-        </w:rPr>
-        <w:drawing>
-          <wp:inline distT="0" distB="0" distL="0" distR="0" wp14:anchorId="4C727E80" wp14:editId="5F6BC216">
-            <wp:extent cx="5080000" cy="2565400"/>
-            <wp:effectExtent l="0" t="0" r="6350" b="6350"/>
-            <wp:docPr id="112" name="图片 112"/>
-            <wp:cNvGraphicFramePr>
-              <a:graphicFrameLocks xmlns:a="http://schemas.openxmlformats.org/drawingml/2006/main" noChangeAspect="1"/>
-            </wp:cNvGraphicFramePr>
-            <a:graphic xmlns:a="http://schemas.openxmlformats.org/drawingml/2006/main">
-              <a:graphicData uri="http://schemas.openxmlformats.org/drawingml/2006/picture">
-                <pic:pic xmlns:pic="http://schemas.openxmlformats.org/drawingml/2006/picture">
-                  <pic:nvPicPr>
-                    <pic:cNvPr id="0" name=""/>
-                    <pic:cNvPicPr/>
-                  </pic:nvPicPr>
-                  <pic:blipFill>
-                    <a:blip r:embed="rId8"/>
-                    <a:stretch>
-                      <a:fillRect/>
-                    </a:stretch>
-                  </pic:blipFill>
-                  <pic:spPr>
-                    <a:xfrm>
-                      <a:off x="0" y="0"/>
-                      <a:ext cx="5080000" cy="2565400"/>
-                    </a:xfrm>
-                    <a:prstGeom prst="rect">
-                      <a:avLst/>
-                    </a:prstGeom>
-                  </pic:spPr>
-                </pic:pic>
-              </a:graphicData>
-            </a:graphic>
-          </wp:inline>
-        </w:drawing>
-      </w:r>
-    </w:p>
-    <w:p>
-      <w:pPr>
-        <w:spacing w:line="360" w:lineRule="auto"/>
-        <w:jc w:val="left"/>
-        <w:rPr>
-          <w:rFonts w:ascii="Times New Roman" w:eastAsia="宋体" w:hAnsi="Times New Roman" w:cs="Times New Roman"/>
-          <w:b/>
-          <w:bCs/>
-          <w:color w:val="000000" w:themeColor="text1"/>
-          <w:sz w:val="24"/>
-          <w:szCs w:val="24"/>
-        </w:rPr>
-      </w:pPr>
-      <w:r>
-        <w:rPr>
-          <w:rFonts w:ascii="Times New Roman" w:hAnsi="Times New Roman" w:cs="Times New Roman"/>
-          <w:noProof/>
-        </w:rPr>
-        <w:lastRenderedPageBreak/>
-        <w:drawing>
-          <wp:inline distT="0" distB="0" distL="0" distR="0" wp14:anchorId="4401B662" wp14:editId="10BEB920">
-            <wp:extent cx="5080000" cy="2565400"/>
-            <wp:effectExtent l="0" t="0" r="6350" b="6350"/>
-            <wp:docPr id="113" name="图片 113"/>
-            <wp:cNvGraphicFramePr>
-              <a:graphicFrameLocks xmlns:a="http://schemas.openxmlformats.org/drawingml/2006/main" noChangeAspect="1"/>
-            </wp:cNvGraphicFramePr>
-            <a:graphic xmlns:a="http://schemas.openxmlformats.org/drawingml/2006/main">
-              <a:graphicData uri="http://schemas.openxmlformats.org/drawingml/2006/picture">
-                <pic:pic xmlns:pic="http://schemas.openxmlformats.org/drawingml/2006/picture">
-                  <pic:nvPicPr>
-                    <pic:cNvPr id="0" name=""/>
-                    <pic:cNvPicPr/>
-                  </pic:nvPicPr>
-                  <pic:blipFill>
-                    <a:blip r:embed="rId8"/>
-                    <a:stretch>
-                      <a:fillRect/>
-                    </a:stretch>
-                  </pic:blipFill>
-                  <pic:spPr>
-                    <a:xfrm>
-                      <a:off x="0" y="0"/>
-                      <a:ext cx="5080000" cy="2565400"/>
-                    </a:xfrm>
-                    <a:prstGeom prst="rect">
-                      <a:avLst/>
-                    </a:prstGeom>
-                  </pic:spPr>
-                </pic:pic>
-              </a:graphicData>
-            </a:graphic>
-          </wp:inline>
-        </w:drawing>
-      </w:r>
-    </w:p>
-    <w:p>
-      <w:pPr>
-        <w:spacing w:line="360" w:lineRule="auto"/>
-        <w:jc w:val="left"/>
-        <w:rPr>
-          <w:rFonts w:ascii="Times New Roman" w:eastAsia="宋体" w:hAnsi="Times New Roman" w:cs="Times New Roman"/>
-          <w:b/>
-          <w:bCs/>
-          <w:color w:val="000000" w:themeColor="text1"/>
-          <w:sz w:val="24"/>
-          <w:szCs w:val="24"/>
-        </w:rPr>
-      </w:pPr>
-      <w:r>
-        <w:rPr>
-          <w:rFonts w:ascii="Times New Roman" w:eastAsia="宋体" w:hAnsi="Times New Roman" w:cs="Times New Roman"/>
-          <w:b/>
-          <w:bCs/>
-          <w:color w:val="000000" w:themeColor="text1"/>
-          <w:sz w:val="24"/>
-          <w:szCs w:val="24"/>
-        </w:rPr>
-        <w:t>（</w:t>
-      </w:r>
-      <w:r>
-        <w:rPr>
-          <w:rFonts w:ascii="Times New Roman" w:eastAsia="宋体" w:hAnsi="Times New Roman" w:cs="Times New Roman"/>
-          <w:b/>
-          <w:bCs/>
-          <w:color w:val="000000" w:themeColor="text1"/>
-          <w:sz w:val="24"/>
-          <w:szCs w:val="24"/>
-        </w:rPr>
-        <w:t>3</w:t>
-      </w:r>
-      <w:r>
-        <w:rPr>
-          <w:rFonts w:ascii="Times New Roman" w:eastAsia="宋体" w:hAnsi="Times New Roman" w:cs="Times New Roman"/>
-          <w:b/>
-          <w:bCs/>
-          <w:color w:val="000000" w:themeColor="text1"/>
-          <w:sz w:val="24"/>
-          <w:szCs w:val="24"/>
-        </w:rPr>
-        <w:t>）小结</w:t>
-      </w:r>
-    </w:p>
-    <w:p>
-      <w:pPr>
-        <w:jc w:val="left"/>
-        <w:rPr>
-          <w:rFonts w:ascii="Times New Roman" w:hAnsi="Times New Roman" w:cs="Times New Roman"/>
-        </w:rPr>
-      </w:pPr>
-      <w:r>
-        <w:rPr>
-          <w:rFonts w:ascii="Times New Roman" w:eastAsia="宋体" w:hAnsi="Times New Roman" w:cs="Times New Roman"/>
-          <w:b/>
-          <w:bCs/>
-          <w:color w:val="000000" w:themeColor="text1"/>
-          <w:sz w:val="24"/>
-          <w:szCs w:val="24"/>
-        </w:rPr>
-        <w:t>简述</w:t>
-      </w:r>
-      <w:r>
-        <w:rPr>
-          <w:rFonts w:ascii="Times New Roman" w:eastAsia="宋体" w:hAnsi="Times New Roman" w:cs="Times New Roman"/>
-          <w:b/>
-          <w:bCs/>
-          <w:color w:val="000000" w:themeColor="text1"/>
-          <w:sz w:val="24"/>
-          <w:szCs w:val="24"/>
-        </w:rPr>
-        <w:t>：</w:t>
-      </w:r>
-      <w:r>
-        <w:rPr>
-          <w:rFonts w:ascii="Times New Roman" w:eastAsia="宋体" w:hAnsi="Times New Roman" w:cs="Times New Roman"/>
-          <w:b/>
-          <w:sz w:val="24"/>
-          <w:szCs w:val="24"/>
-        </w:rPr>
-        <w:t>昨日</w:t>
-      </w:r>
-      <w:r>
-        <w:rPr>
-          <w:rFonts w:ascii="Times New Roman" w:eastAsia="宋体" w:hAnsi="Times New Roman" w:cs="Times New Roman" w:hint="eastAsia"/>
-          <w:b/>
-          <w:sz w:val="24"/>
-          <w:szCs w:val="24"/>
-        </w:rPr>
-        <w:t>干</w:t>
-      </w:r>
-      <w:proofErr w:type="gramStart"/>
-      <w:r>
-        <w:rPr>
-          <w:rFonts w:ascii="Times New Roman" w:eastAsia="宋体" w:hAnsi="Times New Roman" w:cs="Times New Roman" w:hint="eastAsia"/>
-          <w:b/>
-          <w:sz w:val="24"/>
-          <w:szCs w:val="24"/>
-        </w:rPr>
-        <w:t>熄</w:t>
-      </w:r>
-      <w:r>
-        <w:rPr>
-          <w:rFonts w:ascii="Times New Roman" w:eastAsia="宋体" w:hAnsi="Times New Roman" w:cs="Times New Roman" w:hint="eastAsia"/>
-          <w:b/>
-          <w:sz w:val="24"/>
-          <w:szCs w:val="24"/>
-        </w:rPr>
-        <w:t>操作</w:t>
-      </w:r>
-      <w:proofErr w:type="gramEnd"/>
-      <w:r>
-        <w:rPr>
-          <w:rFonts w:ascii="Times New Roman" w:eastAsia="宋体" w:hAnsi="Times New Roman" w:cs="Times New Roman" w:hint="eastAsia"/>
-          <w:b/>
-          <w:sz w:val="24"/>
-          <w:szCs w:val="24"/>
-        </w:rPr>
-        <w:t xml:space="preserve"> </w:t>
-      </w:r>
-      <w:proofErr w:type="gramStart"/>
-      <w:r>
-        <w:rPr>
-          <w:rFonts w:ascii="Times New Roman" w:eastAsia="宋体" w:hAnsi="Times New Roman" w:cs="Times New Roman"/>
-          <w:b/>
-          <w:sz w:val="24"/>
-          <w:szCs w:val="24"/>
-        </w:rPr>
-        <w:t>干熄率</w:t>
-      </w:r>
-      <w:proofErr w:type="gramEnd"/>
-      <w:r>
-        <w:rPr>
-          <w:rFonts w:ascii="Times New Roman" w:eastAsia="宋体" w:hAnsi="Times New Roman" w:cs="Times New Roman"/>
-          <w:b/>
-          <w:bCs/>
-          <w:sz w:val="24"/>
-          <w:szCs w:val="24"/>
-          <w:u w:val="single"/>
-        </w:rPr>
-        <w:t>12.02</w:t>
-      </w:r>
-      <w:r>
-        <w:rPr>
-          <w:rFonts w:ascii="Times New Roman" w:eastAsia="宋体" w:hAnsi="Times New Roman" w:cs="Times New Roman"/>
-          <w:b/>
-          <w:sz w:val="24"/>
-          <w:szCs w:val="24"/>
-        </w:rPr>
-        <w:t>%</w:t>
-      </w:r>
-      <w:r>
-        <w:rPr>
-          <w:rFonts w:ascii="Times New Roman" w:eastAsia="宋体" w:hAnsi="Times New Roman" w:cs="Times New Roman"/>
-          <w:b/>
-          <w:sz w:val="24"/>
-          <w:szCs w:val="24"/>
-        </w:rPr>
-        <w:t>、</w:t>
-      </w:r>
-      <w:r>
-        <w:rPr>
-          <w:rFonts w:ascii="Times New Roman" w:eastAsia="宋体" w:hAnsi="Times New Roman" w:cs="Times New Roman"/>
-          <w:b/>
-          <w:sz w:val="24"/>
-          <w:szCs w:val="24"/>
-        </w:rPr>
-        <w:t>5#</w:t>
-      </w:r>
-      <w:r>
-        <w:rPr>
-          <w:rFonts w:ascii="Times New Roman" w:eastAsia="宋体" w:hAnsi="Times New Roman" w:cs="Times New Roman"/>
-          <w:b/>
-          <w:sz w:val="24"/>
-          <w:szCs w:val="24"/>
-        </w:rPr>
-        <w:t>排焦温度</w:t>
-      </w:r>
-      <w:r>
-        <w:rPr>
-          <w:rFonts w:ascii="Times New Roman" w:eastAsia="宋体" w:hAnsi="Times New Roman" w:cs="Times New Roman"/>
-          <w:b/>
-          <w:bCs/>
-          <w:sz w:val="24"/>
-          <w:szCs w:val="24"/>
-          <w:u w:val="single"/>
-        </w:rPr>
-        <w:t>1.12</w:t>
-      </w:r>
-      <w:r>
-        <w:rPr>
-          <w:rFonts w:ascii="Times New Roman" w:eastAsia="宋体" w:hAnsi="Times New Roman" w:cs="Times New Roman"/>
-          <w:b/>
-          <w:sz w:val="24"/>
-          <w:szCs w:val="24"/>
-        </w:rPr>
-        <w:t>%</w:t>
-      </w:r>
-      <w:r>
-        <w:rPr>
-          <w:rFonts w:ascii="Times New Roman" w:eastAsia="宋体" w:hAnsi="Times New Roman" w:cs="Times New Roman"/>
-          <w:b/>
-          <w:sz w:val="24"/>
-          <w:szCs w:val="24"/>
-        </w:rPr>
-        <w:t>、</w:t>
-      </w:r>
-      <w:r>
-        <w:rPr>
-          <w:rFonts w:ascii="Times New Roman" w:eastAsia="宋体" w:hAnsi="Times New Roman" w:cs="Times New Roman"/>
-          <w:b/>
-          <w:sz w:val="24"/>
-          <w:szCs w:val="24"/>
-        </w:rPr>
-        <w:t>6#</w:t>
-      </w:r>
-      <w:r>
-        <w:rPr>
-          <w:rFonts w:ascii="Times New Roman" w:eastAsia="宋体" w:hAnsi="Times New Roman" w:cs="Times New Roman"/>
-          <w:b/>
-          <w:sz w:val="24"/>
-          <w:szCs w:val="24"/>
-        </w:rPr>
-        <w:t>排焦温度</w:t>
-      </w:r>
-      <w:r>
-        <w:rPr>
-          <w:rFonts w:ascii="Times New Roman" w:eastAsia="宋体" w:hAnsi="Times New Roman" w:cs="Times New Roman"/>
-          <w:b/>
-          <w:sz w:val="24"/>
-          <w:szCs w:val="24"/>
-        </w:rPr>
-        <w:t xml:space="preserve"> </w:t>
-      </w:r>
-      <w:r>
-        <w:rPr>
-          <w:rFonts w:ascii="Times New Roman" w:eastAsia="宋体" w:hAnsi="Times New Roman" w:cs="Times New Roman"/>
-          <w:b/>
-          <w:bCs/>
-          <w:sz w:val="24"/>
-          <w:szCs w:val="24"/>
-          <w:u w:val="single"/>
-        </w:rPr>
-        <w:t>88.85</w:t>
-      </w:r>
-      <w:r>
-        <w:rPr>
-          <w:rFonts w:ascii="Times New Roman" w:eastAsia="宋体" w:hAnsi="Times New Roman" w:cs="Times New Roman"/>
-          <w:b/>
-          <w:sz w:val="24"/>
-          <w:szCs w:val="24"/>
-        </w:rPr>
-        <w:t>、</w:t>
-      </w:r>
-      <w:r>
-        <w:rPr>
-          <w:rFonts w:ascii="Times New Roman" w:eastAsia="宋体" w:hAnsi="Times New Roman" w:cs="Times New Roman"/>
-          <w:b/>
-          <w:sz w:val="24"/>
-          <w:szCs w:val="24"/>
-        </w:rPr>
-        <w:t xml:space="preserve"> </w:t>
-      </w:r>
-      <w:r>
-        <w:rPr>
-          <w:rFonts w:ascii="Times New Roman" w:eastAsia="宋体" w:hAnsi="Times New Roman" w:cs="Times New Roman"/>
-          <w:b/>
-          <w:sz w:val="24"/>
-          <w:szCs w:val="24"/>
-        </w:rPr>
-        <w:t>5#</w:t>
-      </w:r>
-      <w:r>
-        <w:rPr>
-          <w:rFonts w:ascii="Times New Roman" w:eastAsia="宋体" w:hAnsi="Times New Roman" w:cs="Times New Roman"/>
-          <w:b/>
-          <w:sz w:val="24"/>
-          <w:szCs w:val="24"/>
-        </w:rPr>
-        <w:t>吨焦蒸汽量</w:t>
-      </w:r>
-      <w:r>
-        <w:rPr>
-          <w:rFonts w:ascii="Times New Roman" w:eastAsia="宋体" w:hAnsi="Times New Roman" w:cs="Times New Roman"/>
-          <w:b/>
-          <w:sz w:val="24"/>
-          <w:szCs w:val="24"/>
-        </w:rPr>
-        <w:t xml:space="preserve"> </w:t>
-      </w:r>
-      <w:r>
-        <w:rPr>
-          <w:rFonts w:ascii="Times New Roman" w:eastAsia="宋体" w:hAnsi="Times New Roman" w:cs="Times New Roman"/>
-          <w:b/>
-          <w:bCs/>
-          <w:sz w:val="24"/>
-          <w:szCs w:val="24"/>
-          <w:u w:val="single"/>
-        </w:rPr>
-        <w:t>5.89</w:t>
-      </w:r>
-      <w:r>
-        <w:rPr>
-          <w:rFonts w:ascii="Times New Roman" w:eastAsia="宋体" w:hAnsi="Times New Roman" w:cs="Times New Roman"/>
-          <w:b/>
-          <w:sz w:val="24"/>
-          <w:szCs w:val="24"/>
-        </w:rPr>
-        <w:t>、</w:t>
-      </w:r>
-      <w:r>
-        <w:rPr>
-          <w:rFonts w:ascii="Times New Roman" w:eastAsia="宋体" w:hAnsi="Times New Roman" w:cs="Times New Roman"/>
-          <w:b/>
-          <w:sz w:val="24"/>
-          <w:szCs w:val="24"/>
-        </w:rPr>
-        <w:t>6#</w:t>
-      </w:r>
-      <w:r>
-        <w:rPr>
-          <w:rFonts w:ascii="Times New Roman" w:eastAsia="宋体" w:hAnsi="Times New Roman" w:cs="Times New Roman"/>
-          <w:b/>
-          <w:sz w:val="24"/>
-          <w:szCs w:val="24"/>
-        </w:rPr>
-        <w:t>吨焦蒸汽量</w:t>
-      </w:r>
-      <w:r>
-        <w:rPr>
-          <w:rFonts w:ascii="Times New Roman" w:eastAsia="宋体" w:hAnsi="Times New Roman" w:cs="Times New Roman"/>
-          <w:b/>
-          <w:sz w:val="24"/>
-          <w:szCs w:val="24"/>
-        </w:rPr>
-        <w:t xml:space="preserve"> </w:t>
-      </w:r>
-      <w:r>
-        <w:rPr>
-          <w:rFonts w:ascii="Times New Roman" w:eastAsia="宋体" w:hAnsi="Times New Roman" w:cs="Times New Roman"/>
-          <w:b/>
-          <w:bCs/>
-          <w:sz w:val="24"/>
-          <w:szCs w:val="24"/>
-          <w:u w:val="single"/>
-        </w:rPr>
-        <w:t>69.47</w:t>
-      </w:r>
-      <w:r>
-        <w:rPr>
-          <w:rFonts w:ascii="Times New Roman" w:eastAsia="宋体" w:hAnsi="Times New Roman" w:cs="Times New Roman"/>
-          <w:b/>
-          <w:sz w:val="24"/>
-          <w:szCs w:val="24"/>
-        </w:rPr>
-        <w:t xml:space="preserve"> </w:t>
-      </w:r>
-      <w:r>
-        <w:rPr>
-          <w:rFonts w:ascii="Times New Roman" w:eastAsia="宋体" w:hAnsi="Times New Roman" w:cs="Times New Roman"/>
-          <w:b/>
-          <w:sz w:val="24"/>
-          <w:szCs w:val="24"/>
-        </w:rPr>
-        <w:t>、</w:t>
-      </w:r>
-      <w:r>
-        <w:rPr>
-          <w:rFonts w:ascii="Times New Roman" w:eastAsia="宋体" w:hAnsi="Times New Roman" w:cs="Times New Roman"/>
-          <w:b/>
-          <w:sz w:val="24"/>
-          <w:szCs w:val="24"/>
-        </w:rPr>
-        <w:t>5#</w:t>
-      </w:r>
-      <w:r>
-        <w:rPr>
-          <w:rFonts w:ascii="Times New Roman" w:eastAsia="宋体" w:hAnsi="Times New Roman" w:cs="Times New Roman"/>
-          <w:b/>
-          <w:sz w:val="24"/>
-          <w:szCs w:val="24"/>
-        </w:rPr>
-        <w:t>预存室料位</w:t>
-      </w:r>
-    </w:p>
-    <w:p>
-      <w:pPr>
-        <w:spacing w:line="360" w:lineRule="auto"/>
-        <w:ind w:firstLineChars="100" w:firstLine="241"/>
-        <w:jc w:val="left"/>
-        <w:rPr>
-          <w:rFonts w:ascii="Times New Roman" w:eastAsia="宋体" w:hAnsi="Times New Roman" w:cs="Times New Roman"/>
-          <w:b/>
-          <w:sz w:val="24"/>
-          <w:szCs w:val="24"/>
-        </w:rPr>
-      </w:pPr>
-      <w:r>
-        <w:rPr>
-          <w:rFonts w:ascii="Times New Roman" w:eastAsia="宋体" w:hAnsi="Times New Roman" w:cs="Times New Roman"/>
-          <w:b/>
-          <w:bCs/>
-          <w:sz w:val="24"/>
-          <w:szCs w:val="24"/>
-          <w:u w:val="single"/>
-        </w:rPr>
-        <w:t>0.42</w:t>
-      </w:r>
-      <w:r>
-        <w:rPr>
-          <w:rFonts w:ascii="Times New Roman" w:eastAsia="宋体" w:hAnsi="Times New Roman" w:cs="Times New Roman"/>
-          <w:b/>
-          <w:sz w:val="24"/>
-          <w:szCs w:val="24"/>
-        </w:rPr>
-        <w:t>%</w:t>
-      </w:r>
-      <w:r>
-        <w:rPr>
-          <w:rFonts w:ascii="Times New Roman" w:eastAsia="宋体" w:hAnsi="Times New Roman" w:cs="Times New Roman"/>
-          <w:b/>
-          <w:sz w:val="24"/>
-          <w:szCs w:val="24"/>
-        </w:rPr>
-        <w:t>、</w:t>
-      </w:r>
-      <w:r>
-        <w:rPr>
-          <w:rFonts w:ascii="Times New Roman" w:eastAsia="宋体" w:hAnsi="Times New Roman" w:cs="Times New Roman"/>
-          <w:b/>
-          <w:sz w:val="24"/>
-          <w:szCs w:val="24"/>
-        </w:rPr>
-        <w:t>6#</w:t>
-      </w:r>
-      <w:r>
-        <w:rPr>
-          <w:rFonts w:ascii="Times New Roman" w:eastAsia="宋体" w:hAnsi="Times New Roman" w:cs="Times New Roman"/>
-          <w:b/>
-          <w:sz w:val="24"/>
-          <w:szCs w:val="24"/>
-        </w:rPr>
-        <w:t>预存</w:t>
-      </w:r>
-      <w:proofErr w:type="gramStart"/>
-      <w:r>
-        <w:rPr>
-          <w:rFonts w:ascii="Times New Roman" w:eastAsia="宋体" w:hAnsi="Times New Roman" w:cs="Times New Roman"/>
-          <w:b/>
-          <w:sz w:val="24"/>
-          <w:szCs w:val="24"/>
-        </w:rPr>
-        <w:t>室料位</w:t>
-      </w:r>
-      <w:proofErr w:type="gramEnd"/>
-      <w:r>
-        <w:rPr>
-          <w:rFonts w:ascii="Times New Roman" w:eastAsia="宋体" w:hAnsi="Times New Roman" w:cs="Times New Roman"/>
-          <w:b/>
-          <w:bCs/>
-          <w:sz w:val="24"/>
-          <w:szCs w:val="24"/>
-          <w:u w:val="single"/>
-        </w:rPr>
-        <w:t>12.02</w:t>
-      </w:r>
-      <w:r>
-        <w:rPr>
-          <w:rFonts w:ascii="Times New Roman" w:eastAsia="宋体" w:hAnsi="Times New Roman" w:cs="Times New Roman"/>
-          <w:b/>
-          <w:sz w:val="24"/>
-          <w:szCs w:val="24"/>
-        </w:rPr>
-        <w:t>%</w:t>
-      </w:r>
-      <w:r>
-        <w:rPr>
-          <w:rFonts w:ascii="Times New Roman" w:eastAsia="宋体" w:hAnsi="Times New Roman" w:cs="Times New Roman"/>
-          <w:b/>
-          <w:sz w:val="24"/>
-          <w:szCs w:val="24"/>
-        </w:rPr>
-        <w:t>、</w:t>
-      </w:r>
-      <w:r>
-        <w:rPr>
-          <w:rFonts w:ascii="Times New Roman" w:eastAsia="宋体" w:hAnsi="Times New Roman" w:cs="Times New Roman"/>
-          <w:b/>
-          <w:sz w:val="24"/>
-          <w:szCs w:val="24"/>
-        </w:rPr>
-        <w:t>5#CO</w:t>
-      </w:r>
-      <w:r>
-        <w:rPr>
-          <w:rFonts w:ascii="Times New Roman" w:eastAsia="宋体" w:hAnsi="Times New Roman" w:cs="Times New Roman"/>
-          <w:b/>
-          <w:bCs/>
-          <w:sz w:val="24"/>
-          <w:szCs w:val="24"/>
-          <w:u w:val="single"/>
-        </w:rPr>
-        <w:t xml:space="preserve"> </w:t>
-      </w:r>
-      <w:r>
-        <w:rPr>
-          <w:rFonts w:ascii="Times New Roman" w:eastAsia="宋体" w:hAnsi="Times New Roman" w:cs="Times New Roman"/>
-          <w:b/>
-          <w:bCs/>
-          <w:sz w:val="24"/>
-          <w:szCs w:val="24"/>
-          <w:u w:val="single"/>
-        </w:rPr>
-        <w:t>1.12</w:t>
-      </w:r>
-      <w:r>
-        <w:rPr>
-          <w:rFonts w:ascii="Times New Roman" w:eastAsia="宋体" w:hAnsi="Times New Roman" w:cs="Times New Roman"/>
-          <w:b/>
-          <w:sz w:val="24"/>
-          <w:szCs w:val="24"/>
-        </w:rPr>
-        <w:t>%</w:t>
-      </w:r>
-      <w:r>
-        <w:rPr>
-          <w:rFonts w:ascii="Times New Roman" w:eastAsia="宋体" w:hAnsi="Times New Roman" w:cs="Times New Roman"/>
-          <w:b/>
-          <w:sz w:val="24"/>
-          <w:szCs w:val="24"/>
-        </w:rPr>
-        <w:t>、</w:t>
-      </w:r>
-      <w:r>
-        <w:rPr>
-          <w:rFonts w:ascii="Times New Roman" w:eastAsia="宋体" w:hAnsi="Times New Roman" w:cs="Times New Roman"/>
-          <w:b/>
-          <w:sz w:val="24"/>
-          <w:szCs w:val="24"/>
-        </w:rPr>
-        <w:t>5#H</w:t>
-      </w:r>
-      <w:r>
-        <w:rPr>
-          <w:rFonts w:ascii="Times New Roman" w:eastAsia="宋体" w:hAnsi="Times New Roman" w:cs="Times New Roman"/>
-          <w:b/>
-          <w:sz w:val="24"/>
-          <w:szCs w:val="24"/>
-          <w:vertAlign w:val="subscript"/>
-        </w:rPr>
-        <w:t>2</w:t>
-      </w:r>
-      <w:r>
-        <w:rPr>
-          <w:rFonts w:ascii="Times New Roman" w:eastAsia="宋体" w:hAnsi="Times New Roman" w:cs="Times New Roman"/>
-          <w:b/>
-          <w:sz w:val="24"/>
-          <w:szCs w:val="24"/>
-        </w:rPr>
-        <w:t xml:space="preserve"> </w:t>
-      </w:r>
-      <w:r>
-        <w:rPr>
-          <w:rFonts w:ascii="Times New Roman" w:eastAsia="宋体" w:hAnsi="Times New Roman" w:cs="Times New Roman"/>
-          <w:b/>
-          <w:bCs/>
-          <w:sz w:val="24"/>
-          <w:szCs w:val="24"/>
-          <w:u w:val="single"/>
-        </w:rPr>
-        <w:t>88.85</w:t>
-      </w:r>
-      <w:r>
-        <w:rPr>
-          <w:rFonts w:ascii="Times New Roman" w:eastAsia="宋体" w:hAnsi="Times New Roman" w:cs="Times New Roman"/>
-          <w:b/>
-          <w:sz w:val="24"/>
-          <w:szCs w:val="24"/>
-        </w:rPr>
-        <w:t>、</w:t>
-      </w:r>
-      <w:r>
-        <w:rPr>
-          <w:rFonts w:ascii="Times New Roman" w:eastAsia="宋体" w:hAnsi="Times New Roman" w:cs="Times New Roman"/>
-          <w:b/>
-          <w:sz w:val="24"/>
-          <w:szCs w:val="24"/>
-        </w:rPr>
-        <w:t xml:space="preserve"> </w:t>
-      </w:r>
-      <w:r>
-        <w:rPr>
-          <w:rFonts w:ascii="Times New Roman" w:eastAsia="宋体" w:hAnsi="Times New Roman" w:cs="Times New Roman"/>
-          <w:b/>
-          <w:sz w:val="24"/>
-          <w:szCs w:val="24"/>
-        </w:rPr>
-        <w:t>5#O</w:t>
-      </w:r>
-      <w:r>
-        <w:rPr>
-          <w:rFonts w:ascii="Times New Roman" w:eastAsia="宋体" w:hAnsi="Times New Roman" w:cs="Times New Roman"/>
-          <w:b/>
-          <w:sz w:val="24"/>
-          <w:szCs w:val="24"/>
-          <w:vertAlign w:val="subscript"/>
-        </w:rPr>
-        <w:t>2</w:t>
-      </w:r>
-      <w:r>
-        <w:rPr>
-          <w:rFonts w:ascii="Times New Roman" w:eastAsia="宋体" w:hAnsi="Times New Roman" w:cs="Times New Roman"/>
-          <w:b/>
-          <w:sz w:val="24"/>
-          <w:szCs w:val="24"/>
-        </w:rPr>
-        <w:t xml:space="preserve"> </w:t>
-      </w:r>
-      <w:r>
-        <w:rPr>
-          <w:rFonts w:ascii="Times New Roman" w:eastAsia="宋体" w:hAnsi="Times New Roman" w:cs="Times New Roman"/>
-          <w:b/>
-          <w:bCs/>
-          <w:sz w:val="24"/>
-          <w:szCs w:val="24"/>
-          <w:u w:val="single"/>
-        </w:rPr>
-        <w:t>5.89</w:t>
-      </w:r>
-      <w:r>
-        <w:rPr>
-          <w:rFonts w:ascii="Times New Roman" w:eastAsia="宋体" w:hAnsi="Times New Roman" w:cs="Times New Roman"/>
-          <w:b/>
-          <w:sz w:val="24"/>
-          <w:szCs w:val="24"/>
-        </w:rPr>
-        <w:t>、</w:t>
-      </w:r>
-      <w:r>
-        <w:rPr>
-          <w:rFonts w:ascii="Times New Roman" w:eastAsia="宋体" w:hAnsi="Times New Roman" w:cs="Times New Roman" w:hint="eastAsia"/>
-          <w:b/>
-          <w:sz w:val="24"/>
-          <w:szCs w:val="24"/>
-        </w:rPr>
-        <w:t>5#</w:t>
-      </w:r>
-      <w:r>
-        <w:rPr>
-          <w:rFonts w:ascii="Times New Roman" w:eastAsia="宋体" w:hAnsi="Times New Roman" w:cs="Times New Roman"/>
-          <w:b/>
-          <w:sz w:val="24"/>
-          <w:szCs w:val="24"/>
-        </w:rPr>
-        <w:t>CO</w:t>
-      </w:r>
-      <w:r>
-        <w:rPr>
-          <w:rFonts w:ascii="Times New Roman" w:eastAsia="宋体" w:hAnsi="Times New Roman" w:cs="Times New Roman" w:hint="eastAsia"/>
-          <w:b/>
-          <w:sz w:val="24"/>
-          <w:szCs w:val="24"/>
-        </w:rPr>
-        <w:t>2</w:t>
-      </w:r>
-      <w:r>
-        <w:rPr>
-          <w:rFonts w:ascii="Times New Roman" w:eastAsia="宋体" w:hAnsi="Times New Roman" w:cs="Times New Roman"/>
-          <w:b/>
-          <w:sz w:val="24"/>
-          <w:szCs w:val="24"/>
-        </w:rPr>
-        <w:t xml:space="preserve"> </w:t>
-      </w:r>
-      <w:r>
-        <w:rPr>
-          <w:rFonts w:ascii="Times New Roman" w:eastAsia="宋体" w:hAnsi="Times New Roman" w:cs="Times New Roman"/>
-          <w:b/>
-          <w:bCs/>
-          <w:sz w:val="24"/>
-          <w:szCs w:val="24"/>
-          <w:u w:val="single"/>
-        </w:rPr>
-        <w:t>69.47</w:t>
-      </w:r>
-      <w:r>
-        <w:rPr>
-          <w:rFonts w:ascii="Times New Roman" w:eastAsia="宋体" w:hAnsi="Times New Roman" w:cs="Times New Roman"/>
-          <w:b/>
-          <w:sz w:val="24"/>
-          <w:szCs w:val="24"/>
-        </w:rPr>
-        <w:t>、</w:t>
-      </w:r>
-      <w:r>
-        <w:rPr>
-          <w:rFonts w:ascii="Times New Roman" w:eastAsia="宋体" w:hAnsi="Times New Roman" w:cs="Times New Roman"/>
-          <w:b/>
-          <w:sz w:val="24"/>
-          <w:szCs w:val="24"/>
-        </w:rPr>
-        <w:t>6</w:t>
-      </w:r>
-      <w:r>
-        <w:rPr>
-          <w:rFonts w:ascii="Times New Roman" w:eastAsia="宋体" w:hAnsi="Times New Roman" w:cs="Times New Roman"/>
-          <w:b/>
-          <w:sz w:val="24"/>
-          <w:szCs w:val="24"/>
-        </w:rPr>
-        <w:t>#H</w:t>
-      </w:r>
-      <w:r>
-        <w:rPr>
-          <w:rFonts w:ascii="Times New Roman" w:eastAsia="宋体" w:hAnsi="Times New Roman" w:cs="Times New Roman"/>
-          <w:b/>
-          <w:sz w:val="24"/>
-          <w:szCs w:val="24"/>
-          <w:vertAlign w:val="subscript"/>
-        </w:rPr>
-        <w:t>2</w:t>
-      </w:r>
-      <w:r>
-        <w:rPr>
-          <w:rFonts w:ascii="Times New Roman" w:eastAsia="宋体" w:hAnsi="Times New Roman" w:cs="Times New Roman"/>
-          <w:b/>
-          <w:sz w:val="24"/>
-          <w:szCs w:val="24"/>
-        </w:rPr>
-        <w:t xml:space="preserve"> </w:t>
-      </w:r>
-      <w:r>
-        <w:rPr>
-          <w:rFonts w:ascii="Times New Roman" w:eastAsia="宋体" w:hAnsi="Times New Roman" w:cs="Times New Roman"/>
-          <w:b/>
-          <w:bCs/>
-          <w:sz w:val="24"/>
-          <w:szCs w:val="24"/>
-          <w:u w:val="single"/>
-        </w:rPr>
-        <w:t>88.85</w:t>
-      </w:r>
-      <w:r>
-        <w:rPr>
-          <w:rFonts w:ascii="Times New Roman" w:eastAsia="宋体" w:hAnsi="Times New Roman" w:cs="Times New Roman"/>
-          <w:b/>
-          <w:sz w:val="24"/>
-          <w:szCs w:val="24"/>
-        </w:rPr>
-        <w:t>、</w:t>
-      </w:r>
-      <w:r>
-        <w:rPr>
-          <w:rFonts w:ascii="Times New Roman" w:eastAsia="宋体" w:hAnsi="Times New Roman" w:cs="Times New Roman"/>
-          <w:b/>
-          <w:sz w:val="24"/>
-          <w:szCs w:val="24"/>
-        </w:rPr>
-        <w:t xml:space="preserve"> </w:t>
-      </w:r>
-      <w:r>
-        <w:rPr>
-          <w:rFonts w:ascii="Times New Roman" w:eastAsia="宋体" w:hAnsi="Times New Roman" w:cs="Times New Roman"/>
-          <w:b/>
-          <w:sz w:val="24"/>
-          <w:szCs w:val="24"/>
-        </w:rPr>
-        <w:t>6</w:t>
-      </w:r>
-      <w:r>
-        <w:rPr>
-          <w:rFonts w:ascii="Times New Roman" w:eastAsia="宋体" w:hAnsi="Times New Roman" w:cs="Times New Roman"/>
-          <w:b/>
-          <w:sz w:val="24"/>
-          <w:szCs w:val="24"/>
-        </w:rPr>
-        <w:t>#O</w:t>
-      </w:r>
-      <w:r>
-        <w:rPr>
-          <w:rFonts w:ascii="Times New Roman" w:eastAsia="宋体" w:hAnsi="Times New Roman" w:cs="Times New Roman"/>
-          <w:b/>
-          <w:sz w:val="24"/>
-          <w:szCs w:val="24"/>
-          <w:vertAlign w:val="subscript"/>
-        </w:rPr>
-        <w:t>2</w:t>
-      </w:r>
-      <w:r>
-        <w:rPr>
-          <w:rFonts w:ascii="Times New Roman" w:eastAsia="宋体" w:hAnsi="Times New Roman" w:cs="Times New Roman"/>
-          <w:b/>
-          <w:sz w:val="24"/>
-          <w:szCs w:val="24"/>
-        </w:rPr>
-        <w:t xml:space="preserve"> </w:t>
-      </w:r>
-      <w:r>
-        <w:rPr>
-          <w:rFonts w:ascii="Times New Roman" w:eastAsia="宋体" w:hAnsi="Times New Roman" w:cs="Times New Roman"/>
-          <w:b/>
-          <w:bCs/>
-          <w:sz w:val="24"/>
-          <w:szCs w:val="24"/>
-          <w:u w:val="single"/>
-        </w:rPr>
-        <w:t>5.89</w:t>
-      </w:r>
-      <w:r>
-        <w:rPr>
-          <w:rFonts w:ascii="Times New Roman" w:eastAsia="宋体" w:hAnsi="Times New Roman" w:cs="Times New Roman"/>
-          <w:b/>
-          <w:sz w:val="24"/>
-          <w:szCs w:val="24"/>
-        </w:rPr>
-        <w:t>、</w:t>
-      </w:r>
-      <w:r>
-        <w:rPr>
-          <w:rFonts w:ascii="Times New Roman" w:eastAsia="宋体" w:hAnsi="Times New Roman" w:cs="Times New Roman"/>
-          <w:b/>
-          <w:sz w:val="24"/>
-          <w:szCs w:val="24"/>
-        </w:rPr>
-        <w:t>6</w:t>
-      </w:r>
-      <w:r>
-        <w:rPr>
-          <w:rFonts w:ascii="Times New Roman" w:eastAsia="宋体" w:hAnsi="Times New Roman" w:cs="Times New Roman"/>
-          <w:b/>
-          <w:sz w:val="24"/>
-          <w:szCs w:val="24"/>
-        </w:rPr>
-        <w:t>#H</w:t>
-      </w:r>
-      <w:r>
-        <w:rPr>
-          <w:rFonts w:ascii="Times New Roman" w:eastAsia="宋体" w:hAnsi="Times New Roman" w:cs="Times New Roman"/>
-          <w:b/>
-          <w:sz w:val="24"/>
-          <w:szCs w:val="24"/>
-          <w:vertAlign w:val="subscript"/>
-        </w:rPr>
-        <w:t>2</w:t>
-      </w:r>
-      <w:r>
-        <w:rPr>
-          <w:rFonts w:ascii="Times New Roman" w:eastAsia="宋体" w:hAnsi="Times New Roman" w:cs="Times New Roman"/>
-          <w:b/>
-          <w:sz w:val="24"/>
-          <w:szCs w:val="24"/>
-        </w:rPr>
-        <w:t xml:space="preserve"> </w:t>
-      </w:r>
-      <w:r>
-        <w:rPr>
-          <w:rFonts w:ascii="Times New Roman" w:eastAsia="宋体" w:hAnsi="Times New Roman" w:cs="Times New Roman"/>
-          <w:b/>
-          <w:bCs/>
-          <w:sz w:val="24"/>
-          <w:szCs w:val="24"/>
-          <w:u w:val="single"/>
-        </w:rPr>
-        <w:t>88.85</w:t>
-      </w:r>
-      <w:r>
-        <w:rPr>
-          <w:rFonts w:ascii="Times New Roman" w:eastAsia="宋体" w:hAnsi="Times New Roman" w:cs="Times New Roman"/>
-          <w:b/>
-          <w:sz w:val="24"/>
-          <w:szCs w:val="24"/>
-        </w:rPr>
-        <w:t>、</w:t>
-      </w:r>
-      <w:r>
-        <w:rPr>
-          <w:rFonts w:ascii="Times New Roman" w:eastAsia="宋体" w:hAnsi="Times New Roman" w:cs="Times New Roman"/>
-          <w:b/>
-          <w:sz w:val="24"/>
-          <w:szCs w:val="24"/>
-        </w:rPr>
-        <w:t xml:space="preserve"> </w:t>
-      </w:r>
-      <w:r>
-        <w:rPr>
-          <w:rFonts w:ascii="Times New Roman" w:eastAsia="宋体" w:hAnsi="Times New Roman" w:cs="Times New Roman"/>
-          <w:b/>
-          <w:sz w:val="24"/>
-          <w:szCs w:val="24"/>
-        </w:rPr>
-        <w:t>6</w:t>
-      </w:r>
-      <w:r>
-        <w:rPr>
-          <w:rFonts w:ascii="Times New Roman" w:eastAsia="宋体" w:hAnsi="Times New Roman" w:cs="Times New Roman"/>
-          <w:b/>
-          <w:sz w:val="24"/>
-          <w:szCs w:val="24"/>
-        </w:rPr>
-        <w:t>#O</w:t>
-      </w:r>
-      <w:r>
-        <w:rPr>
-          <w:rFonts w:ascii="Times New Roman" w:eastAsia="宋体" w:hAnsi="Times New Roman" w:cs="Times New Roman"/>
-          <w:b/>
-          <w:sz w:val="24"/>
-          <w:szCs w:val="24"/>
-          <w:vertAlign w:val="subscript"/>
-        </w:rPr>
-        <w:t>2</w:t>
-      </w:r>
-      <w:r>
-        <w:rPr>
-          <w:rFonts w:ascii="Times New Roman" w:eastAsia="宋体" w:hAnsi="Times New Roman" w:cs="Times New Roman"/>
-          <w:b/>
-          <w:sz w:val="24"/>
-          <w:szCs w:val="24"/>
-        </w:rPr>
-        <w:t xml:space="preserve"> </w:t>
-      </w:r>
-      <w:r>
-        <w:rPr>
-          <w:rFonts w:ascii="Times New Roman" w:eastAsia="宋体" w:hAnsi="Times New Roman" w:cs="Times New Roman"/>
-          <w:b/>
-          <w:bCs/>
-          <w:sz w:val="24"/>
-          <w:szCs w:val="24"/>
-          <w:u w:val="single"/>
-        </w:rPr>
-        <w:t>5.89</w:t>
-      </w:r>
-      <w:r>
-        <w:rPr>
-          <w:rFonts w:ascii="Times New Roman" w:eastAsia="宋体" w:hAnsi="Times New Roman" w:cs="Times New Roman"/>
-          <w:b/>
-          <w:bCs/>
-          <w:sz w:val="24"/>
-          <w:szCs w:val="24"/>
-        </w:rPr>
-        <w:t>。</w:t>
-      </w:r>
-    </w:p>
-    <w:p>
-      <w:pPr>
-        <w:spacing w:line="360" w:lineRule="auto"/>
-        <w:jc w:val="left"/>
-        <w:rPr>
-          <w:rFonts w:ascii="Times New Roman" w:eastAsia="宋体" w:hAnsi="Times New Roman" w:cs="Times New Roman"/>
-          <w:b/>
-          <w:bCs/>
-          <w:color w:val="000000" w:themeColor="text1"/>
-          <w:sz w:val="24"/>
-          <w:szCs w:val="24"/>
-        </w:rPr>
-      </w:pPr>
-      <w:r>
-        <w:rPr>
-          <w:rFonts w:ascii="Times New Roman" w:eastAsia="宋体" w:hAnsi="Times New Roman" w:cs="Times New Roman"/>
-          <w:b/>
-          <w:bCs/>
-          <w:color w:val="000000" w:themeColor="text1"/>
-          <w:sz w:val="24"/>
-          <w:szCs w:val="24"/>
-        </w:rPr>
-        <w:t xml:space="preserve">  </w:t>
-      </w:r>
-      <w:r>
-        <w:rPr>
-          <w:rFonts w:ascii="Times New Roman" w:eastAsia="宋体" w:hAnsi="Times New Roman" w:cs="Times New Roman"/>
-          <w:b/>
-          <w:bCs/>
-          <w:color w:val="000000" w:themeColor="text1"/>
-          <w:sz w:val="24"/>
-          <w:szCs w:val="24"/>
-        </w:rPr>
-        <w:t>结论：</w:t>
-      </w:r>
-      <w:r>
-        <w:rPr>
-          <w:rFonts w:ascii="Times New Roman" w:eastAsia="宋体" w:hAnsi="Times New Roman" w:cs="Times New Roman"/>
-          <w:b/>
-          <w:bCs/>
-          <w:color w:val="000000" w:themeColor="text1"/>
-          <w:sz w:val="24"/>
-          <w:szCs w:val="24"/>
-        </w:rPr>
         <w:t>统计期间，</w:t>
       </w:r>
       <w:r>
@@ -13855,163 +13211,7 @@
           <w:sz w:val="24"/>
           <w:szCs w:val="24"/>
         </w:rPr>
-        <w:t>干</w:t>
-      </w:r>
-      <w:proofErr w:type="gramStart"/>
-      <w:r>
-        <w:rPr>
-          <w:rFonts w:ascii="Times New Roman" w:eastAsia="宋体" w:hAnsi="Times New Roman" w:cs="Times New Roman"/>
-          <w:b/>
-          <w:sz w:val="24"/>
-          <w:szCs w:val="24"/>
-        </w:rPr>
-        <w:t>熄率</w:t>
-      </w:r>
-      <w:r>
-        <w:rPr>
-          <w:rFonts w:ascii="Times New Roman" w:eastAsia="宋体" w:hAnsi="Times New Roman" w:cs="Times New Roman"/>
-          <w:b/>
-          <w:bCs/>
-          <w:color w:val="000000" w:themeColor="text1"/>
-          <w:sz w:val="24"/>
-          <w:szCs w:val="24"/>
-        </w:rPr>
-        <w:t>结果</w:t>
-      </w:r>
-      <w:proofErr w:type="gramEnd"/>
-      <w:r>
-        <w:rPr>
-          <w:rFonts w:ascii="Times New Roman" w:eastAsia="宋体" w:hAnsi="Times New Roman" w:cs="Times New Roman"/>
-          <w:b/>
-          <w:bCs/>
-          <w:color w:val="000000" w:themeColor="text1"/>
-          <w:sz w:val="24"/>
-          <w:szCs w:val="24"/>
-        </w:rPr>
-        <w:t>偏高</w:t>
-      </w:r>
-      <w:r>
-        <w:rPr>
-          <w:rFonts w:ascii="Times New Roman" w:eastAsia="宋体" w:hAnsi="Times New Roman" w:cs="Times New Roman"/>
-          <w:b/>
-          <w:bCs/>
-          <w:sz w:val="24"/>
-          <w:szCs w:val="24"/>
-          <w:highlight w:val="yellow"/>
-          <w:u w:val="single"/>
-        </w:rPr>
-        <w:t>0.</w:t>
-      </w:r>
-      <w:commentRangeStart w:id="4"/>
-      <w:r>
-        <w:rPr>
-          <w:rFonts w:ascii="Times New Roman" w:eastAsia="宋体" w:hAnsi="Times New Roman" w:cs="Times New Roman"/>
-          <w:b/>
-          <w:bCs/>
-          <w:sz w:val="24"/>
-          <w:szCs w:val="24"/>
-          <w:highlight w:val="yellow"/>
-          <w:u w:val="single"/>
-        </w:rPr>
-        <w:t>42</w:t>
-      </w:r>
-      <w:commentRangeEnd w:id="4"/>
-      <w:r>
-        <w:rPr>
-          <w:rStyle w:val="ab"/>
-        </w:rPr>
-        <w:commentReference w:id="4"/>
-      </w:r>
-      <w:r>
-        <w:rPr>
-          <w:rFonts w:ascii="Times New Roman" w:eastAsia="宋体" w:hAnsi="Times New Roman" w:cs="Times New Roman"/>
-          <w:b/>
-          <w:sz w:val="24"/>
-          <w:szCs w:val="24"/>
-          <w:highlight w:val="yellow"/>
-        </w:rPr>
-        <w:t>%</w:t>
-      </w:r>
-      <w:r>
-        <w:rPr>
-          <w:rFonts w:ascii="Times New Roman" w:eastAsia="宋体" w:hAnsi="Times New Roman" w:cs="Times New Roman"/>
-          <w:b/>
-          <w:bCs/>
-          <w:color w:val="000000" w:themeColor="text1"/>
-          <w:sz w:val="24"/>
-          <w:szCs w:val="24"/>
-        </w:rPr>
-        <w:t>，</w:t>
-      </w:r>
-      <w:r>
-        <w:rPr>
-          <w:rFonts w:ascii="Times New Roman" w:eastAsia="宋体" w:hAnsi="Times New Roman" w:cs="Times New Roman"/>
-          <w:b/>
-          <w:sz w:val="24"/>
-          <w:szCs w:val="24"/>
-        </w:rPr>
-        <w:t>5#</w:t>
-      </w:r>
-      <w:r>
-        <w:rPr>
-          <w:rFonts w:ascii="Times New Roman" w:eastAsia="宋体" w:hAnsi="Times New Roman" w:cs="Times New Roman"/>
-          <w:b/>
-          <w:sz w:val="24"/>
-          <w:szCs w:val="24"/>
-        </w:rPr>
-        <w:t>排焦温度</w:t>
-      </w:r>
-      <w:r>
-        <w:rPr>
-          <w:rFonts w:ascii="Times New Roman" w:eastAsia="宋体" w:hAnsi="Times New Roman" w:cs="Times New Roman" w:hint="eastAsia"/>
-          <w:b/>
-          <w:sz w:val="24"/>
-          <w:szCs w:val="24"/>
-        </w:rPr>
-        <w:t xml:space="preserve"> </w:t>
-      </w:r>
-      <w:r>
-        <w:rPr>
-          <w:rFonts w:ascii="Times New Roman" w:eastAsia="宋体" w:hAnsi="Times New Roman" w:cs="Times New Roman"/>
-          <w:b/>
-          <w:bCs/>
-          <w:color w:val="000000" w:themeColor="text1"/>
-          <w:sz w:val="24"/>
-          <w:szCs w:val="24"/>
-        </w:rPr>
-        <w:t>结果偏高</w:t>
-      </w:r>
-      <w:r>
-        <w:rPr>
-          <w:rFonts w:ascii="Times New Roman" w:eastAsia="宋体" w:hAnsi="Times New Roman" w:cs="Times New Roman"/>
-          <w:b/>
-          <w:bCs/>
-          <w:sz w:val="24"/>
-          <w:szCs w:val="24"/>
-          <w:highlight w:val="yellow"/>
-          <w:u w:val="single"/>
-        </w:rPr>
-        <w:t>0.42</w:t>
-      </w:r>
-      <w:r>
-        <w:rPr>
-          <w:rFonts w:ascii="Times New Roman" w:eastAsia="宋体" w:hAnsi="Times New Roman" w:cs="Times New Roman"/>
-          <w:b/>
-          <w:sz w:val="24"/>
-          <w:szCs w:val="24"/>
-          <w:highlight w:val="yellow"/>
-        </w:rPr>
-        <w:t>%</w:t>
-      </w:r>
-      <w:r>
-        <w:rPr>
-          <w:rFonts w:ascii="Times New Roman" w:eastAsia="宋体" w:hAnsi="Times New Roman" w:cs="Times New Roman" w:hint="eastAsia"/>
-          <w:b/>
-          <w:sz w:val="24"/>
-          <w:szCs w:val="24"/>
-          <w:highlight w:val="yellow"/>
-        </w:rPr>
-        <w:t>，</w:t>
+        <w:t>{{partOverview4}}</w:t>
       </w:r>
       <w:r>
         <w:rPr>
@@ -15718,7 +14918,19 @@
           <w:sz w:val="24"/>
           <w:szCs w:val="24"/>
         </w:rPr>
-        <w:t>超标项，确保干</w:t>
+        <w:t>超标项，确</w:t>
+      </w:r>
+      <w:r>
+        <w:rPr>
+          <w:rFonts w:ascii="Times New Roman" w:eastAsia="宋体" w:hAnsi="Times New Roman" w:cs="Times New Roman"/>
+          <w:b/>
+          <w:bCs/>
+          <w:color w:val="000000" w:themeColor="text1"/>
+          <w:sz w:val="24"/>
+          <w:szCs w:val="24"/>
+        </w:rPr>
+        <w:lastRenderedPageBreak/>
+        <w:t>保干</w:t>
       </w:r>
       <w:proofErr w:type="gramStart"/>
       <w:r>
@@ -17247,7 +16459,6 @@
           <w:sz w:val="24"/>
           <w:szCs w:val="24"/>
         </w:rPr>
-        <w:lastRenderedPageBreak/>
         <w:t>根据测温数据，合理调节焦炉加热制度，降低炼焦煤气消耗。</w:t>
       </w:r>
     </w:p>
@@ -17355,7 +16566,7 @@
       </w:r>
     </w:p>
     <w:sectPr>
-      <w:headerReference w:type="default" r:id="rId13"/>
+      <w:headerReference w:type="default" r:id="rId8"/>
       <w:pgSz w:w="11906" w:h="16838"/>
       <w:pgMar w:top="1440" w:right="1800" w:bottom="1440" w:left="1800" w:header="851" w:footer="992" w:gutter="0"/>
       <w:cols w:space="425"/>
@@ -17363,48 +16574,6 @@
     </w:sectPr>
   </w:body>
 </w:document>
-</file>
-
-<file path=word/comments.xml><?xml version="1.0" encoding="utf-8"?>
-<w:comments xmlns:wpc="http://schemas.microsoft.com/office/word/2010/wordprocessingCanvas" xmlns:cx="http://schemas.microsoft.com/office/drawing/2014/chartex" xmlns:cx1="http://schemas.microsoft.com/office/drawing/2015/9/8/chartex" xmlns:cx2="http://schemas.microsoft.com/office/drawing/2015/10/21/chartex" xmlns:cx3="http://schemas.microsoft.com/office/drawing/2016/5/9/chartex" xmlns:cx4="http://schemas.microsoft.com/office/drawing/2016/5/10/chartex" xmlns:cx5="http://schemas.microsoft.com/office/drawing/2016/5/11/chartex" xmlns:cx6="http://schemas.microsoft.com/office/drawing/2016/5/12/chartex" xmlns:cx7="http://schemas.microsoft.com/office/drawing/2016/5/13/chartex" xmlns:cx8="http://schemas.microsoft.com/office/drawing/2016/5/14/chartex" xmlns:mc="http://schemas.openxmlformats.org/markup-compatibility/2006" xmlns:aink="http://schemas.microsoft.com/office/drawing/2016/ink" xmlns:am3d="http://schemas.microsoft.com/office/drawing/2017/model3d" xmlns:o="urn:schemas-microsoft-com:office:office" xmlns:r="http://schemas.openxmlformats.org/officeDocument/2006/relationships" xmlns:m="http://schemas.openxmlformats.org/officeDocument/2006/math" xmlns:v="urn:schemas-microsoft-com:vml" xmlns:wp14="http://schemas.microsoft.com/office/word/2010/wordprocessingDrawing" xmlns:wp="http://schemas.openxmlformats.org/drawingml/2006/wordprocessingDrawing" xmlns:w10="urn:schemas-microsoft-com:office:word" xmlns:w="http://schemas.openxmlformats.org/wordprocessingml/2006/main" xmlns:w14="http://schemas.microsoft.com/office/word/2010/wordml" xmlns:w15="http://schemas.microsoft.com/office/word/2012/wordml" xmlns:w16cex="http://schemas.microsoft.com/office/word/2018/wordml/cex" xmlns:w16cid="http://schemas.microsoft.com/office/word/2016/wordml/cid" xmlns:w16="http://schemas.microsoft.com/office/word/2018/wordml" xmlns:w16se="http://schemas.microsoft.com/office/word/2015/wordml/symex" xmlns:wpg="http://schemas.microsoft.com/office/word/2010/wordprocessingGroup" xmlns:wpi="http://schemas.microsoft.com/office/word/2010/wordprocessingInk" xmlns:wne="http://schemas.microsoft.com/office/word/2006/wordml" xmlns:wps="http://schemas.microsoft.com/office/word/2010/wordprocessingShape" mc:Ignorable="w14 w15 w16se w16cid w16 w16cex wp14">
-  <w:comment w:id="4" w:author="Blair Long" w:date="2020-05-15T14:01:00Z" w:initials="BL">
-    <w:p>
-      <w:pPr>
-        <w:pStyle w:val="ac"/>
-      </w:pPr>
-      <w:r>
-        <w:rPr>
-          <w:rStyle w:val="ab"/>
-        </w:rPr>
-        <w:annotationRef/>
-      </w:r>
-      <w:r>
-        <w:rPr>
-          <w:rFonts w:hint="eastAsia"/>
-        </w:rPr>
-        <w:t>结果偏高的才需要列出来</w:t>
-      </w:r>
-    </w:p>
-  </w:comment>
-</w:comments>
-</file>
-
-<file path=word/commentsExtended.xml><?xml version="1.0" encoding="utf-8"?>
-<w15:commentsEx xmlns:wpc="http://schemas.microsoft.com/office/word/2010/wordprocessingCanvas" xmlns:cx="http://schemas.microsoft.com/office/drawing/2014/chartex" xmlns:cx1="http://schemas.microsoft.com/office/drawing/2015/9/8/chartex" xmlns:cx2="http://schemas.microsoft.com/office/drawing/2015/10/21/chartex" xmlns:cx3="http://schemas.microsoft.com/office/drawing/2016/5/9/chartex" xmlns:cx4="http://schemas.microsoft.com/office/drawing/2016/5/10/chartex" xmlns:cx5="http://schemas.microsoft.com/office/drawing/2016/5/11/chartex" xmlns:cx6="http://schemas.microsoft.com/office/drawing/2016/5/12/chartex" xmlns:cx7="http://schemas.microsoft.com/office/drawing/2016/5/13/chartex" xmlns:cx8="http://schemas.microsoft.com/office/drawing/2016/5/14/chartex" xmlns:mc="http://schemas.openxmlformats.org/markup-compatibility/2006" xmlns:aink="http://schemas.microsoft.com/office/drawing/2016/ink" xmlns:am3d="http://schemas.microsoft.com/office/drawing/2017/model3d" xmlns:o="urn:schemas-microsoft-com:office:office" xmlns:r="http://schemas.openxmlformats.org/officeDocument/2006/relationships" xmlns:m="http://schemas.openxmlformats.org/officeDocument/2006/math" xmlns:v="urn:schemas-microsoft-com:vml" xmlns:wp14="http://schemas.microsoft.com/office/word/2010/wordprocessingDrawing" xmlns:wp="http://schemas.openxmlformats.org/drawingml/2006/wordprocessingDrawing" xmlns:w10="urn:schemas-microsoft-com:office:word" xmlns:w="http://schemas.openxmlformats.org/wordprocessingml/2006/main" xmlns:w14="http://schemas.microsoft.com/office/word/2010/wordml" xmlns:w15="http://schemas.microsoft.com/office/word/2012/wordml" xmlns:w16cex="http://schemas.microsoft.com/office/word/2018/wordml/cex" xmlns:w16cid="http://schemas.microsoft.com/office/word/2016/wordml/cid" xmlns:w16="http://schemas.microsoft.com/office/word/2018/wordml" xmlns:w16se="http://schemas.microsoft.com/office/word/2015/wordml/symex" xmlns:wpg="http://schemas.microsoft.com/office/word/2010/wordprocessingGroup" xmlns:wpi="http://schemas.microsoft.com/office/word/2010/wordprocessingInk" xmlns:wne="http://schemas.microsoft.com/office/word/2006/wordml" xmlns:wps="http://schemas.microsoft.com/office/word/2010/wordprocessingShape" mc:Ignorable="w14 w15 w16se w16cid w16 w16cex wp14">
-  <w15:commentEx w15:paraId="7C48D666" w15:done="0"/>
-</w15:commentsEx>
-</file>
-
-<file path=word/commentsExtensible.xml><?xml version="1.0" encoding="utf-8"?>
-<w16cex:commentsExtensible xmlns:wpc="http://schemas.microsoft.com/office/word/2010/wordprocessingCanvas" xmlns:cx="http://schemas.microsoft.com/office/drawing/2014/chartex" xmlns:cx1="http://schemas.microsoft.com/office/drawing/2015/9/8/chartex" xmlns:cx2="http://schemas.microsoft.com/office/drawing/2015/10/21/chartex" xmlns:cx3="http://schemas.microsoft.com/office/drawing/2016/5/9/chartex" xmlns:cx4="http://schemas.microsoft.com/office/drawing/2016/5/10/chartex" xmlns:cx5="http://schemas.microsoft.com/office/drawing/2016/5/11/chartex" xmlns:cx6="http://schemas.microsoft.com/office/drawing/2016/5/12/chartex" xmlns:cx7="http://schemas.microsoft.com/office/drawing/2016/5/13/chartex" xmlns:cx8="http://schemas.microsoft.com/office/drawing/2016/5/14/chartex" xmlns:mc="http://schemas.openxmlformats.org/markup-compatibility/2006" xmlns:aink="http://schemas.microsoft.com/office/drawing/2016/ink" xmlns:am3d="http://schemas.microsoft.com/office/drawing/2017/model3d" xmlns:o="urn:schemas-microsoft-com:office:office" xmlns:r="http://schemas.openxmlformats.org/officeDocument/2006/relationships" xmlns:m="http://schemas.openxmlformats.org/officeDocument/2006/math" xmlns:v="urn:schemas-microsoft-com:vml" xmlns:wp14="http://schemas.microsoft.com/office/word/2010/wordprocessingDrawing" xmlns:wp="http://schemas.openxmlformats.org/drawingml/2006/wordprocessingDrawing" xmlns:w10="urn:schemas-microsoft-com:office:word" xmlns:w="http://schemas.openxmlformats.org/wordprocessingml/2006/main" xmlns:w14="http://schemas.microsoft.com/office/word/2010/wordml" xmlns:w15="http://schemas.microsoft.com/office/word/2012/wordml" xmlns:w16cex="http://schemas.microsoft.com/office/word/2018/wordml/cex" xmlns:w16cid="http://schemas.microsoft.com/office/word/2016/wordml/cid" xmlns:w16="http://schemas.microsoft.com/office/word/2018/wordml" xmlns:w16se="http://schemas.microsoft.com/office/word/2015/wordml/symex" xmlns:wpg="http://schemas.microsoft.com/office/word/2010/wordprocessingGroup" xmlns:wpi="http://schemas.microsoft.com/office/word/2010/wordprocessingInk" xmlns:wne="http://schemas.microsoft.com/office/word/2006/wordml" xmlns:wps="http://schemas.microsoft.com/office/word/2010/wordprocessingShape" mc:Ignorable="w14 w15 w16se w16cid w16 w16cex wp14">
-  <w16cex:commentExtensible w16cex:durableId="22691F61" w16cex:dateUtc="2020-05-15T06:01:00Z"/>
-</w16cex:commentsExtensible>
-</file>
-
-<file path=word/commentsIds.xml><?xml version="1.0" encoding="utf-8"?>
-<w16cid:commentsIds xmlns:wpc="http://schemas.microsoft.com/office/word/2010/wordprocessingCanvas" xmlns:cx="http://schemas.microsoft.com/office/drawing/2014/chartex" xmlns:cx1="http://schemas.microsoft.com/office/drawing/2015/9/8/chartex" xmlns:cx2="http://schemas.microsoft.com/office/drawing/2015/10/21/chartex" xmlns:cx3="http://schemas.microsoft.com/office/drawing/2016/5/9/chartex" xmlns:cx4="http://schemas.microsoft.com/office/drawing/2016/5/10/chartex" xmlns:cx5="http://schemas.microsoft.com/office/drawing/2016/5/11/chartex" xmlns:cx6="http://schemas.microsoft.com/office/drawing/2016/5/12/chartex" xmlns:cx7="http://schemas.microsoft.com/office/drawing/2016/5/13/chartex" xmlns:cx8="http://schemas.microsoft.com/office/drawing/2016/5/14/chartex" xmlns:mc="http://schemas.openxmlformats.org/markup-compatibility/2006" xmlns:aink="http://schemas.microsoft.com/office/drawing/2016/ink" xmlns:am3d="http://schemas.microsoft.com/office/drawing/2017/model3d" xmlns:o="urn:schemas-microsoft-com:office:office" xmlns:r="http://schemas.openxmlformats.org/officeDocument/2006/relationships" xmlns:m="http://schemas.openxmlformats.org/officeDocument/2006/math" xmlns:v="urn:schemas-microsoft-com:vml" xmlns:wp14="http://schemas.microsoft.com/office/word/2010/wordprocessingDrawing" xmlns:wp="http://schemas.openxmlformats.org/drawingml/2006/wordprocessingDrawing" xmlns:w10="urn:schemas-microsoft-com:office:word" xmlns:w="http://schemas.openxmlformats.org/wordprocessingml/2006/main" xmlns:w14="http://schemas.microsoft.com/office/word/2010/wordml" xmlns:w15="http://schemas.microsoft.com/office/word/2012/wordml" xmlns:w16cex="http://schemas.microsoft.com/office/word/2018/wordml/cex" xmlns:w16cid="http://schemas.microsoft.com/office/word/2016/wordml/cid" xmlns:w16="http://schemas.microsoft.com/office/word/2018/wordml" xmlns:w16se="http://schemas.microsoft.com/office/word/2015/wordml/symex" xmlns:wpg="http://schemas.microsoft.com/office/word/2010/wordprocessingGroup" xmlns:wpi="http://schemas.microsoft.com/office/word/2010/wordprocessingInk" xmlns:wne="http://schemas.microsoft.com/office/word/2006/wordml" xmlns:wps="http://schemas.microsoft.com/office/word/2010/wordprocessingShape" mc:Ignorable="w14 w15 w16se w16cid w16 w16cex wp14">
-  <w16cid:commentId w16cid:paraId="7C48D666" w16cid:durableId="22691F61"/>
-</w16cid:commentsIds>
 </file>
 
 <file path=word/endnotes.xml><?xml version="1.0" encoding="utf-8"?>
@@ -17490,7 +16659,7 @@
         <v:path o:extrusionok="f" gradientshapeok="t" o:connecttype="rect"/>
         <o:lock v:ext="edit" aspectratio="t"/>
       </v:shapetype>
-      <v:shape id="_x0000_i1249" type="#_x0000_t75" style="width:11.4pt;height:11.4pt" o:bullet="t">
+      <v:shape id="_x0000_i1028" type="#_x0000_t75" style="width:11.5pt;height:11.5pt" o:bullet="t">
         <v:imagedata r:id="rId1" o:title="mso4EA7"/>
       </v:shape>
     </w:pict>
@@ -18491,14 +17660,6 @@
 </w:numbering>
 </file>
 
-<file path=word/people.xml><?xml version="1.0" encoding="utf-8"?>
-<w15:people xmlns:wpc="http://schemas.microsoft.com/office/word/2010/wordprocessingCanvas" xmlns:cx="http://schemas.microsoft.com/office/drawing/2014/chartex" xmlns:cx1="http://schemas.microsoft.com/office/drawing/2015/9/8/chartex" xmlns:cx2="http://schemas.microsoft.com/office/drawing/2015/10/21/chartex" xmlns:cx3="http://schemas.microsoft.com/office/drawing/2016/5/9/chartex" xmlns:cx4="http://schemas.microsoft.com/office/drawing/2016/5/10/chartex" xmlns:cx5="http://schemas.microsoft.com/office/drawing/2016/5/11/chartex" xmlns:cx6="http://schemas.microsoft.com/office/drawing/2016/5/12/chartex" xmlns:cx7="http://schemas.microsoft.com/office/drawing/2016/5/13/chartex" xmlns:cx8="http://schemas.microsoft.com/office/drawing/2016/5/14/chartex" xmlns:mc="http://schemas.openxmlformats.org/markup-compatibility/2006" xmlns:aink="http://schemas.microsoft.com/office/drawing/2016/ink" xmlns:am3d="http://schemas.microsoft.com/office/drawing/2017/model3d" xmlns:o="urn:schemas-microsoft-com:office:office" xmlns:r="http://schemas.openxmlformats.org/officeDocument/2006/relationships" xmlns:m="http://schemas.openxmlformats.org/officeDocument/2006/math" xmlns:v="urn:schemas-microsoft-com:vml" xmlns:wp14="http://schemas.microsoft.com/office/word/2010/wordprocessingDrawing" xmlns:wp="http://schemas.openxmlformats.org/drawingml/2006/wordprocessingDrawing" xmlns:w10="urn:schemas-microsoft-com:office:word" xmlns:w="http://schemas.openxmlformats.org/wordprocessingml/2006/main" xmlns:w14="http://schemas.microsoft.com/office/word/2010/wordml" xmlns:w15="http://schemas.microsoft.com/office/word/2012/wordml" xmlns:w16cex="http://schemas.microsoft.com/office/word/2018/wordml/cex" xmlns:w16cid="http://schemas.microsoft.com/office/word/2016/wordml/cid" xmlns:w16="http://schemas.microsoft.com/office/word/2018/wordml" xmlns:w16se="http://schemas.microsoft.com/office/word/2015/wordml/symex" xmlns:wpg="http://schemas.microsoft.com/office/word/2010/wordprocessingGroup" xmlns:wpi="http://schemas.microsoft.com/office/word/2010/wordprocessingInk" xmlns:wne="http://schemas.microsoft.com/office/word/2006/wordml" xmlns:wps="http://schemas.microsoft.com/office/word/2010/wordprocessingShape" mc:Ignorable="w14 w15 w16se w16cid w16 w16cex wp14">
-  <w15:person w15:author="Blair Long">
-    <w15:presenceInfo w15:providerId="Windows Live" w15:userId="3e05fb6939a44d6a"/>
-  </w15:person>
-</w15:people>
-</file>
-
 <file path=word/styles.xml><?xml version="1.0" encoding="utf-8"?>
 <w:styles xmlns:mc="http://schemas.openxmlformats.org/markup-compatibility/2006" xmlns:r="http://schemas.openxmlformats.org/officeDocument/2006/relationships" xmlns:w="http://schemas.openxmlformats.org/wordprocessingml/2006/main" xmlns:w14="http://schemas.microsoft.com/office/word/2010/wordml" xmlns:w15="http://schemas.microsoft.com/office/word/2012/wordml" xmlns:w16cex="http://schemas.microsoft.com/office/word/2018/wordml/cex" xmlns:w16cid="http://schemas.microsoft.com/office/word/2016/wordml/cid" xmlns:w16="http://schemas.microsoft.com/office/word/2018/wordml" xmlns:w16se="http://schemas.microsoft.com/office/word/2015/wordml/symex" mc:Ignorable="w14 w15 w16se w16cid w16 w16cex">
   <w:docDefaults>
@@ -19447,7 +18608,7 @@
 </file>
 
 <file path=customXml/itemProps1.xml><?xml version="1.0" encoding="utf-8"?>
-<ds:datastoreItem xmlns:ds="http://schemas.openxmlformats.org/officeDocument/2006/customXml" ds:itemID="{FBACC78B-DB80-48B1-98BC-D8AD4E25C237}">
+<ds:datastoreItem xmlns:ds="http://schemas.openxmlformats.org/officeDocument/2006/customXml" ds:itemID="{9C64C33D-E945-4350-A831-893099949BE9}">
   <ds:schemaRefs>
     <ds:schemaRef ds:uri="http://schemas.openxmlformats.org/officeDocument/2006/bibliography"/>
   </ds:schemaRefs>

--- a/excel/finished/wgdoc/焦化生产诊断报告.docx
+++ b/excel/finished/wgdoc/焦化生产诊断报告.docx
@@ -178,16 +178,16 @@
         <mc:AlternateContent>
           <mc:Choice Requires="wps">
             <w:drawing>
-              <wp:anchor distT="0" distB="0" distL="114300" distR="114300" simplePos="0" relativeHeight="251638784" behindDoc="0" locked="0" layoutInCell="1" allowOverlap="1" wp14:anchorId="65EFFAD0" wp14:editId="26E95EFD">
+              <wp:anchor distT="0" distB="0" distL="114300" distR="114300" simplePos="0" relativeHeight="251656704" behindDoc="0" locked="0" layoutInCell="1" allowOverlap="1" wp14:anchorId="65EFFAD0" wp14:editId="6FC13D86">
                 <wp:simplePos x="0" y="0"/>
                 <wp:positionH relativeFrom="column">
                   <wp:posOffset>-12700</wp:posOffset>
                 </wp:positionH>
                 <wp:positionV relativeFrom="paragraph">
-                  <wp:posOffset>166370</wp:posOffset>
+                  <wp:posOffset>217170</wp:posOffset>
                 </wp:positionV>
-                <wp:extent cx="5600700" cy="25400"/>
-                <wp:effectExtent l="38100" t="38100" r="57150" b="69850"/>
+                <wp:extent cx="5651500" cy="0"/>
+                <wp:effectExtent l="38100" t="38100" r="63500" b="57150"/>
                 <wp:wrapNone/>
                 <wp:docPr id="1" name="直接连接符 1"/>
                 <wp:cNvGraphicFramePr/>
@@ -198,7 +198,7 @@
                       <wps:spPr>
                         <a:xfrm>
                           <a:off x="0" y="0"/>
-                          <a:ext cx="5600700" cy="25400"/>
+                          <a:ext cx="5651500" cy="0"/>
                         </a:xfrm>
                         <a:prstGeom prst="line">
                           <a:avLst/>
@@ -238,7 +238,7 @@
           </mc:Choice>
           <mc:Fallback>
             <w:pict>
-              <v:line w14:anchorId="17AE94DE" id="直接连接符 1" o:spid="_x0000_s1026" style="position:absolute;left:0;text-align:left;z-index:251638784;visibility:visible;mso-wrap-style:square;mso-width-percent:0;mso-height-percent:0;mso-wrap-distance-left:9pt;mso-wrap-distance-top:0;mso-wrap-distance-right:9pt;mso-wrap-distance-bottom:0;mso-position-horizontal:absolute;mso-position-horizontal-relative:text;mso-position-vertical:absolute;mso-position-vertical-relative:text;mso-width-percent:0;mso-height-percent:0;mso-width-relative:margin;mso-height-relative:margin" from="-1pt,13.1pt" to="440pt,15.1pt" o:gfxdata="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" strokecolor="red" strokeweight="7.25pt">
+              <v:line w14:anchorId="5C9A440E" id="直接连接符 1" o:spid="_x0000_s1026" style="position:absolute;left:0;text-align:left;z-index:251656704;visibility:visible;mso-wrap-style:square;mso-width-percent:0;mso-height-percent:0;mso-wrap-distance-left:9pt;mso-wrap-distance-top:0;mso-wrap-distance-right:9pt;mso-wrap-distance-bottom:0;mso-position-horizontal:absolute;mso-position-horizontal-relative:text;mso-position-vertical:absolute;mso-position-vertical-relative:text;mso-width-percent:0;mso-height-percent:0;mso-width-relative:margin;mso-height-relative:margin" from="-1pt,17.1pt" to="444pt,17.1pt" o:gfxdata="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" strokecolor="red" strokeweight="7.25pt">
                 <v:stroke joinstyle="miter" endcap="round"/>
               </v:line>
             </w:pict>
@@ -257,7 +257,7 @@
         <mc:AlternateContent>
           <mc:Choice Requires="wpg">
             <w:drawing>
-              <wp:anchor distT="0" distB="0" distL="114300" distR="114300" simplePos="0" relativeHeight="251642880" behindDoc="0" locked="0" layoutInCell="1" allowOverlap="1" wp14:anchorId="3FAFA6C0" wp14:editId="509CF7B4">
+              <wp:anchor distT="0" distB="0" distL="114300" distR="114300" simplePos="0" relativeHeight="251657728" behindDoc="0" locked="0" layoutInCell="1" allowOverlap="1" wp14:anchorId="3FAFA6C0" wp14:editId="536D353A">
                 <wp:simplePos x="0" y="0"/>
                 <wp:positionH relativeFrom="column">
                   <wp:posOffset>-19050</wp:posOffset>
@@ -1103,7 +1103,7 @@
           </mc:Choice>
           <mc:Fallback>
             <w:pict>
-              <v:group w14:anchorId="3FAFA6C0" id="组合 6" o:spid="_x0000_s1026" style="position:absolute;left:0;text-align:left;margin-left:-1.5pt;margin-top:23.85pt;width:128.25pt;height:36pt;z-index:251642880;mso-width-relative:margin;mso-height-relative:margin" coordsize="16287,4572" o:gfxdata="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">
+              <v:group w14:anchorId="3FAFA6C0" id="组合 6" o:spid="_x0000_s1026" style="position:absolute;left:0;text-align:left;margin-left:-1.5pt;margin-top:23.85pt;width:128.25pt;height:36pt;z-index:251657728;mso-width-relative:margin;mso-height-relative:margin" coordsize="16287,4572" o:gfxdata="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">
                 <v:shape id="矩形: 一个圆顶角，剪去另一个顶角 2" o:spid="_x0000_s1027" style="position:absolute;width:16287;height:4572;visibility:visible;mso-wrap-style:square;v-text-anchor:middle" coordsize="1171575,457200" o:spt="100" o:gfxdata="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" adj="-11796480,,5400" path="m,l942975,r228600,457200l1171575,457200,,457200,,,,xe" fillcolor="#4472c4 [3204]" stroked="f" strokeweight="1pt">
                   <v:stroke joinstyle="miter"/>
                   <v:formulas/>
@@ -1172,7 +1172,7 @@
         <mc:AlternateContent>
           <mc:Choice Requires="wps">
             <w:drawing>
-              <wp:anchor distT="0" distB="0" distL="114300" distR="114300" simplePos="0" relativeHeight="251643904" behindDoc="0" locked="0" layoutInCell="1" allowOverlap="1" wp14:anchorId="30D79A12" wp14:editId="42F3F118">
+              <wp:anchor distT="0" distB="0" distL="114300" distR="114300" simplePos="0" relativeHeight="251659776" behindDoc="0" locked="0" layoutInCell="1" allowOverlap="1" wp14:anchorId="30D79A12" wp14:editId="32028CFE">
                 <wp:simplePos x="0" y="0"/>
                 <wp:positionH relativeFrom="column">
                   <wp:posOffset>1541145</wp:posOffset>
@@ -1308,7 +1308,7 @@
           </mc:Choice>
           <mc:Fallback>
             <w:pict>
-              <v:shape w14:anchorId="50D4499C" id="矩形 12" o:spid="_x0000_s1026" style="position:absolute;left:0;text-align:left;margin-left:121.35pt;margin-top:11.2pt;width:314.2pt;height:17.55pt;z-index:251643904;visibility:visible;mso-wrap-style:square;mso-width-percent:0;mso-height-percent:0;mso-wrap-distance-left:9pt;mso-wrap-distance-top:0;mso-wrap-distance-right:9pt;mso-wrap-distance-bottom:0;mso-position-horizontal:absolute;mso-position-horizontal-relative:text;mso-position-vertical:absolute;mso-position-vertical-relative:text;mso-width-percent:0;mso-height-percent:0;mso-width-relative:margin;mso-height-relative:margin;v-text-anchor:middle" coordsize="3858260,222885" o:gfxdata="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" path="m,l3858260,r,222885l152626,222885,,xe" fillcolor="#4472c4 [3204]" stroked="f" strokeweight="1pt">
+              <v:shape w14:anchorId="48D56545" id="矩形 12" o:spid="_x0000_s1026" style="position:absolute;left:0;text-align:left;margin-left:121.35pt;margin-top:11.2pt;width:314.2pt;height:17.55pt;z-index:251659776;visibility:visible;mso-wrap-style:square;mso-width-percent:0;mso-height-percent:0;mso-wrap-distance-left:9pt;mso-wrap-distance-top:0;mso-wrap-distance-right:9pt;mso-wrap-distance-bottom:0;mso-position-horizontal:absolute;mso-position-horizontal-relative:text;mso-position-vertical:absolute;mso-position-vertical-relative:text;mso-width-percent:0;mso-height-percent:0;mso-width-relative:margin;mso-height-relative:margin;v-text-anchor:middle" coordsize="3858260,222885" o:gfxdata="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" path="m,l3858260,r,222885l152626,222885,,xe" fillcolor="#4472c4 [3204]" stroked="f" strokeweight="1pt">
                 <v:stroke joinstyle="miter"/>
                 <v:path arrowok="t" o:connecttype="custom" o:connectlocs="0,0;3990518,0;3990518,223114;157858,223114;0,0" o:connectangles="0,0,0,0,0"/>
               </v:shape>
@@ -1331,23 +1331,9 @@
     </w:p>
     <w:p>
       <w:pPr>
-        <w:pStyle w:val="a3"/>
         <w:spacing w:line="360" w:lineRule="auto"/>
-        <w:ind w:left="420" w:firstLineChars="0" w:firstLine="0"/>
-        <w:rPr>
-          <w:rFonts w:ascii="Times New Roman" w:eastAsia="宋体" w:hAnsi="Times New Roman" w:cs="Times New Roman"/>
-          <w:sz w:val="24"/>
-          <w:szCs w:val="24"/>
-        </w:rPr>
-      </w:pPr>
-    </w:p>
-    <w:p>
-      <w:pPr>
-        <w:pStyle w:val="a3"/>
-        <w:spacing w:line="360" w:lineRule="auto"/>
-        <w:ind w:left="420" w:firstLineChars="0" w:firstLine="0"/>
-        <w:rPr>
-          <w:rFonts w:ascii="Times New Roman" w:eastAsia="宋体" w:hAnsi="Times New Roman" w:cs="Times New Roman" w:hint="eastAsia"/>
+        <w:rPr>
+          <w:rFonts w:ascii="Times New Roman" w:eastAsia="宋体" w:hAnsi="Times New Roman" w:cs="Times New Roman"/>
           <w:sz w:val="24"/>
           <w:szCs w:val="24"/>
         </w:rPr>
@@ -2086,6 +2072,17 @@
         </w:rPr>
         <w:t>。</w:t>
       </w:r>
+    </w:p>
+    <w:p>
+      <w:pPr>
+        <w:spacing w:line="360" w:lineRule="auto"/>
+        <w:jc w:val="left"/>
+        <w:rPr>
+          <w:rFonts w:ascii="Times New Roman" w:eastAsia="宋体" w:hAnsi="Times New Roman" w:cs="Times New Roman"/>
+          <w:sz w:val="24"/>
+          <w:szCs w:val="24"/>
+        </w:rPr>
+      </w:pPr>
     </w:p>
     <w:p>
       <w:pPr>
@@ -2990,6 +2987,19 @@
           <w:szCs w:val="24"/>
         </w:rPr>
       </w:pPr>
+    </w:p>
+    <w:p>
+      <w:pPr>
+        <w:spacing w:line="360" w:lineRule="auto"/>
+        <w:jc w:val="left"/>
+        <w:rPr>
+          <w:rFonts w:ascii="Times New Roman" w:eastAsia="宋体" w:hAnsi="Times New Roman" w:cs="Times New Roman"/>
+          <w:b/>
+          <w:bCs/>
+          <w:sz w:val="24"/>
+          <w:szCs w:val="24"/>
+        </w:rPr>
+      </w:pPr>
       <w:r>
         <w:rPr>
           <w:rFonts w:ascii="Times New Roman" w:eastAsia="宋体" w:hAnsi="Times New Roman" w:cs="Times New Roman"/>
@@ -3234,12 +3244,6 @@
                 <w:rFonts w:ascii="Times New Roman" w:hAnsi="Times New Roman" w:cs="Times New Roman"/>
               </w:rPr>
             </w:pPr>
-            <w:r>
-              <w:rPr>
-                <w:rFonts w:ascii="Times New Roman" w:hAnsi="Times New Roman" w:cs="Times New Roman"/>
-              </w:rPr>
-              <w:t>&lt;&lt;unknow&gt;&gt;</w:t>
-            </w:r>
           </w:p>
         </w:tc>
         <w:tc>
@@ -3255,15 +3259,6 @@
                 <w:highlight w:val="yellow"/>
               </w:rPr>
             </w:pPr>
-            <w:r>
-              <w:rPr>
-                <w:rFonts w:ascii="Times New Roman" w:eastAsia="等线" w:hAnsi="Times New Roman" w:cs="Times New Roman"/>
-                <w:color w:val="000000"/>
-                <w:position w:val="-1"/>
-                <w:highlight w:val="yellow"/>
-              </w:rPr>
-              <w:t>-1.0</w:t>
-            </w:r>
           </w:p>
         </w:tc>
         <w:tc>
@@ -3622,7 +3617,14 @@
               <w:rPr>
                 <w:rFonts w:ascii="Times New Roman" w:hAnsi="Times New Roman" w:cs="Times New Roman"/>
               </w:rPr>
-              <w:t>{{partTwo3}}</w:t>
+              <w:t>{{partTwo</w:t>
+            </w:r>
+            <w:r>
+              <w:rPr>
+                <w:rFonts w:ascii="Times New Roman" w:hAnsi="Times New Roman" w:cs="Times New Roman"/>
+              </w:rPr>
+              <w:lastRenderedPageBreak/>
+              <w:t>3}}</w:t>
             </w:r>
           </w:p>
         </w:tc>
@@ -3645,6 +3647,7 @@
                 <w:color w:val="000000"/>
                 <w:position w:val="-1"/>
               </w:rPr>
+              <w:lastRenderedPageBreak/>
               <w:t>{{</w:t>
             </w:r>
             <w:proofErr w:type="spellStart"/>
@@ -3663,7 +3666,16 @@
                 <w:color w:val="000000"/>
                 <w:position w:val="-1"/>
               </w:rPr>
-              <w:t>}}</w:t>
+              <w:t>}</w:t>
+            </w:r>
+            <w:r>
+              <w:rPr>
+                <w:rFonts w:ascii="Times New Roman" w:eastAsia="等线" w:hAnsi="Times New Roman" w:cs="Times New Roman"/>
+                <w:color w:val="000000"/>
+                <w:position w:val="-1"/>
+              </w:rPr>
+              <w:lastRenderedPageBreak/>
+              <w:t>}</w:t>
             </w:r>
           </w:p>
         </w:tc>
@@ -3703,7 +3715,6 @@
               <w:rPr>
                 <w:rFonts w:ascii="Times New Roman" w:hAnsi="Times New Roman" w:cs="Times New Roman"/>
               </w:rPr>
-              <w:lastRenderedPageBreak/>
               <w:t>G</w:t>
             </w:r>
           </w:p>
@@ -5350,6 +5361,7 @@
           <w:rFonts w:ascii="Times New Roman" w:eastAsia="宋体" w:hAnsi="Times New Roman" w:cs="Times New Roman"/>
           <w:b/>
           <w:bCs/>
+          <w:color w:val="000000" w:themeColor="text1"/>
           <w:sz w:val="24"/>
           <w:szCs w:val="24"/>
         </w:rPr>
@@ -5468,6 +5480,20 @@
         </w:rPr>
         <w:t>。</w:t>
       </w:r>
+    </w:p>
+    <w:p>
+      <w:pPr>
+        <w:spacing w:line="360" w:lineRule="auto"/>
+        <w:ind w:firstLineChars="100" w:firstLine="241"/>
+        <w:jc w:val="left"/>
+        <w:rPr>
+          <w:rFonts w:ascii="Times New Roman" w:eastAsia="宋体" w:hAnsi="Times New Roman" w:cs="Times New Roman"/>
+          <w:b/>
+          <w:bCs/>
+          <w:sz w:val="24"/>
+          <w:szCs w:val="24"/>
+        </w:rPr>
+      </w:pPr>
     </w:p>
     <w:p>
       <w:pPr>
@@ -6927,6 +6953,20 @@
           <w:szCs w:val="24"/>
         </w:rPr>
       </w:pPr>
+    </w:p>
+    <w:p>
+      <w:pPr>
+        <w:spacing w:line="360" w:lineRule="auto"/>
+        <w:jc w:val="left"/>
+        <w:rPr>
+          <w:rFonts w:ascii="Times New Roman" w:eastAsia="宋体" w:hAnsi="Times New Roman" w:cs="Times New Roman"/>
+          <w:b/>
+          <w:bCs/>
+          <w:color w:val="000000" w:themeColor="text1"/>
+          <w:sz w:val="24"/>
+          <w:szCs w:val="24"/>
+        </w:rPr>
+      </w:pPr>
       <w:r>
         <w:rPr>
           <w:rFonts w:ascii="Times New Roman" w:eastAsia="宋体" w:hAnsi="Times New Roman" w:cs="Times New Roman"/>
@@ -7254,26 +7294,26 @@
               <w:rPr>
                 <w:rFonts w:ascii="Times New Roman" w:hAnsi="Times New Roman" w:cs="Times New Roman" w:hint="eastAsia"/>
               </w:rPr>
-              <w:t>根据加热制度及时调节煤气流量、压力和吸力，按规定记录好加热制度</w:t>
+              <w:t>根据加热制度及时调节煤</w:t>
             </w:r>
             <w:r>
               <w:rPr>
                 <w:rFonts w:ascii="Times New Roman" w:hAnsi="Times New Roman" w:cs="Times New Roman" w:hint="eastAsia"/>
               </w:rPr>
+              <w:lastRenderedPageBreak/>
+              <w:t>气流量、压力和吸力，按规定记录好加热制度</w:t>
+            </w:r>
+            <w:r>
+              <w:rPr>
+                <w:rFonts w:ascii="Times New Roman" w:hAnsi="Times New Roman" w:cs="Times New Roman" w:hint="eastAsia"/>
+              </w:rPr>
               <w:t>，</w:t>
             </w:r>
             <w:r>
               <w:rPr>
                 <w:rFonts w:ascii="Times New Roman" w:hAnsi="Times New Roman" w:cs="Times New Roman" w:hint="eastAsia"/>
               </w:rPr>
-              <w:t>根据测量的</w:t>
-            </w:r>
-            <w:r>
-              <w:rPr>
-                <w:rFonts w:ascii="Times New Roman" w:hAnsi="Times New Roman" w:cs="Times New Roman" w:hint="eastAsia"/>
-              </w:rPr>
-              <w:lastRenderedPageBreak/>
-              <w:t>结果，对高低温</w:t>
+              <w:t>根据测量的结果，对高低温</w:t>
             </w:r>
             <w:proofErr w:type="gramStart"/>
             <w:r>
@@ -7467,7 +7507,14 @@
               <w:rPr>
                 <w:rFonts w:ascii="Times New Roman" w:hAnsi="Times New Roman" w:cs="Times New Roman"/>
               </w:rPr>
-              <w:t>{{partThree3}}</w:t>
+              <w:t>{{partThr</w:t>
+            </w:r>
+            <w:r>
+              <w:rPr>
+                <w:rFonts w:ascii="Times New Roman" w:hAnsi="Times New Roman" w:cs="Times New Roman"/>
+              </w:rPr>
+              <w:lastRenderedPageBreak/>
+              <w:t>ee3}}</w:t>
             </w:r>
           </w:p>
         </w:tc>
@@ -7489,7 +7536,17 @@
                 <w:color w:val="000000"/>
                 <w:position w:val="-1"/>
               </w:rPr>
-              <w:t>{{offsetCoke3}}</w:t>
+              <w:lastRenderedPageBreak/>
+              <w:t>{{offsetCok</w:t>
+            </w:r>
+            <w:r>
+              <w:rPr>
+                <w:rFonts w:ascii="Times New Roman" w:eastAsia="等线" w:hAnsi="Times New Roman" w:cs="Times New Roman"/>
+                <w:color w:val="000000"/>
+                <w:position w:val="-1"/>
+              </w:rPr>
+              <w:lastRenderedPageBreak/>
+              <w:t>e3}}</w:t>
             </w:r>
           </w:p>
         </w:tc>
@@ -7679,14 +7736,7 @@
               <w:rPr>
                 <w:rFonts w:ascii="Times New Roman" w:hAnsi="Times New Roman" w:cs="Times New Roman"/>
               </w:rPr>
-              <w:t>{{partThr</w:t>
-            </w:r>
-            <w:r>
-              <w:rPr>
-                <w:rFonts w:ascii="Times New Roman" w:hAnsi="Times New Roman" w:cs="Times New Roman"/>
-              </w:rPr>
-              <w:lastRenderedPageBreak/>
-              <w:t>ee5}}</w:t>
+              <w:t>{{partThree5}}</w:t>
             </w:r>
           </w:p>
         </w:tc>
@@ -7708,17 +7758,7 @@
                 <w:color w:val="000000"/>
                 <w:position w:val="-1"/>
               </w:rPr>
-              <w:lastRenderedPageBreak/>
-              <w:t>{{offsetCok</w:t>
-            </w:r>
-            <w:r>
-              <w:rPr>
-                <w:rFonts w:ascii="Times New Roman" w:eastAsia="等线" w:hAnsi="Times New Roman" w:cs="Times New Roman"/>
-                <w:color w:val="000000"/>
-                <w:position w:val="-1"/>
-              </w:rPr>
-              <w:lastRenderedPageBreak/>
-              <w:t>e5}}</w:t>
+              <w:t>{{offsetCoke5}}</w:t>
             </w:r>
           </w:p>
         </w:tc>
@@ -8782,6 +8822,21 @@
         </w:rPr>
         <w:t>。</w:t>
       </w:r>
+    </w:p>
+    <w:p>
+      <w:pPr>
+        <w:spacing w:line="360" w:lineRule="auto"/>
+        <w:ind w:firstLineChars="100" w:firstLine="241"/>
+        <w:jc w:val="left"/>
+        <w:rPr>
+          <w:rFonts w:ascii="Times New Roman" w:eastAsia="宋体" w:hAnsi="Times New Roman" w:cs="Times New Roman"/>
+          <w:b/>
+          <w:bCs/>
+          <w:color w:val="000000" w:themeColor="text1"/>
+          <w:sz w:val="24"/>
+          <w:szCs w:val="24"/>
+        </w:rPr>
+      </w:pPr>
     </w:p>
     <w:p>
       <w:pPr>
@@ -10180,6 +10235,20 @@
           <w:szCs w:val="24"/>
         </w:rPr>
       </w:pPr>
+    </w:p>
+    <w:p>
+      <w:pPr>
+        <w:spacing w:line="360" w:lineRule="auto"/>
+        <w:jc w:val="left"/>
+        <w:rPr>
+          <w:rFonts w:ascii="Times New Roman" w:eastAsia="宋体" w:hAnsi="Times New Roman" w:cs="Times New Roman"/>
+          <w:b/>
+          <w:bCs/>
+          <w:color w:val="000000" w:themeColor="text1"/>
+          <w:sz w:val="24"/>
+          <w:szCs w:val="24"/>
+        </w:rPr>
+      </w:pPr>
       <w:r>
         <w:rPr>
           <w:rFonts w:ascii="Times New Roman" w:eastAsia="宋体" w:hAnsi="Times New Roman" w:cs="Times New Roman"/>
@@ -10547,7 +10616,14 @@
               <w:rPr>
                 <w:rFonts w:ascii="Times New Roman" w:hAnsi="Times New Roman" w:cs="Times New Roman"/>
               </w:rPr>
-              <w:t>熄炉内停留时间，</w:t>
+              <w:t>熄炉内停留时</w:t>
+            </w:r>
+            <w:r>
+              <w:rPr>
+                <w:rFonts w:ascii="Times New Roman" w:hAnsi="Times New Roman" w:cs="Times New Roman"/>
+              </w:rPr>
+              <w:lastRenderedPageBreak/>
+              <w:t>间，</w:t>
             </w:r>
             <w:proofErr w:type="gramStart"/>
             <w:r>
@@ -10847,7 +10923,14 @@
               <w:rPr>
                 <w:rFonts w:ascii="Times New Roman" w:hAnsi="Times New Roman" w:cs="Times New Roman"/>
               </w:rPr>
-              <w:t>{{partFour4}}</w:t>
+              <w:t>{{partFou</w:t>
+            </w:r>
+            <w:r>
+              <w:rPr>
+                <w:rFonts w:ascii="Times New Roman" w:hAnsi="Times New Roman" w:cs="Times New Roman"/>
+              </w:rPr>
+              <w:lastRenderedPageBreak/>
+              <w:t>r4}}</w:t>
             </w:r>
           </w:p>
         </w:tc>
@@ -10869,6 +10952,7 @@
                 <w:color w:val="000000"/>
                 <w:position w:val="-1"/>
               </w:rPr>
+              <w:lastRenderedPageBreak/>
               <w:t>0</w:t>
             </w:r>
           </w:p>
@@ -11202,7 +11286,6 @@
               <w:rPr>
                 <w:rFonts w:ascii="Times New Roman" w:hAnsi="Times New Roman" w:cs="Times New Roman"/>
               </w:rPr>
-              <w:lastRenderedPageBreak/>
               <w:t>5#CO</w:t>
             </w:r>
             <w:bookmarkEnd w:id="0"/>
@@ -13224,6 +13307,20 @@
         </w:rPr>
         <w:t>炼焦操作正常稳定性较好。</w:t>
       </w:r>
+    </w:p>
+    <w:p>
+      <w:pPr>
+        <w:spacing w:line="360" w:lineRule="auto"/>
+        <w:jc w:val="left"/>
+        <w:rPr>
+          <w:rFonts w:ascii="Times New Roman" w:eastAsia="宋体" w:hAnsi="Times New Roman" w:cs="Times New Roman"/>
+          <w:b/>
+          <w:bCs/>
+          <w:color w:val="000000" w:themeColor="text1"/>
+          <w:sz w:val="24"/>
+          <w:szCs w:val="24"/>
+        </w:rPr>
+      </w:pPr>
     </w:p>
     <w:p>
       <w:pPr>
@@ -14635,98 +14732,6 @@
           <w:szCs w:val="24"/>
         </w:rPr>
       </w:pPr>
-      <w:r>
-        <w:rPr>
-          <w:rFonts w:ascii="Times New Roman" w:eastAsia="宋体" w:hAnsi="Times New Roman" w:cs="Times New Roman"/>
-          <w:b/>
-          <w:bCs/>
-          <w:color w:val="000000" w:themeColor="text1"/>
-          <w:sz w:val="24"/>
-          <w:szCs w:val="24"/>
-        </w:rPr>
-        <w:t>（</w:t>
-      </w:r>
-      <w:r>
-        <w:rPr>
-          <w:rFonts w:ascii="Times New Roman" w:eastAsia="宋体" w:hAnsi="Times New Roman" w:cs="Times New Roman"/>
-          <w:b/>
-          <w:bCs/>
-          <w:color w:val="000000" w:themeColor="text1"/>
-          <w:sz w:val="24"/>
-          <w:szCs w:val="24"/>
-        </w:rPr>
-        <w:t>1</w:t>
-      </w:r>
-      <w:r>
-        <w:rPr>
-          <w:rFonts w:ascii="Times New Roman" w:eastAsia="宋体" w:hAnsi="Times New Roman" w:cs="Times New Roman"/>
-          <w:b/>
-          <w:bCs/>
-          <w:color w:val="000000" w:themeColor="text1"/>
-          <w:sz w:val="24"/>
-          <w:szCs w:val="24"/>
-        </w:rPr>
-        <w:t>）在本次诊断统计期间，</w:t>
-      </w:r>
-      <w:r>
-        <w:rPr>
-          <w:rFonts w:ascii="Times New Roman" w:eastAsia="宋体" w:hAnsi="Times New Roman" w:cs="Times New Roman"/>
-          <w:b/>
-          <w:bCs/>
-          <w:color w:val="000000" w:themeColor="text1"/>
-          <w:sz w:val="24"/>
-          <w:szCs w:val="24"/>
-          <w:highlight w:val="yellow"/>
-        </w:rPr>
-        <w:t>Mt</w:t>
-      </w:r>
-      <w:r>
-        <w:rPr>
-          <w:rFonts w:ascii="Times New Roman" w:eastAsia="宋体" w:hAnsi="Times New Roman" w:cs="Times New Roman"/>
-          <w:b/>
-          <w:bCs/>
-          <w:color w:val="000000" w:themeColor="text1"/>
-          <w:sz w:val="24"/>
-          <w:szCs w:val="24"/>
-          <w:highlight w:val="yellow"/>
-        </w:rPr>
-        <w:t>结果偏高，</w:t>
-      </w:r>
-      <w:r>
-        <w:rPr>
-          <w:rFonts w:ascii="Times New Roman" w:eastAsia="宋体" w:hAnsi="Times New Roman" w:cs="Times New Roman"/>
-          <w:b/>
-          <w:bCs/>
-          <w:color w:val="000000" w:themeColor="text1"/>
-          <w:sz w:val="24"/>
-          <w:szCs w:val="24"/>
-          <w:highlight w:val="yellow"/>
-        </w:rPr>
-        <w:t>Std</w:t>
-      </w:r>
-      <w:r>
-        <w:rPr>
-          <w:rFonts w:ascii="Times New Roman" w:eastAsia="宋体" w:hAnsi="Times New Roman" w:cs="Times New Roman"/>
-          <w:b/>
-          <w:bCs/>
-          <w:color w:val="000000" w:themeColor="text1"/>
-          <w:sz w:val="24"/>
-          <w:szCs w:val="24"/>
-          <w:highlight w:val="yellow"/>
-        </w:rPr>
-        <w:t>结果偏高</w:t>
-      </w:r>
-      <w:r>
-        <w:rPr>
-          <w:rFonts w:ascii="Times New Roman" w:eastAsia="宋体" w:hAnsi="Times New Roman" w:cs="Times New Roman"/>
-          <w:b/>
-          <w:bCs/>
-          <w:color w:val="000000" w:themeColor="text1"/>
-          <w:sz w:val="24"/>
-          <w:szCs w:val="24"/>
-        </w:rPr>
-        <w:t>，改善配合煤质量超标项，优化炼焦配煤配比管理，尽量稳定入炉配合煤配比，降低配合煤质量的波动；</w:t>
-      </w:r>
     </w:p>
     <w:p>
       <w:pPr>
@@ -14751,6 +14756,7 @@
           <w:sz w:val="24"/>
           <w:szCs w:val="24"/>
         </w:rPr>
+        <w:lastRenderedPageBreak/>
         <w:t>（</w:t>
       </w:r>
       <w:r>
@@ -14762,7 +14768,7 @@
           <w:sz w:val="24"/>
           <w:szCs w:val="24"/>
         </w:rPr>
-        <w:t>2</w:t>
+        <w:t>1</w:t>
       </w:r>
       <w:r>
         <w:rPr>
@@ -14773,9 +14779,8 @@
           <w:sz w:val="24"/>
           <w:szCs w:val="24"/>
         </w:rPr>
-        <w:t>）在本次诊断统计期间，炼焦操作状态正常，合理控制结焦时间，维持较高的推焦总系数，</w:t>
-      </w:r>
-      <w:proofErr w:type="gramStart"/>
+        <w:t>）在本次诊断统计期间，</w:t>
+      </w:r>
       <w:r>
         <w:rPr>
           <w:rFonts w:ascii="Times New Roman" w:eastAsia="宋体" w:hAnsi="Times New Roman" w:cs="Times New Roman"/>
@@ -14784,10 +14789,10 @@
           <w:color w:val="000000" w:themeColor="text1"/>
           <w:sz w:val="24"/>
           <w:szCs w:val="24"/>
-        </w:rPr>
-        <w:t>减少乱筏推焦</w:t>
-      </w:r>
-      <w:proofErr w:type="gramEnd"/>
+          <w:highlight w:val="yellow"/>
+        </w:rPr>
+        <w:t>Mt</w:t>
+      </w:r>
       <w:r>
         <w:rPr>
           <w:rFonts w:ascii="Times New Roman" w:eastAsia="宋体" w:hAnsi="Times New Roman" w:cs="Times New Roman"/>
@@ -14796,8 +14801,44 @@
           <w:color w:val="000000" w:themeColor="text1"/>
           <w:sz w:val="24"/>
           <w:szCs w:val="24"/>
-        </w:rPr>
-        <w:t>号的出现，加强焦炉炉温控制，提高焦炉炉温均匀性、稳定性，降低炼焦煤气消耗，进一步提高焦炭质量；</w:t>
+          <w:highlight w:val="yellow"/>
+        </w:rPr>
+        <w:t>结果偏高，</w:t>
+      </w:r>
+      <w:r>
+        <w:rPr>
+          <w:rFonts w:ascii="Times New Roman" w:eastAsia="宋体" w:hAnsi="Times New Roman" w:cs="Times New Roman"/>
+          <w:b/>
+          <w:bCs/>
+          <w:color w:val="000000" w:themeColor="text1"/>
+          <w:sz w:val="24"/>
+          <w:szCs w:val="24"/>
+          <w:highlight w:val="yellow"/>
+        </w:rPr>
+        <w:t>Std</w:t>
+      </w:r>
+      <w:r>
+        <w:rPr>
+          <w:rFonts w:ascii="Times New Roman" w:eastAsia="宋体" w:hAnsi="Times New Roman" w:cs="Times New Roman"/>
+          <w:b/>
+          <w:bCs/>
+          <w:color w:val="000000" w:themeColor="text1"/>
+          <w:sz w:val="24"/>
+          <w:szCs w:val="24"/>
+          <w:highlight w:val="yellow"/>
+        </w:rPr>
+        <w:t>结果偏高</w:t>
+      </w:r>
+      <w:r>
+        <w:rPr>
+          <w:rFonts w:ascii="Times New Roman" w:eastAsia="宋体" w:hAnsi="Times New Roman" w:cs="Times New Roman"/>
+          <w:b/>
+          <w:bCs/>
+          <w:color w:val="000000" w:themeColor="text1"/>
+          <w:sz w:val="24"/>
+          <w:szCs w:val="24"/>
+        </w:rPr>
+        <w:t>，改善配合煤质量超标项，优化炼焦配煤配比管理，尽量稳定入炉配合煤配比，降低配合煤质量的波动；</w:t>
       </w:r>
     </w:p>
     <w:p>
@@ -14834,6 +14875,78 @@
           <w:sz w:val="24"/>
           <w:szCs w:val="24"/>
         </w:rPr>
+        <w:t>2</w:t>
+      </w:r>
+      <w:r>
+        <w:rPr>
+          <w:rFonts w:ascii="Times New Roman" w:eastAsia="宋体" w:hAnsi="Times New Roman" w:cs="Times New Roman"/>
+          <w:b/>
+          <w:bCs/>
+          <w:color w:val="000000" w:themeColor="text1"/>
+          <w:sz w:val="24"/>
+          <w:szCs w:val="24"/>
+        </w:rPr>
+        <w:t>）在本次诊断统计期间，炼焦操作状态正常，合理控制结焦时间，维持较高的推焦总系数，</w:t>
+      </w:r>
+      <w:proofErr w:type="gramStart"/>
+      <w:r>
+        <w:rPr>
+          <w:rFonts w:ascii="Times New Roman" w:eastAsia="宋体" w:hAnsi="Times New Roman" w:cs="Times New Roman"/>
+          <w:b/>
+          <w:bCs/>
+          <w:color w:val="000000" w:themeColor="text1"/>
+          <w:sz w:val="24"/>
+          <w:szCs w:val="24"/>
+        </w:rPr>
+        <w:t>减少乱筏推焦</w:t>
+      </w:r>
+      <w:proofErr w:type="gramEnd"/>
+      <w:r>
+        <w:rPr>
+          <w:rFonts w:ascii="Times New Roman" w:eastAsia="宋体" w:hAnsi="Times New Roman" w:cs="Times New Roman"/>
+          <w:b/>
+          <w:bCs/>
+          <w:color w:val="000000" w:themeColor="text1"/>
+          <w:sz w:val="24"/>
+          <w:szCs w:val="24"/>
+        </w:rPr>
+        <w:t>号的出现，加强焦炉炉温控制，提高焦炉炉温均匀性、稳定性，降低炼焦煤气消耗，进一步提高焦炭质量；</w:t>
+      </w:r>
+    </w:p>
+    <w:p>
+      <w:pPr>
+        <w:spacing w:line="360" w:lineRule="auto"/>
+        <w:ind w:firstLine="495"/>
+        <w:jc w:val="left"/>
+        <w:rPr>
+          <w:rFonts w:ascii="Times New Roman" w:eastAsia="宋体" w:hAnsi="Times New Roman" w:cs="Times New Roman"/>
+          <w:b/>
+          <w:bCs/>
+          <w:color w:val="000000" w:themeColor="text1"/>
+          <w:sz w:val="24"/>
+          <w:szCs w:val="24"/>
+        </w:rPr>
+      </w:pPr>
+      <w:r>
+        <w:rPr>
+          <w:rFonts w:ascii="Times New Roman" w:eastAsia="宋体" w:hAnsi="Times New Roman" w:cs="Times New Roman"/>
+          <w:b/>
+          <w:bCs/>
+          <w:color w:val="000000" w:themeColor="text1"/>
+          <w:sz w:val="24"/>
+          <w:szCs w:val="24"/>
+        </w:rPr>
+        <w:t>（</w:t>
+      </w:r>
+      <w:r>
+        <w:rPr>
+          <w:rFonts w:ascii="Times New Roman" w:eastAsia="宋体" w:hAnsi="Times New Roman" w:cs="Times New Roman"/>
+          <w:b/>
+          <w:bCs/>
+          <w:color w:val="000000" w:themeColor="text1"/>
+          <w:sz w:val="24"/>
+          <w:szCs w:val="24"/>
+        </w:rPr>
         <w:t>3</w:t>
       </w:r>
       <w:r>
@@ -14918,8 +15031,9 @@
           <w:sz w:val="24"/>
           <w:szCs w:val="24"/>
         </w:rPr>
-        <w:t>超标项，确</w:t>
-      </w:r>
+        <w:t>超标项，确保干</w:t>
+      </w:r>
+      <w:proofErr w:type="gramStart"/>
       <w:r>
         <w:rPr>
           <w:rFonts w:ascii="Times New Roman" w:eastAsia="宋体" w:hAnsi="Times New Roman" w:cs="Times New Roman"/>
@@ -14929,10 +15043,9 @@
           <w:sz w:val="24"/>
           <w:szCs w:val="24"/>
         </w:rPr>
-        <w:lastRenderedPageBreak/>
-        <w:t>保干</w:t>
-      </w:r>
-      <w:proofErr w:type="gramStart"/>
+        <w:t>熄过程</w:t>
+      </w:r>
+      <w:proofErr w:type="gramEnd"/>
       <w:r>
         <w:rPr>
           <w:rFonts w:ascii="Times New Roman" w:eastAsia="宋体" w:hAnsi="Times New Roman" w:cs="Times New Roman"/>
@@ -14942,9 +15055,8 @@
           <w:sz w:val="24"/>
           <w:szCs w:val="24"/>
         </w:rPr>
-        <w:t>熄过程</w:t>
-      </w:r>
-      <w:proofErr w:type="gramEnd"/>
+        <w:t>循环气体含量（</w:t>
+      </w:r>
       <w:r>
         <w:rPr>
           <w:rFonts w:ascii="Times New Roman" w:eastAsia="宋体" w:hAnsi="Times New Roman" w:cs="Times New Roman"/>
@@ -14954,7 +15066,7 @@
           <w:sz w:val="24"/>
           <w:szCs w:val="24"/>
         </w:rPr>
-        <w:t>循环气体含量（</w:t>
+        <w:t>CO</w:t>
       </w:r>
       <w:r>
         <w:rPr>
@@ -14965,6 +15077,51 @@
           <w:sz w:val="24"/>
           <w:szCs w:val="24"/>
         </w:rPr>
+        <w:t>、</w:t>
+      </w:r>
+      <w:r>
+        <w:rPr>
+          <w:rFonts w:ascii="Times New Roman" w:eastAsia="宋体" w:hAnsi="Times New Roman" w:cs="Times New Roman"/>
+          <w:b/>
+          <w:bCs/>
+          <w:color w:val="000000" w:themeColor="text1"/>
+          <w:sz w:val="24"/>
+          <w:szCs w:val="24"/>
+        </w:rPr>
+        <w:t>H</w:t>
+      </w:r>
+      <w:r>
+        <w:rPr>
+          <w:rFonts w:ascii="Times New Roman" w:eastAsia="宋体" w:hAnsi="Times New Roman" w:cs="Times New Roman"/>
+          <w:b/>
+          <w:bCs/>
+          <w:color w:val="000000" w:themeColor="text1"/>
+          <w:sz w:val="24"/>
+          <w:szCs w:val="24"/>
+          <w:vertAlign w:val="subscript"/>
+        </w:rPr>
+        <w:t>2</w:t>
+      </w:r>
+      <w:r>
+        <w:rPr>
+          <w:rFonts w:ascii="Times New Roman" w:eastAsia="宋体" w:hAnsi="Times New Roman" w:cs="Times New Roman"/>
+          <w:b/>
+          <w:bCs/>
+          <w:color w:val="000000" w:themeColor="text1"/>
+          <w:sz w:val="24"/>
+          <w:szCs w:val="24"/>
+        </w:rPr>
+        <w:t>、</w:t>
+      </w:r>
+      <w:r>
+        <w:rPr>
+          <w:rFonts w:ascii="Times New Roman" w:eastAsia="宋体" w:hAnsi="Times New Roman" w:cs="Times New Roman"/>
+          <w:b/>
+          <w:bCs/>
+          <w:color w:val="000000" w:themeColor="text1"/>
+          <w:sz w:val="24"/>
+          <w:szCs w:val="24"/>
+        </w:rPr>
         <w:t>CO</w:t>
       </w:r>
       <w:r>
@@ -14975,8 +15132,9 @@
           <w:color w:val="000000" w:themeColor="text1"/>
           <w:sz w:val="24"/>
           <w:szCs w:val="24"/>
-        </w:rPr>
-        <w:t>、</w:t>
+          <w:vertAlign w:val="subscript"/>
+        </w:rPr>
+        <w:t>2</w:t>
       </w:r>
       <w:r>
         <w:rPr>
@@ -14987,9 +15145,14 @@
           <w:sz w:val="24"/>
           <w:szCs w:val="24"/>
         </w:rPr>
-        <w:t>H</w:t>
-      </w:r>
-      <w:r>
+        <w:t>）处于安全管控范围内，精确控制排焦温度，减少焦炭在干熄炉内的燃烧，提高锅炉蒸汽发电量。</w:t>
+      </w:r>
+    </w:p>
+    <w:p>
+      <w:pPr>
+        <w:spacing w:line="360" w:lineRule="auto"/>
+        <w:ind w:firstLine="495"/>
+        <w:jc w:val="left"/>
         <w:rPr>
           <w:rFonts w:ascii="Times New Roman" w:eastAsia="宋体" w:hAnsi="Times New Roman" w:cs="Times New Roman"/>
           <w:b/>
@@ -14997,55 +15160,8 @@
           <w:color w:val="000000" w:themeColor="text1"/>
           <w:sz w:val="24"/>
           <w:szCs w:val="24"/>
-          <w:vertAlign w:val="subscript"/>
-        </w:rPr>
-        <w:t>2</w:t>
-      </w:r>
-      <w:r>
-        <w:rPr>
-          <w:rFonts w:ascii="Times New Roman" w:eastAsia="宋体" w:hAnsi="Times New Roman" w:cs="Times New Roman"/>
-          <w:b/>
-          <w:bCs/>
-          <w:color w:val="000000" w:themeColor="text1"/>
-          <w:sz w:val="24"/>
-          <w:szCs w:val="24"/>
-        </w:rPr>
-        <w:t>、</w:t>
-      </w:r>
-      <w:r>
-        <w:rPr>
-          <w:rFonts w:ascii="Times New Roman" w:eastAsia="宋体" w:hAnsi="Times New Roman" w:cs="Times New Roman"/>
-          <w:b/>
-          <w:bCs/>
-          <w:color w:val="000000" w:themeColor="text1"/>
-          <w:sz w:val="24"/>
-          <w:szCs w:val="24"/>
-        </w:rPr>
-        <w:t>CO</w:t>
-      </w:r>
-      <w:r>
-        <w:rPr>
-          <w:rFonts w:ascii="Times New Roman" w:eastAsia="宋体" w:hAnsi="Times New Roman" w:cs="Times New Roman"/>
-          <w:b/>
-          <w:bCs/>
-          <w:color w:val="000000" w:themeColor="text1"/>
-          <w:sz w:val="24"/>
-          <w:szCs w:val="24"/>
-          <w:vertAlign w:val="subscript"/>
-        </w:rPr>
-        <w:t>2</w:t>
-      </w:r>
-      <w:r>
-        <w:rPr>
-          <w:rFonts w:ascii="Times New Roman" w:eastAsia="宋体" w:hAnsi="Times New Roman" w:cs="Times New Roman"/>
-          <w:b/>
-          <w:bCs/>
-          <w:color w:val="000000" w:themeColor="text1"/>
-          <w:sz w:val="24"/>
-          <w:szCs w:val="24"/>
-        </w:rPr>
-        <w:t>）处于安全管控范围内，精确控制排焦温度，减少焦炭在干熄炉内的燃烧，提高锅炉蒸汽发电量。</w:t>
-      </w:r>
+        </w:rPr>
+      </w:pPr>
     </w:p>
     <w:p>
       <w:pPr>
@@ -16391,6 +16507,20 @@
     </w:p>
     <w:p>
       <w:pPr>
+        <w:spacing w:line="360" w:lineRule="auto"/>
+        <w:jc w:val="left"/>
+        <w:rPr>
+          <w:rFonts w:ascii="Times New Roman" w:eastAsia="宋体" w:hAnsi="Times New Roman" w:cs="Times New Roman"/>
+          <w:b/>
+          <w:bCs/>
+          <w:color w:val="000000" w:themeColor="text1"/>
+          <w:sz w:val="24"/>
+          <w:szCs w:val="24"/>
+        </w:rPr>
+      </w:pPr>
+    </w:p>
+    <w:p>
+      <w:pPr>
         <w:pStyle w:val="a3"/>
         <w:numPr>
           <w:ilvl w:val="0"/>
@@ -16659,7 +16789,7 @@
         <v:path o:extrusionok="f" gradientshapeok="t" o:connecttype="rect"/>
         <o:lock v:ext="edit" aspectratio="t"/>
       </v:shapetype>
-      <v:shape id="_x0000_i1028" type="#_x0000_t75" style="width:11.5pt;height:11.5pt" o:bullet="t">
+      <v:shape id="_x0000_i1030" type="#_x0000_t75" style="width:11.5pt;height:11.5pt" o:bullet="t">
         <v:imagedata r:id="rId1" o:title="mso4EA7"/>
       </v:shape>
     </w:pict>
@@ -18608,7 +18738,7 @@
 </file>
 
 <file path=customXml/itemProps1.xml><?xml version="1.0" encoding="utf-8"?>
-<ds:datastoreItem xmlns:ds="http://schemas.openxmlformats.org/officeDocument/2006/customXml" ds:itemID="{9C64C33D-E945-4350-A831-893099949BE9}">
+<ds:datastoreItem xmlns:ds="http://schemas.openxmlformats.org/officeDocument/2006/customXml" ds:itemID="{0876A2D3-7A29-49A4-836D-6A4D3806B2A2}">
   <ds:schemaRefs>
     <ds:schemaRef ds:uri="http://schemas.openxmlformats.org/officeDocument/2006/bibliography"/>
   </ds:schemaRefs>

--- a/excel/finished/wgdoc/焦化生产诊断报告.docx
+++ b/excel/finished/wgdoc/焦化生产诊断报告.docx
@@ -238,7 +238,7 @@
           </mc:Choice>
           <mc:Fallback>
             <w:pict>
-              <v:line w14:anchorId="5C9A440E" id="直接连接符 1" o:spid="_x0000_s1026" style="position:absolute;left:0;text-align:left;z-index:251656704;visibility:visible;mso-wrap-style:square;mso-width-percent:0;mso-height-percent:0;mso-wrap-distance-left:9pt;mso-wrap-distance-top:0;mso-wrap-distance-right:9pt;mso-wrap-distance-bottom:0;mso-position-horizontal:absolute;mso-position-horizontal-relative:text;mso-position-vertical:absolute;mso-position-vertical-relative:text;mso-width-percent:0;mso-height-percent:0;mso-width-relative:margin;mso-height-relative:margin" from="-1pt,17.1pt" to="444pt,17.1pt" o:gfxdata="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" strokecolor="red" strokeweight="7.25pt">
+              <v:line w14:anchorId="459B88F2" id="直接连接符 1" o:spid="_x0000_s1026" style="position:absolute;left:0;text-align:left;z-index:251656704;visibility:visible;mso-wrap-style:square;mso-width-percent:0;mso-height-percent:0;mso-wrap-distance-left:9pt;mso-wrap-distance-top:0;mso-wrap-distance-right:9pt;mso-wrap-distance-bottom:0;mso-position-horizontal:absolute;mso-position-horizontal-relative:text;mso-position-vertical:absolute;mso-position-vertical-relative:text;mso-width-percent:0;mso-height-percent:0;mso-width-relative:margin;mso-height-relative:margin" from="-1pt,17.1pt" to="444pt,17.1pt" o:gfxdata="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" strokecolor="red" strokeweight="7.25pt">
                 <v:stroke joinstyle="miter" endcap="round"/>
               </v:line>
             </w:pict>
@@ -1308,7 +1308,7 @@
           </mc:Choice>
           <mc:Fallback>
             <w:pict>
-              <v:shape w14:anchorId="48D56545" id="矩形 12" o:spid="_x0000_s1026" style="position:absolute;left:0;text-align:left;margin-left:121.35pt;margin-top:11.2pt;width:314.2pt;height:17.55pt;z-index:251659776;visibility:visible;mso-wrap-style:square;mso-width-percent:0;mso-height-percent:0;mso-wrap-distance-left:9pt;mso-wrap-distance-top:0;mso-wrap-distance-right:9pt;mso-wrap-distance-bottom:0;mso-position-horizontal:absolute;mso-position-horizontal-relative:text;mso-position-vertical:absolute;mso-position-vertical-relative:text;mso-width-percent:0;mso-height-percent:0;mso-width-relative:margin;mso-height-relative:margin;v-text-anchor:middle" coordsize="3858260,222885" o:gfxdata="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" path="m,l3858260,r,222885l152626,222885,,xe" fillcolor="#4472c4 [3204]" stroked="f" strokeweight="1pt">
+              <v:shape w14:anchorId="764ECFA9" id="矩形 12" o:spid="_x0000_s1026" style="position:absolute;left:0;text-align:left;margin-left:121.35pt;margin-top:11.2pt;width:314.2pt;height:17.55pt;z-index:251659776;visibility:visible;mso-wrap-style:square;mso-width-percent:0;mso-height-percent:0;mso-wrap-distance-left:9pt;mso-wrap-distance-top:0;mso-wrap-distance-right:9pt;mso-wrap-distance-bottom:0;mso-position-horizontal:absolute;mso-position-horizontal-relative:text;mso-position-vertical:absolute;mso-position-vertical-relative:text;mso-width-percent:0;mso-height-percent:0;mso-width-relative:margin;mso-height-relative:margin;v-text-anchor:middle" coordsize="3858260,222885" o:gfxdata="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" path="m,l3858260,r,222885l152626,222885,,xe" fillcolor="#4472c4 [3204]" stroked="f" strokeweight="1pt">
                 <v:stroke joinstyle="miter"/>
                 <v:path arrowok="t" o:connecttype="custom" o:connectlocs="0,0;3990518,0;3990518,223114;157858,223114;0,0" o:connectangles="0,0,0,0,0"/>
               </v:shape>
@@ -4940,7 +4940,7 @@
           <w:szCs w:val="24"/>
           <w:u w:val="single"/>
         </w:rPr>
-        <w:t>&lt;&lt;unknow&gt;&gt;</w:t>
+        <w:t xml:space="preserve">   </w:t>
       </w:r>
       <w:r>
         <w:rPr>
@@ -16789,7 +16789,7 @@
         <v:path o:extrusionok="f" gradientshapeok="t" o:connecttype="rect"/>
         <o:lock v:ext="edit" aspectratio="t"/>
       </v:shapetype>
-      <v:shape id="_x0000_i1030" type="#_x0000_t75" style="width:11.5pt;height:11.5pt" o:bullet="t">
+      <v:shape id="_x0000_i1027" type="#_x0000_t75" style="width:11.5pt;height:11.5pt" o:bullet="t">
         <v:imagedata r:id="rId1" o:title="mso4EA7"/>
       </v:shape>
     </w:pict>
@@ -18738,7 +18738,7 @@
 </file>
 
 <file path=customXml/itemProps1.xml><?xml version="1.0" encoding="utf-8"?>
-<ds:datastoreItem xmlns:ds="http://schemas.openxmlformats.org/officeDocument/2006/customXml" ds:itemID="{0876A2D3-7A29-49A4-836D-6A4D3806B2A2}">
+<ds:datastoreItem xmlns:ds="http://schemas.openxmlformats.org/officeDocument/2006/customXml" ds:itemID="{599B9718-E7B5-4C66-9520-505C40984443}">
   <ds:schemaRefs>
     <ds:schemaRef ds:uri="http://schemas.openxmlformats.org/officeDocument/2006/bibliography"/>
   </ds:schemaRefs>

--- a/excel/finished/wgdoc/焦化生产诊断报告.docx
+++ b/excel/finished/wgdoc/焦化生产诊断报告.docx
@@ -1648,14 +1648,14 @@
         <w:ind w:firstLineChars="0"/>
         <w:jc w:val="left"/>
         <w:rPr>
-          <w:rFonts w:ascii="Times New Roman" w:hAnsi="Times New Roman" w:eastAsia="宋体" w:cs="Times New Roman"/>
+          <w:rFonts w:hint="default" w:ascii="Times New Roman" w:hAnsi="Times New Roman" w:eastAsia="宋体" w:cs="Times New Roman"/>
           <w:sz w:val="24"/>
           <w:szCs w:val="24"/>
         </w:rPr>
       </w:pPr>
       <w:r>
         <w:rPr>
-          <w:rFonts w:ascii="Times New Roman" w:hAnsi="Times New Roman" w:eastAsia="宋体" w:cs="Times New Roman"/>
+          <w:rFonts w:hint="default" w:ascii="Times New Roman" w:hAnsi="Times New Roman" w:eastAsia="宋体" w:cs="Times New Roman"/>
           <w:sz w:val="24"/>
           <w:szCs w:val="24"/>
         </w:rPr>
@@ -1663,7 +1663,7 @@
       </w:r>
       <w:r>
         <w:rPr>
-          <w:rFonts w:ascii="Times New Roman" w:hAnsi="Times New Roman" w:eastAsia="宋体" w:cs="Times New Roman"/>
+          <w:rFonts w:hint="default" w:ascii="Times New Roman" w:hAnsi="Times New Roman" w:eastAsia="宋体" w:cs="Times New Roman"/>
           <w:b/>
           <w:bCs/>
           <w:sz w:val="24"/>
@@ -1674,7 +1674,7 @@
       </w:r>
       <w:r>
         <w:rPr>
-          <w:rFonts w:ascii="Times New Roman" w:hAnsi="Times New Roman" w:eastAsia="宋体" w:cs="Times New Roman"/>
+          <w:rFonts w:hint="default" w:ascii="Times New Roman" w:hAnsi="Times New Roman" w:eastAsia="宋体" w:cs="Times New Roman"/>
           <w:sz w:val="24"/>
           <w:szCs w:val="24"/>
         </w:rPr>
@@ -1682,7 +1682,7 @@
       </w:r>
       <w:r>
         <w:rPr>
-          <w:rFonts w:ascii="Times New Roman" w:hAnsi="Times New Roman" w:eastAsia="宋体" w:cs="Times New Roman"/>
+          <w:rFonts w:hint="default" w:ascii="Times New Roman" w:hAnsi="Times New Roman" w:eastAsia="宋体" w:cs="Times New Roman"/>
           <w:b/>
           <w:bCs/>
           <w:i w:val="0"/>
@@ -1695,31 +1695,15 @@
       </w:r>
       <w:r>
         <w:rPr>
-          <w:rFonts w:ascii="Times New Roman" w:hAnsi="Times New Roman" w:eastAsia="宋体" w:cs="Times New Roman"/>
-          <w:sz w:val="24"/>
-          <w:szCs w:val="24"/>
-        </w:rPr>
-        <w:t>t、</w:t>
-      </w:r>
-      <w:r>
-        <w:rPr>
-          <w:rFonts w:hint="eastAsia" w:ascii="Times New Roman" w:hAnsi="Times New Roman" w:eastAsia="宋体" w:cs="Times New Roman"/>
-          <w:sz w:val="24"/>
-          <w:szCs w:val="24"/>
-        </w:rPr>
-        <w:t>配合煤</w:t>
-      </w:r>
-      <w:r>
-        <w:rPr>
-          <w:rFonts w:ascii="Times New Roman" w:hAnsi="Times New Roman" w:eastAsia="宋体" w:cs="Times New Roman"/>
-          <w:sz w:val="24"/>
-          <w:szCs w:val="24"/>
-        </w:rPr>
-        <w:t>累计</w:t>
-      </w:r>
-      <w:r>
-        <w:rPr>
-          <w:rFonts w:ascii="Times New Roman" w:hAnsi="Times New Roman" w:eastAsia="宋体" w:cs="Times New Roman"/>
+          <w:rFonts w:hint="default" w:ascii="Times New Roman" w:hAnsi="Times New Roman" w:eastAsia="宋体" w:cs="Times New Roman"/>
+          <w:sz w:val="24"/>
+          <w:szCs w:val="24"/>
+        </w:rPr>
+        <w:t>t、配合煤累计</w:t>
+      </w:r>
+      <w:r>
+        <w:rPr>
+          <w:rFonts w:hint="default" w:ascii="Times New Roman" w:hAnsi="Times New Roman" w:eastAsia="宋体" w:cs="Times New Roman"/>
           <w:b/>
           <w:bCs/>
           <w:sz w:val="24"/>
@@ -1730,7 +1714,7 @@
       </w:r>
       <w:r>
         <w:rPr>
-          <w:rFonts w:ascii="Times New Roman" w:hAnsi="Times New Roman" w:eastAsia="宋体" w:cs="Times New Roman"/>
+          <w:rFonts w:hint="default" w:ascii="Times New Roman" w:hAnsi="Times New Roman" w:eastAsia="宋体" w:cs="Times New Roman"/>
           <w:sz w:val="24"/>
           <w:szCs w:val="24"/>
         </w:rPr>
@@ -1738,7 +1722,7 @@
       </w:r>
       <w:r>
         <w:rPr>
-          <w:rFonts w:ascii="Times New Roman" w:hAnsi="Times New Roman" w:eastAsia="宋体" w:cs="Times New Roman"/>
+          <w:rFonts w:hint="default" w:ascii="Times New Roman" w:hAnsi="Times New Roman" w:eastAsia="宋体" w:cs="Times New Roman"/>
           <w:b/>
           <w:bCs/>
           <w:sz w:val="24"/>
@@ -1749,7 +1733,7 @@
       </w:r>
       <w:r>
         <w:rPr>
-          <w:rFonts w:ascii="Times New Roman" w:hAnsi="Times New Roman" w:eastAsia="宋体" w:cs="Times New Roman"/>
+          <w:rFonts w:hint="default" w:ascii="Times New Roman" w:hAnsi="Times New Roman" w:eastAsia="宋体" w:cs="Times New Roman"/>
           <w:sz w:val="24"/>
           <w:szCs w:val="24"/>
         </w:rPr>
@@ -4046,16 +4030,16 @@
               <w:rPr>
                 <w:rFonts w:ascii="Microsoft YaHei UI" w:hAnsi="Microsoft YaHei UI" w:eastAsia="Microsoft YaHei UI" w:cs="Times New Roman"/>
                 <w:kern w:val="0"/>
-                <w:sz w:val="15"/>
-                <w:szCs w:val="15"/>
+                <w:sz w:val="20"/>
+                <w:szCs w:val="20"/>
               </w:rPr>
             </w:pPr>
             <w:r>
               <w:rPr>
                 <w:rFonts w:ascii="Microsoft YaHei UI" w:hAnsi="Microsoft YaHei UI" w:eastAsia="Microsoft YaHei UI" w:cs="Times New Roman"/>
                 <w:kern w:val="0"/>
-                <w:sz w:val="15"/>
-                <w:szCs w:val="15"/>
+                <w:sz w:val="18"/>
+                <w:szCs w:val="18"/>
               </w:rPr>
               <w:t>{{fe:sheet1 t.date</w:t>
             </w:r>
@@ -4071,16 +4055,16 @@
               <w:rPr>
                 <w:rFonts w:ascii="Microsoft YaHei UI" w:hAnsi="Microsoft YaHei UI" w:eastAsia="Microsoft YaHei UI" w:cs="Times New Roman"/>
                 <w:kern w:val="0"/>
-                <w:sz w:val="15"/>
-                <w:szCs w:val="15"/>
+                <w:sz w:val="18"/>
+                <w:szCs w:val="18"/>
               </w:rPr>
             </w:pPr>
             <w:r>
               <w:rPr>
                 <w:rFonts w:ascii="Microsoft YaHei UI" w:hAnsi="Microsoft YaHei UI" w:eastAsia="Microsoft YaHei UI" w:cs="Times New Roman"/>
                 <w:kern w:val="0"/>
-                <w:sz w:val="15"/>
-                <w:szCs w:val="15"/>
+                <w:sz w:val="18"/>
+                <w:szCs w:val="18"/>
               </w:rPr>
               <w:t>t.desc</w:t>
             </w:r>
@@ -4096,16 +4080,16 @@
               <w:rPr>
                 <w:rFonts w:ascii="Microsoft YaHei UI" w:hAnsi="Microsoft YaHei UI" w:eastAsia="Microsoft YaHei UI" w:cs="Times New Roman"/>
                 <w:kern w:val="0"/>
-                <w:sz w:val="15"/>
-                <w:szCs w:val="15"/>
+                <w:sz w:val="18"/>
+                <w:szCs w:val="18"/>
               </w:rPr>
             </w:pPr>
             <w:r>
               <w:rPr>
                 <w:rFonts w:ascii="Microsoft YaHei UI" w:hAnsi="Microsoft YaHei UI" w:eastAsia="Microsoft YaHei UI" w:cs="Times New Roman"/>
                 <w:kern w:val="0"/>
-                <w:sz w:val="15"/>
-                <w:szCs w:val="15"/>
+                <w:sz w:val="18"/>
+                <w:szCs w:val="18"/>
               </w:rPr>
               <w:t>t.val1</w:t>
             </w:r>
@@ -4121,16 +4105,16 @@
               <w:rPr>
                 <w:rFonts w:ascii="Microsoft YaHei UI" w:hAnsi="Microsoft YaHei UI" w:eastAsia="Microsoft YaHei UI" w:cs="Times New Roman"/>
                 <w:kern w:val="0"/>
-                <w:sz w:val="15"/>
-                <w:szCs w:val="15"/>
+                <w:sz w:val="18"/>
+                <w:szCs w:val="18"/>
               </w:rPr>
             </w:pPr>
             <w:r>
               <w:rPr>
                 <w:rFonts w:ascii="Microsoft YaHei UI" w:hAnsi="Microsoft YaHei UI" w:eastAsia="Microsoft YaHei UI" w:cs="Times New Roman"/>
                 <w:kern w:val="0"/>
-                <w:sz w:val="15"/>
-                <w:szCs w:val="15"/>
+                <w:sz w:val="18"/>
+                <w:szCs w:val="18"/>
               </w:rPr>
               <w:t>t.val2</w:t>
             </w:r>
@@ -4146,16 +4130,16 @@
               <w:rPr>
                 <w:rFonts w:ascii="Microsoft YaHei UI" w:hAnsi="Microsoft YaHei UI" w:eastAsia="Microsoft YaHei UI" w:cs="Times New Roman"/>
                 <w:kern w:val="0"/>
-                <w:sz w:val="15"/>
-                <w:szCs w:val="15"/>
+                <w:sz w:val="18"/>
+                <w:szCs w:val="18"/>
               </w:rPr>
             </w:pPr>
             <w:r>
               <w:rPr>
                 <w:rFonts w:ascii="Microsoft YaHei UI" w:hAnsi="Microsoft YaHei UI" w:eastAsia="Microsoft YaHei UI" w:cs="Times New Roman"/>
                 <w:kern w:val="0"/>
-                <w:sz w:val="15"/>
-                <w:szCs w:val="15"/>
+                <w:sz w:val="18"/>
+                <w:szCs w:val="18"/>
               </w:rPr>
               <w:t>t.val3</w:t>
             </w:r>
@@ -4171,16 +4155,16 @@
               <w:rPr>
                 <w:rFonts w:ascii="Microsoft YaHei UI" w:hAnsi="Microsoft YaHei UI" w:eastAsia="Microsoft YaHei UI" w:cs="Times New Roman"/>
                 <w:kern w:val="0"/>
-                <w:sz w:val="15"/>
-                <w:szCs w:val="15"/>
+                <w:sz w:val="18"/>
+                <w:szCs w:val="18"/>
               </w:rPr>
             </w:pPr>
             <w:r>
               <w:rPr>
                 <w:rFonts w:ascii="Microsoft YaHei UI" w:hAnsi="Microsoft YaHei UI" w:eastAsia="Microsoft YaHei UI" w:cs="Times New Roman"/>
                 <w:kern w:val="0"/>
-                <w:sz w:val="15"/>
-                <w:szCs w:val="15"/>
+                <w:sz w:val="18"/>
+                <w:szCs w:val="18"/>
               </w:rPr>
               <w:t>t.val4</w:t>
             </w:r>
@@ -4196,16 +4180,16 @@
               <w:rPr>
                 <w:rFonts w:ascii="Microsoft YaHei UI" w:hAnsi="Microsoft YaHei UI" w:eastAsia="Microsoft YaHei UI" w:cs="Times New Roman"/>
                 <w:kern w:val="0"/>
-                <w:sz w:val="15"/>
-                <w:szCs w:val="15"/>
+                <w:sz w:val="18"/>
+                <w:szCs w:val="18"/>
               </w:rPr>
             </w:pPr>
             <w:r>
               <w:rPr>
                 <w:rFonts w:ascii="Microsoft YaHei UI" w:hAnsi="Microsoft YaHei UI" w:eastAsia="Microsoft YaHei UI" w:cs="Times New Roman"/>
                 <w:kern w:val="0"/>
-                <w:sz w:val="15"/>
-                <w:szCs w:val="15"/>
+                <w:sz w:val="18"/>
+                <w:szCs w:val="18"/>
               </w:rPr>
               <w:t>t.val5</w:t>
             </w:r>
@@ -4221,16 +4205,16 @@
               <w:rPr>
                 <w:rFonts w:ascii="Microsoft YaHei UI" w:hAnsi="Microsoft YaHei UI" w:eastAsia="Microsoft YaHei UI" w:cs="Times New Roman"/>
                 <w:kern w:val="0"/>
-                <w:sz w:val="15"/>
-                <w:szCs w:val="15"/>
+                <w:sz w:val="18"/>
+                <w:szCs w:val="18"/>
               </w:rPr>
             </w:pPr>
             <w:r>
               <w:rPr>
                 <w:rFonts w:ascii="Microsoft YaHei UI" w:hAnsi="Microsoft YaHei UI" w:eastAsia="Microsoft YaHei UI" w:cs="Times New Roman"/>
                 <w:kern w:val="0"/>
-                <w:sz w:val="15"/>
-                <w:szCs w:val="15"/>
+                <w:sz w:val="18"/>
+                <w:szCs w:val="18"/>
               </w:rPr>
               <w:t>t.val6</w:t>
             </w:r>
@@ -4246,16 +4230,16 @@
               <w:rPr>
                 <w:rFonts w:ascii="Microsoft YaHei UI" w:hAnsi="Microsoft YaHei UI" w:eastAsia="Microsoft YaHei UI" w:cs="Times New Roman"/>
                 <w:kern w:val="0"/>
-                <w:sz w:val="15"/>
-                <w:szCs w:val="15"/>
+                <w:sz w:val="18"/>
+                <w:szCs w:val="18"/>
               </w:rPr>
             </w:pPr>
             <w:r>
               <w:rPr>
                 <w:rFonts w:ascii="Microsoft YaHei UI" w:hAnsi="Microsoft YaHei UI" w:eastAsia="Microsoft YaHei UI" w:cs="Times New Roman"/>
                 <w:kern w:val="0"/>
-                <w:sz w:val="15"/>
-                <w:szCs w:val="15"/>
+                <w:sz w:val="18"/>
+                <w:szCs w:val="18"/>
               </w:rPr>
               <w:t>t.val7</w:t>
             </w:r>
@@ -4271,16 +4255,16 @@
               <w:rPr>
                 <w:rFonts w:ascii="Microsoft YaHei UI" w:hAnsi="Microsoft YaHei UI" w:eastAsia="Microsoft YaHei UI" w:cs="Times New Roman"/>
                 <w:kern w:val="0"/>
-                <w:sz w:val="15"/>
-                <w:szCs w:val="15"/>
+                <w:sz w:val="18"/>
+                <w:szCs w:val="18"/>
               </w:rPr>
             </w:pPr>
             <w:r>
               <w:rPr>
                 <w:rFonts w:ascii="Microsoft YaHei UI" w:hAnsi="Microsoft YaHei UI" w:eastAsia="Microsoft YaHei UI" w:cs="Times New Roman"/>
                 <w:kern w:val="0"/>
-                <w:sz w:val="15"/>
-                <w:szCs w:val="15"/>
+                <w:sz w:val="18"/>
+                <w:szCs w:val="18"/>
               </w:rPr>
               <w:t>t.val8}}</w:t>
             </w:r>
@@ -4487,6 +4471,8 @@
           <w:rFonts w:ascii="Times New Roman" w:hAnsi="Times New Roman" w:eastAsia="宋体" w:cs="Times New Roman"/>
           <w:b/>
           <w:bCs/>
+          <w:i w:val="0"/>
+          <w:iCs w:val="0"/>
           <w:sz w:val="24"/>
           <w:szCs w:val="24"/>
           <w:u w:val="single"/>
@@ -4498,6 +4484,8 @@
           <w:rFonts w:hint="eastAsia" w:ascii="Times New Roman" w:hAnsi="Times New Roman" w:eastAsia="宋体" w:cs="Times New Roman"/>
           <w:b/>
           <w:bCs/>
+          <w:i w:val="0"/>
+          <w:iCs w:val="0"/>
           <w:sz w:val="24"/>
           <w:szCs w:val="24"/>
           <w:u w:val="single"/>
@@ -4510,6 +4498,8 @@
           <w:rFonts w:ascii="Times New Roman" w:hAnsi="Times New Roman" w:eastAsia="宋体" w:cs="Times New Roman"/>
           <w:b/>
           <w:bCs/>
+          <w:i w:val="0"/>
+          <w:iCs w:val="0"/>
           <w:sz w:val="24"/>
           <w:szCs w:val="24"/>
           <w:u w:val="single"/>
@@ -4520,10 +4510,21 @@
         <w:rPr>
           <w:rFonts w:ascii="Times New Roman" w:hAnsi="Times New Roman" w:eastAsia="宋体" w:cs="Times New Roman"/>
           <w:b/>
-          <w:sz w:val="24"/>
-          <w:szCs w:val="24"/>
-        </w:rPr>
-        <w:t>%、Mt:</w:t>
+          <w:i w:val="0"/>
+          <w:iCs w:val="0"/>
+          <w:sz w:val="24"/>
+          <w:szCs w:val="24"/>
+        </w:rPr>
+        <w:t>%</w:t>
+      </w:r>
+      <w:r>
+        <w:rPr>
+          <w:rFonts w:ascii="Times New Roman" w:hAnsi="Times New Roman" w:eastAsia="宋体" w:cs="Times New Roman"/>
+          <w:b/>
+          <w:sz w:val="24"/>
+          <w:szCs w:val="24"/>
+        </w:rPr>
+        <w:t>、Mt:</w:t>
       </w:r>
       <w:r>
         <w:t xml:space="preserve"> </w:t>
@@ -4653,6 +4654,18 @@
       </w:r>
       <w:r>
         <w:rPr>
+          <w:rFonts w:hint="eastAsia" w:ascii="Times New Roman" w:hAnsi="Times New Roman" w:eastAsia="宋体" w:cs="Times New Roman"/>
+          <w:b/>
+          <w:bCs/>
+          <w:sz w:val="24"/>
+          <w:szCs w:val="24"/>
+          <w:u w:val="none"/>
+          <w:lang w:val="en-US" w:eastAsia="zh-CN"/>
+        </w:rPr>
+        <w:t>%</w:t>
+      </w:r>
+      <w:r>
+        <w:rPr>
           <w:rFonts w:ascii="Times New Roman" w:hAnsi="Times New Roman" w:eastAsia="宋体" w:cs="Times New Roman"/>
           <w:b/>
           <w:sz w:val="24"/>
@@ -4739,6 +4752,18 @@
           <w:u w:val="single"/>
         </w:rPr>
         <w:t>}}</w:t>
+      </w:r>
+      <w:r>
+        <w:rPr>
+          <w:rFonts w:hint="eastAsia" w:ascii="Times New Roman" w:hAnsi="Times New Roman" w:eastAsia="宋体" w:cs="Times New Roman"/>
+          <w:b/>
+          <w:bCs/>
+          <w:sz w:val="24"/>
+          <w:szCs w:val="24"/>
+          <w:u w:val="none"/>
+          <w:lang w:val="en-US" w:eastAsia="zh-CN"/>
+        </w:rPr>
+        <w:t>mm</w:t>
       </w:r>
       <w:r>
         <w:rPr>
@@ -4806,28 +4831,24 @@
           <w:sz w:val="24"/>
           <w:szCs w:val="24"/>
         </w:rPr>
-        <w:t>与前日</w:t>
+        <w:t>与前日{{text</w:t>
+      </w:r>
+      <w:r>
+        <w:rPr>
+          <w:rFonts w:hint="eastAsia" w:ascii="Times New Roman" w:hAnsi="Times New Roman" w:eastAsia="宋体" w:cs="Times New Roman"/>
+          <w:b/>
+          <w:bCs/>
+          <w:sz w:val="24"/>
+          <w:szCs w:val="24"/>
+          <w:lang w:val="en-US" w:eastAsia="zh-CN"/>
+        </w:rPr>
+        <w:t>Two2</w:t>
       </w:r>
       <w:r>
         <w:rPr>
           <w:rFonts w:ascii="Times New Roman" w:hAnsi="Times New Roman" w:eastAsia="宋体" w:cs="Times New Roman"/>
-          <w:sz w:val="24"/>
-          <w:szCs w:val="24"/>
-        </w:rPr>
-        <w:t>{{text</w:t>
-      </w:r>
-      <w:r>
-        <w:rPr>
-          <w:rFonts w:hint="eastAsia" w:ascii="Times New Roman" w:hAnsi="Times New Roman" w:eastAsia="宋体" w:cs="Times New Roman"/>
-          <w:sz w:val="24"/>
-          <w:szCs w:val="24"/>
-          <w:lang w:val="en-US" w:eastAsia="zh-CN"/>
-        </w:rPr>
-        <w:t>Two2</w:t>
-      </w:r>
-      <w:r>
-        <w:rPr>
-          <w:rFonts w:ascii="Times New Roman" w:hAnsi="Times New Roman" w:eastAsia="宋体" w:cs="Times New Roman"/>
+          <w:b/>
+          <w:bCs/>
           <w:sz w:val="24"/>
           <w:szCs w:val="24"/>
         </w:rPr>
@@ -4893,6 +4914,101 @@
           <w:color w:val="000000" w:themeColor="text1"/>
           <w:sz w:val="24"/>
           <w:szCs w:val="24"/>
+          <w:u w:val="none"/>
+          <w:lang w:val="en-US" w:eastAsia="zh-CN"/>
+          <w14:textFill>
+            <w14:solidFill>
+              <w14:schemeClr w14:val="tx1"/>
+            </w14:solidFill>
+          </w14:textFill>
+        </w:rPr>
+        <w:t>%</w:t>
+      </w:r>
+      <w:r>
+        <w:rPr>
+          <w:rFonts w:hint="eastAsia" w:ascii="Times New Roman" w:hAnsi="Times New Roman" w:eastAsia="宋体" w:cs="Times New Roman"/>
+          <w:b/>
+          <w:bCs/>
+          <w:color w:val="000000" w:themeColor="text1"/>
+          <w:sz w:val="24"/>
+          <w:szCs w:val="24"/>
+          <w:u w:val="none"/>
+          <w:lang w:eastAsia="zh-CN"/>
+          <w14:textFill>
+            <w14:solidFill>
+              <w14:schemeClr w14:val="tx1"/>
+            </w14:solidFill>
+          </w14:textFill>
+        </w:rPr>
+        <w:t>、</w:t>
+      </w:r>
+      <w:r>
+        <w:rPr>
+          <w:rFonts w:hint="eastAsia" w:ascii="Times New Roman" w:hAnsi="Times New Roman" w:cs="Times New Roman"/>
+          <w:b/>
+          <w:bCs/>
+          <w:sz w:val="24"/>
+          <w:szCs w:val="24"/>
+          <w:lang w:val="en-US" w:eastAsia="zh-CN"/>
+        </w:rPr>
+        <w:t>Ad</w:t>
+      </w:r>
+      <w:r>
+        <w:rPr>
+          <w:rFonts w:ascii="Times New Roman" w:hAnsi="Times New Roman" w:eastAsia="宋体" w:cs="Times New Roman"/>
+          <w:b/>
+          <w:bCs/>
+          <w:sz w:val="24"/>
+          <w:szCs w:val="24"/>
+        </w:rPr>
+        <w:t>与前日{{text</w:t>
+      </w:r>
+      <w:r>
+        <w:rPr>
+          <w:rFonts w:hint="eastAsia" w:ascii="Times New Roman" w:hAnsi="Times New Roman" w:eastAsia="宋体" w:cs="Times New Roman"/>
+          <w:b/>
+          <w:bCs/>
+          <w:sz w:val="24"/>
+          <w:szCs w:val="24"/>
+          <w:lang w:val="en-US" w:eastAsia="zh-CN"/>
+        </w:rPr>
+        <w:t>Two3</w:t>
+      </w:r>
+      <w:r>
+        <w:rPr>
+          <w:rFonts w:ascii="Times New Roman" w:hAnsi="Times New Roman" w:eastAsia="宋体" w:cs="Times New Roman"/>
+          <w:b/>
+          <w:bCs/>
+          <w:sz w:val="24"/>
+          <w:szCs w:val="24"/>
+        </w:rPr>
+        <w:t>}}</w:t>
+      </w:r>
+      <w:r>
+        <w:rPr>
+          <w:rFonts w:ascii="Times New Roman" w:hAnsi="Times New Roman" w:eastAsia="宋体" w:cs="Times New Roman"/>
+          <w:b/>
+          <w:bCs/>
+          <w:color w:val="000000" w:themeColor="text1"/>
+          <w:sz w:val="24"/>
+          <w:szCs w:val="24"/>
+          <w:u w:val="single"/>
+          <w14:textFill>
+            <w14:solidFill>
+              <w14:schemeClr w14:val="tx1"/>
+            </w14:solidFill>
+          </w14:textFill>
+        </w:rPr>
+        <w:t>{{count</w:t>
+      </w:r>
+      <w:r>
+        <w:rPr>
+          <w:rFonts w:hint="eastAsia" w:ascii="Times New Roman" w:hAnsi="Times New Roman" w:eastAsia="宋体" w:cs="Times New Roman"/>
+          <w:b/>
+          <w:bCs/>
+          <w:color w:val="000000" w:themeColor="text1"/>
+          <w:sz w:val="24"/>
+          <w:szCs w:val="24"/>
           <w:u w:val="single"/>
           <w:lang w:val="en-US" w:eastAsia="zh-CN"/>
           <w14:textFill>
@@ -4901,6 +5017,41 @@
             </w14:solidFill>
           </w14:textFill>
         </w:rPr>
+        <w:t>Two3</w:t>
+      </w:r>
+      <w:r>
+        <w:rPr>
+          <w:rFonts w:ascii="Times New Roman" w:hAnsi="Times New Roman" w:eastAsia="宋体" w:cs="Times New Roman"/>
+          <w:b/>
+          <w:bCs/>
+          <w:color w:val="000000" w:themeColor="text1"/>
+          <w:sz w:val="24"/>
+          <w:szCs w:val="24"/>
+          <w:u w:val="single"/>
+          <w14:textFill>
+            <w14:solidFill>
+              <w14:schemeClr w14:val="tx1"/>
+            </w14:solidFill>
+          </w14:textFill>
+        </w:rPr>
+        <w:t>}}</w:t>
+      </w:r>
+      <w:r>
+        <w:rPr>
+          <w:rFonts w:hint="eastAsia" w:ascii="Times New Roman" w:hAnsi="Times New Roman" w:eastAsia="宋体" w:cs="Times New Roman"/>
+          <w:b/>
+          <w:bCs/>
+          <w:color w:val="000000" w:themeColor="text1"/>
+          <w:sz w:val="24"/>
+          <w:szCs w:val="24"/>
+          <w:u w:val="none"/>
+          <w:lang w:val="en-US" w:eastAsia="zh-CN"/>
+          <w14:textFill>
+            <w14:solidFill>
+              <w14:schemeClr w14:val="tx1"/>
+            </w14:solidFill>
+          </w14:textFill>
+        </w:rPr>
         <w:t>%</w:t>
       </w:r>
       <w:r>
@@ -4930,7 +5081,7 @@
           <w:szCs w:val="24"/>
           <w:lang w:val="en-US" w:eastAsia="zh-CN"/>
         </w:rPr>
-        <w:t>Ad</w:t>
+        <w:t>Std</w:t>
       </w:r>
       <w:r>
         <w:rPr>
@@ -4940,32 +5091,39 @@
           <w:sz w:val="24"/>
           <w:szCs w:val="24"/>
         </w:rPr>
-        <w:t>与前日</w:t>
+        <w:t>与前日{{text</w:t>
+      </w:r>
+      <w:r>
+        <w:rPr>
+          <w:rFonts w:hint="eastAsia" w:ascii="Times New Roman" w:hAnsi="Times New Roman" w:eastAsia="宋体" w:cs="Times New Roman"/>
+          <w:b/>
+          <w:bCs/>
+          <w:sz w:val="24"/>
+          <w:szCs w:val="24"/>
+          <w:lang w:val="en-US" w:eastAsia="zh-CN"/>
+        </w:rPr>
+        <w:t>Two4</w:t>
       </w:r>
       <w:r>
         <w:rPr>
           <w:rFonts w:ascii="Times New Roman" w:hAnsi="Times New Roman" w:eastAsia="宋体" w:cs="Times New Roman"/>
-          <w:sz w:val="24"/>
-          <w:szCs w:val="24"/>
-        </w:rPr>
-        <w:t>{{text</w:t>
+          <w:b/>
+          <w:bCs/>
+          <w:sz w:val="24"/>
+          <w:szCs w:val="24"/>
+        </w:rPr>
+        <w:t>}}</w:t>
       </w:r>
       <w:r>
         <w:rPr>
           <w:rFonts w:hint="eastAsia" w:ascii="Times New Roman" w:hAnsi="Times New Roman" w:eastAsia="宋体" w:cs="Times New Roman"/>
+          <w:b/>
+          <w:bCs/>
           <w:sz w:val="24"/>
           <w:szCs w:val="24"/>
           <w:lang w:val="en-US" w:eastAsia="zh-CN"/>
         </w:rPr>
-        <w:t>Two3</w:t>
-      </w:r>
-      <w:r>
-        <w:rPr>
-          <w:rFonts w:ascii="Times New Roman" w:hAnsi="Times New Roman" w:eastAsia="宋体" w:cs="Times New Roman"/>
-          <w:sz w:val="24"/>
-          <w:szCs w:val="24"/>
-        </w:rPr>
-        <w:t>}}</w:t>
+        <w:t xml:space="preserve"> </w:t>
       </w:r>
       <w:r>
         <w:rPr>
@@ -5000,7 +5158,7 @@
             </w14:solidFill>
           </w14:textFill>
         </w:rPr>
-        <w:t>Two3</w:t>
+        <w:t>Two4</w:t>
       </w:r>
       <w:r>
         <w:rPr>
@@ -5027,141 +5185,7 @@
           <w:color w:val="000000" w:themeColor="text1"/>
           <w:sz w:val="24"/>
           <w:szCs w:val="24"/>
-          <w:u w:val="single"/>
-          <w:lang w:val="en-US" w:eastAsia="zh-CN"/>
-          <w14:textFill>
-            <w14:solidFill>
-              <w14:schemeClr w14:val="tx1"/>
-            </w14:solidFill>
-          </w14:textFill>
-        </w:rPr>
-        <w:t>%</w:t>
-      </w:r>
-      <w:r>
-        <w:rPr>
-          <w:rFonts w:hint="eastAsia" w:ascii="Times New Roman" w:hAnsi="Times New Roman" w:eastAsia="宋体" w:cs="Times New Roman"/>
-          <w:b/>
-          <w:bCs/>
-          <w:color w:val="000000" w:themeColor="text1"/>
-          <w:sz w:val="24"/>
-          <w:szCs w:val="24"/>
           <w:u w:val="none"/>
-          <w:lang w:eastAsia="zh-CN"/>
-          <w14:textFill>
-            <w14:solidFill>
-              <w14:schemeClr w14:val="tx1"/>
-            </w14:solidFill>
-          </w14:textFill>
-        </w:rPr>
-        <w:t>、</w:t>
-      </w:r>
-      <w:r>
-        <w:rPr>
-          <w:rFonts w:hint="eastAsia" w:ascii="Times New Roman" w:hAnsi="Times New Roman" w:cs="Times New Roman"/>
-          <w:b/>
-          <w:bCs/>
-          <w:sz w:val="24"/>
-          <w:szCs w:val="24"/>
-          <w:lang w:val="en-US" w:eastAsia="zh-CN"/>
-        </w:rPr>
-        <w:t>Std</w:t>
-      </w:r>
-      <w:r>
-        <w:rPr>
-          <w:rFonts w:ascii="Times New Roman" w:hAnsi="Times New Roman" w:eastAsia="宋体" w:cs="Times New Roman"/>
-          <w:b/>
-          <w:bCs/>
-          <w:sz w:val="24"/>
-          <w:szCs w:val="24"/>
-        </w:rPr>
-        <w:t>与前日</w:t>
-      </w:r>
-      <w:r>
-        <w:rPr>
-          <w:rFonts w:ascii="Times New Roman" w:hAnsi="Times New Roman" w:eastAsia="宋体" w:cs="Times New Roman"/>
-          <w:sz w:val="24"/>
-          <w:szCs w:val="24"/>
-        </w:rPr>
-        <w:t>{{text</w:t>
-      </w:r>
-      <w:r>
-        <w:rPr>
-          <w:rFonts w:hint="eastAsia" w:ascii="Times New Roman" w:hAnsi="Times New Roman" w:eastAsia="宋体" w:cs="Times New Roman"/>
-          <w:sz w:val="24"/>
-          <w:szCs w:val="24"/>
-          <w:lang w:val="en-US" w:eastAsia="zh-CN"/>
-        </w:rPr>
-        <w:t>Two4</w:t>
-      </w:r>
-      <w:r>
-        <w:rPr>
-          <w:rFonts w:ascii="Times New Roman" w:hAnsi="Times New Roman" w:eastAsia="宋体" w:cs="Times New Roman"/>
-          <w:sz w:val="24"/>
-          <w:szCs w:val="24"/>
-        </w:rPr>
-        <w:t>}}</w:t>
-      </w:r>
-      <w:r>
-        <w:rPr>
-          <w:rFonts w:ascii="Times New Roman" w:hAnsi="Times New Roman" w:eastAsia="宋体" w:cs="Times New Roman"/>
-          <w:b/>
-          <w:bCs/>
-          <w:color w:val="000000" w:themeColor="text1"/>
-          <w:sz w:val="24"/>
-          <w:szCs w:val="24"/>
-          <w:u w:val="single"/>
-          <w14:textFill>
-            <w14:solidFill>
-              <w14:schemeClr w14:val="tx1"/>
-            </w14:solidFill>
-          </w14:textFill>
-        </w:rPr>
-        <w:t>{{count</w:t>
-      </w:r>
-      <w:r>
-        <w:rPr>
-          <w:rFonts w:hint="eastAsia" w:ascii="Times New Roman" w:hAnsi="Times New Roman" w:eastAsia="宋体" w:cs="Times New Roman"/>
-          <w:b/>
-          <w:bCs/>
-          <w:color w:val="000000" w:themeColor="text1"/>
-          <w:sz w:val="24"/>
-          <w:szCs w:val="24"/>
-          <w:u w:val="single"/>
-          <w:lang w:val="en-US" w:eastAsia="zh-CN"/>
-          <w14:textFill>
-            <w14:solidFill>
-              <w14:schemeClr w14:val="tx1"/>
-            </w14:solidFill>
-          </w14:textFill>
-        </w:rPr>
-        <w:t>Two4</w:t>
-      </w:r>
-      <w:r>
-        <w:rPr>
-          <w:rFonts w:ascii="Times New Roman" w:hAnsi="Times New Roman" w:eastAsia="宋体" w:cs="Times New Roman"/>
-          <w:b/>
-          <w:bCs/>
-          <w:color w:val="000000" w:themeColor="text1"/>
-          <w:sz w:val="24"/>
-          <w:szCs w:val="24"/>
-          <w:u w:val="single"/>
-          <w14:textFill>
-            <w14:solidFill>
-              <w14:schemeClr w14:val="tx1"/>
-            </w14:solidFill>
-          </w14:textFill>
-        </w:rPr>
-        <w:t>}}</w:t>
-      </w:r>
-      <w:r>
-        <w:rPr>
-          <w:rFonts w:hint="eastAsia" w:ascii="Times New Roman" w:hAnsi="Times New Roman" w:eastAsia="宋体" w:cs="Times New Roman"/>
-          <w:b/>
-          <w:bCs/>
-          <w:color w:val="000000" w:themeColor="text1"/>
-          <w:sz w:val="24"/>
-          <w:szCs w:val="24"/>
-          <w:u w:val="single"/>
           <w:lang w:val="en-US" w:eastAsia="zh-CN"/>
           <w14:textFill>
             <w14:solidFill>
@@ -6792,8 +6816,6 @@
               </w:rPr>
               <w:t>参数</w:t>
             </w:r>
-            <w:bookmarkStart w:id="4" w:name="_GoBack"/>
-            <w:bookmarkEnd w:id="4"/>
           </w:p>
         </w:tc>
         <w:tc>
@@ -8006,14 +8028,33 @@
     </w:p>
     <w:p>
       <w:pPr>
+        <w:keepNext w:val="0"/>
+        <w:keepLines w:val="0"/>
+        <w:pageBreakBefore w:val="0"/>
+        <w:widowControl w:val="0"/>
+        <w:kinsoku/>
+        <w:wordWrap/>
+        <w:overflowPunct/>
+        <w:topLinePunct w:val="0"/>
+        <w:autoSpaceDE/>
+        <w:autoSpaceDN/>
+        <w:bidi w:val="0"/>
+        <w:adjustRightInd/>
+        <w:snapToGrid/>
+        <w:spacing w:line="360" w:lineRule="auto"/>
         <w:jc w:val="left"/>
-        <w:rPr>
-          <w:rFonts w:ascii="Times New Roman" w:hAnsi="Times New Roman" w:cs="Times New Roman"/>
+        <w:textAlignment w:val="auto"/>
+        <w:rPr>
+          <w:rFonts w:hint="default" w:ascii="Times New Roman" w:hAnsi="Times New Roman" w:eastAsia="宋体" w:cs="Times New Roman"/>
+          <w:b/>
+          <w:bCs/>
+          <w:sz w:val="24"/>
+          <w:szCs w:val="24"/>
         </w:rPr>
       </w:pPr>
       <w:r>
         <w:rPr>
-          <w:rFonts w:ascii="Times New Roman" w:hAnsi="Times New Roman" w:eastAsia="宋体" w:cs="Times New Roman"/>
+          <w:rFonts w:hint="default" w:ascii="Times New Roman" w:hAnsi="Times New Roman" w:eastAsia="宋体" w:cs="Times New Roman"/>
           <w:b/>
           <w:bCs/>
           <w:color w:val="000000" w:themeColor="text1"/>
@@ -8029,24 +8070,18 @@
       </w:r>
       <w:r>
         <w:rPr>
-          <w:rFonts w:ascii="Times New Roman" w:hAnsi="Times New Roman" w:eastAsia="宋体" w:cs="Times New Roman"/>
-          <w:b/>
+          <w:rFonts w:hint="default" w:ascii="Times New Roman" w:hAnsi="Times New Roman" w:eastAsia="宋体" w:cs="Times New Roman"/>
+          <w:b/>
+          <w:bCs/>
           <w:sz w:val="24"/>
           <w:szCs w:val="24"/>
           <w:highlight w:val="none"/>
         </w:rPr>
-        <w:t>昨日</w:t>
-      </w:r>
-      <w:r>
-        <w:rPr>
-          <w:rFonts w:ascii="Times New Roman" w:hAnsi="Times New Roman" w:cs="Times New Roman"/>
-          <w:highlight w:val="none"/>
-        </w:rPr>
-        <w:t xml:space="preserve">推焦总系数K3 </w:t>
-      </w:r>
-      <w:r>
-        <w:rPr>
-          <w:rFonts w:ascii="Times New Roman" w:hAnsi="Times New Roman" w:eastAsia="宋体" w:cs="Times New Roman"/>
+        <w:t xml:space="preserve">昨日推焦总系数K3 </w:t>
+      </w:r>
+      <w:r>
+        <w:rPr>
+          <w:rFonts w:hint="default" w:ascii="Times New Roman" w:hAnsi="Times New Roman" w:eastAsia="宋体" w:cs="Times New Roman"/>
           <w:b/>
           <w:bCs/>
           <w:sz w:val="24"/>
@@ -8054,28 +8089,22 @@
           <w:highlight w:val="none"/>
           <w:u w:val="single"/>
         </w:rPr>
-        <w:t xml:space="preserve">{{partThree1}} </w:t>
-      </w:r>
-      <w:r>
-        <w:rPr>
-          <w:rFonts w:ascii="Times New Roman" w:hAnsi="Times New Roman" w:eastAsia="宋体" w:cs="Times New Roman"/>
-          <w:b/>
+        <w:t>{{partThree1}}</w:t>
+      </w:r>
+      <w:r>
+        <w:rPr>
+          <w:rFonts w:hint="default" w:ascii="Times New Roman" w:hAnsi="Times New Roman" w:eastAsia="宋体" w:cs="Times New Roman"/>
+          <w:b/>
+          <w:bCs/>
           <w:sz w:val="24"/>
           <w:szCs w:val="24"/>
           <w:highlight w:val="none"/>
         </w:rPr>
-        <w:t>%、</w:t>
-      </w:r>
-      <w:r>
-        <w:rPr>
-          <w:rFonts w:ascii="Times New Roman" w:hAnsi="Times New Roman" w:cs="Times New Roman"/>
-          <w:highlight w:val="none"/>
-        </w:rPr>
-        <w:t>9#K均</w:t>
-      </w:r>
-      <w:r>
-        <w:rPr>
-          <w:rFonts w:ascii="Times New Roman" w:hAnsi="Times New Roman" w:eastAsia="宋体" w:cs="Times New Roman"/>
+        <w:t>、9#K均</w:t>
+      </w:r>
+      <w:r>
+        <w:rPr>
+          <w:rFonts w:hint="default" w:ascii="Times New Roman" w:hAnsi="Times New Roman" w:eastAsia="宋体" w:cs="Times New Roman"/>
           <w:b/>
           <w:bCs/>
           <w:sz w:val="24"/>
@@ -8083,28 +8112,22 @@
           <w:highlight w:val="none"/>
           <w:u w:val="single"/>
         </w:rPr>
-        <w:t xml:space="preserve">{{partThree2}} </w:t>
-      </w:r>
-      <w:r>
-        <w:rPr>
-          <w:rFonts w:ascii="Times New Roman" w:hAnsi="Times New Roman" w:eastAsia="宋体" w:cs="Times New Roman"/>
-          <w:b/>
+        <w:t>{{partThree2}}</w:t>
+      </w:r>
+      <w:r>
+        <w:rPr>
+          <w:rFonts w:hint="default" w:ascii="Times New Roman" w:hAnsi="Times New Roman" w:eastAsia="宋体" w:cs="Times New Roman"/>
+          <w:b/>
+          <w:bCs/>
           <w:sz w:val="24"/>
           <w:szCs w:val="24"/>
           <w:highlight w:val="none"/>
         </w:rPr>
-        <w:t>%、</w:t>
-      </w:r>
-      <w:r>
-        <w:rPr>
-          <w:rFonts w:ascii="Times New Roman" w:hAnsi="Times New Roman" w:cs="Times New Roman"/>
-          <w:highlight w:val="none"/>
-        </w:rPr>
-        <w:t>9#K安</w:t>
-      </w:r>
-      <w:r>
-        <w:rPr>
-          <w:rFonts w:ascii="Times New Roman" w:hAnsi="Times New Roman" w:eastAsia="宋体" w:cs="Times New Roman"/>
+        <w:t>、9#K安</w:t>
+      </w:r>
+      <w:r>
+        <w:rPr>
+          <w:rFonts w:hint="default" w:ascii="Times New Roman" w:hAnsi="Times New Roman" w:eastAsia="宋体" w:cs="Times New Roman"/>
           <w:b/>
           <w:bCs/>
           <w:sz w:val="24"/>
@@ -8112,38 +8135,22 @@
           <w:highlight w:val="none"/>
           <w:u w:val="single"/>
         </w:rPr>
-        <w:t xml:space="preserve">{{partThree3}} </w:t>
-      </w:r>
-      <w:r>
-        <w:rPr>
-          <w:rFonts w:ascii="Times New Roman" w:hAnsi="Times New Roman" w:eastAsia="宋体" w:cs="Times New Roman"/>
-          <w:b/>
+        <w:t>{{partThree3}}</w:t>
+      </w:r>
+      <w:r>
+        <w:rPr>
+          <w:rFonts w:hint="default" w:ascii="Times New Roman" w:hAnsi="Times New Roman" w:eastAsia="宋体" w:cs="Times New Roman"/>
+          <w:b/>
+          <w:bCs/>
           <w:sz w:val="24"/>
           <w:szCs w:val="24"/>
           <w:highlight w:val="none"/>
         </w:rPr>
-        <w:t>%、</w:t>
-      </w:r>
-      <w:r>
-        <w:rPr>
-          <w:rFonts w:ascii="Times New Roman" w:hAnsi="Times New Roman" w:cs="Times New Roman"/>
-          <w:highlight w:val="none"/>
-        </w:rPr>
-        <w:t>10#K均</w:t>
-      </w:r>
-      <w:r>
-        <w:rPr>
-          <w:rFonts w:ascii="Times New Roman" w:hAnsi="Times New Roman" w:eastAsia="宋体" w:cs="Times New Roman"/>
-          <w:b/>
-          <w:sz w:val="24"/>
-          <w:szCs w:val="24"/>
-          <w:highlight w:val="none"/>
-        </w:rPr>
-        <w:t xml:space="preserve"> </w:t>
-      </w:r>
-      <w:r>
-        <w:rPr>
-          <w:rFonts w:ascii="Times New Roman" w:hAnsi="Times New Roman" w:eastAsia="宋体" w:cs="Times New Roman"/>
+        <w:t xml:space="preserve">、10#K均 </w:t>
+      </w:r>
+      <w:r>
+        <w:rPr>
+          <w:rFonts w:hint="default" w:ascii="Times New Roman" w:hAnsi="Times New Roman" w:eastAsia="宋体" w:cs="Times New Roman"/>
           <w:b/>
           <w:bCs/>
           <w:sz w:val="24"/>
@@ -8155,34 +8162,18 @@
       </w:r>
       <w:r>
         <w:rPr>
-          <w:rFonts w:ascii="Times New Roman" w:hAnsi="Times New Roman" w:eastAsia="宋体" w:cs="Times New Roman"/>
-          <w:b/>
+          <w:rFonts w:hint="default" w:ascii="Times New Roman" w:hAnsi="Times New Roman" w:eastAsia="宋体" w:cs="Times New Roman"/>
+          <w:b/>
+          <w:bCs/>
           <w:sz w:val="24"/>
           <w:szCs w:val="24"/>
           <w:highlight w:val="none"/>
         </w:rPr>
-        <w:t xml:space="preserve">、 </w:t>
-      </w:r>
-      <w:r>
-        <w:rPr>
-          <w:rFonts w:ascii="Times New Roman" w:hAnsi="Times New Roman" w:cs="Times New Roman"/>
-          <w:highlight w:val="none"/>
-        </w:rPr>
-        <w:t>10#K安</w:t>
-      </w:r>
-      <w:r>
-        <w:rPr>
-          <w:rFonts w:ascii="Times New Roman" w:hAnsi="Times New Roman" w:eastAsia="宋体" w:cs="Times New Roman"/>
-          <w:b/>
-          <w:sz w:val="24"/>
-          <w:szCs w:val="24"/>
-          <w:highlight w:val="none"/>
-        </w:rPr>
-        <w:t xml:space="preserve"> </w:t>
-      </w:r>
-      <w:r>
-        <w:rPr>
-          <w:rFonts w:ascii="Times New Roman" w:hAnsi="Times New Roman" w:eastAsia="宋体" w:cs="Times New Roman"/>
+        <w:t xml:space="preserve">、 10#K安 </w:t>
+      </w:r>
+      <w:r>
+        <w:rPr>
+          <w:rFonts w:hint="default" w:ascii="Times New Roman" w:hAnsi="Times New Roman" w:eastAsia="宋体" w:cs="Times New Roman"/>
           <w:b/>
           <w:bCs/>
           <w:sz w:val="24"/>
@@ -8194,34 +8185,18 @@
       </w:r>
       <w:r>
         <w:rPr>
-          <w:rFonts w:ascii="Times New Roman" w:hAnsi="Times New Roman" w:eastAsia="宋体" w:cs="Times New Roman"/>
-          <w:b/>
+          <w:rFonts w:hint="default" w:ascii="Times New Roman" w:hAnsi="Times New Roman" w:eastAsia="宋体" w:cs="Times New Roman"/>
+          <w:b/>
+          <w:bCs/>
           <w:sz w:val="24"/>
           <w:szCs w:val="24"/>
           <w:highlight w:val="none"/>
         </w:rPr>
-        <w:t>、</w:t>
-      </w:r>
-      <w:r>
-        <w:rPr>
-          <w:rFonts w:ascii="Times New Roman" w:hAnsi="Times New Roman" w:cs="Times New Roman"/>
-          <w:highlight w:val="none"/>
-        </w:rPr>
-        <w:t>9#机侧直行温度</w:t>
-      </w:r>
-      <w:r>
-        <w:rPr>
-          <w:rFonts w:ascii="Times New Roman" w:hAnsi="Times New Roman" w:eastAsia="宋体" w:cs="Times New Roman"/>
-          <w:b/>
-          <w:sz w:val="24"/>
-          <w:szCs w:val="24"/>
-          <w:highlight w:val="none"/>
-        </w:rPr>
-        <w:t xml:space="preserve"> </w:t>
-      </w:r>
-      <w:r>
-        <w:rPr>
-          <w:rFonts w:ascii="Times New Roman" w:hAnsi="Times New Roman" w:eastAsia="宋体" w:cs="Times New Roman"/>
+        <w:t xml:space="preserve">、9#机侧直行温度 </w:t>
+      </w:r>
+      <w:r>
+        <w:rPr>
+          <w:rFonts w:hint="default" w:ascii="Times New Roman" w:hAnsi="Times New Roman" w:eastAsia="宋体" w:cs="Times New Roman"/>
           <w:b/>
           <w:bCs/>
           <w:sz w:val="24"/>
@@ -8233,82 +8208,121 @@
       </w:r>
       <w:r>
         <w:rPr>
-          <w:rFonts w:ascii="Times New Roman" w:hAnsi="Times New Roman" w:eastAsia="宋体" w:cs="Times New Roman"/>
+          <w:rFonts w:hint="default" w:ascii="Times New Roman" w:hAnsi="Times New Roman" w:eastAsia="宋体" w:cs="Times New Roman"/>
+          <w:b/>
+          <w:bCs/>
+          <w:sz w:val="24"/>
+          <w:szCs w:val="24"/>
+          <w:u w:val="none"/>
+        </w:rPr>
+        <w:t>℃</w:t>
+      </w:r>
+      <w:r>
+        <w:rPr>
+          <w:rFonts w:hint="default" w:ascii="Times New Roman" w:hAnsi="Times New Roman" w:eastAsia="宋体" w:cs="Times New Roman"/>
           <w:b/>
           <w:bCs/>
           <w:sz w:val="24"/>
           <w:szCs w:val="24"/>
           <w:highlight w:val="none"/>
         </w:rPr>
-        <w:t>、</w:t>
-      </w:r>
-      <w:r>
-        <w:rPr>
-          <w:rFonts w:ascii="Times New Roman" w:hAnsi="Times New Roman" w:cs="Times New Roman"/>
-          <w:highlight w:val="none"/>
-        </w:rPr>
-        <w:t>10</w:t>
-      </w:r>
-      <w:r>
-        <w:rPr>
-          <w:rFonts w:ascii="Times New Roman" w:hAnsi="Times New Roman" w:cs="Times New Roman"/>
+        <w:t>、10</w:t>
+      </w:r>
+      <w:r>
+        <w:rPr>
+          <w:rFonts w:hint="default" w:ascii="Times New Roman" w:hAnsi="Times New Roman" w:eastAsia="宋体" w:cs="Times New Roman"/>
+          <w:b/>
+          <w:bCs/>
+          <w:sz w:val="24"/>
+          <w:szCs w:val="24"/>
         </w:rPr>
         <w:t>#机侧直行温度</w:t>
       </w:r>
       <w:r>
         <w:rPr>
-          <w:rFonts w:ascii="Times New Roman" w:hAnsi="Times New Roman" w:cs="Times New Roman"/>
-          <w:b/>
-          <w:bCs/>
+          <w:rFonts w:hint="default" w:ascii="Times New Roman" w:hAnsi="Times New Roman" w:eastAsia="宋体" w:cs="Times New Roman"/>
+          <w:b/>
+          <w:bCs/>
+          <w:sz w:val="24"/>
+          <w:szCs w:val="24"/>
           <w:u w:val="single"/>
         </w:rPr>
         <w:t>{{partThree7}}</w:t>
       </w:r>
       <w:r>
         <w:rPr>
-          <w:rFonts w:ascii="Times New Roman" w:hAnsi="Times New Roman" w:cs="Times New Roman"/>
-          <w:b/>
-          <w:bCs/>
-        </w:rPr>
-        <w:t>、</w:t>
-      </w:r>
-      <w:r>
-        <w:rPr>
-          <w:rFonts w:ascii="Times New Roman" w:hAnsi="Times New Roman" w:cs="Times New Roman"/>
-        </w:rPr>
-        <w:t>9#焦侧直行温度</w:t>
-      </w:r>
-    </w:p>
-    <w:p>
-      <w:pPr>
-        <w:spacing w:line="360" w:lineRule="auto"/>
-        <w:jc w:val="left"/>
-        <w:rPr>
-          <w:rFonts w:ascii="Times New Roman" w:hAnsi="Times New Roman" w:eastAsia="宋体" w:cs="Times New Roman"/>
-          <w:b/>
-          <w:sz w:val="24"/>
-          <w:szCs w:val="24"/>
-        </w:rPr>
-      </w:pPr>
-      <w:r>
-        <w:rPr>
-          <w:rFonts w:ascii="Times New Roman" w:hAnsi="Times New Roman" w:cs="Times New Roman"/>
+          <w:rFonts w:hint="default" w:ascii="Times New Roman" w:hAnsi="Times New Roman" w:eastAsia="宋体" w:cs="Times New Roman"/>
+          <w:b/>
+          <w:bCs/>
+          <w:sz w:val="24"/>
+          <w:szCs w:val="24"/>
+          <w:u w:val="none"/>
+        </w:rPr>
+        <w:t>℃</w:t>
+      </w:r>
+      <w:r>
+        <w:rPr>
+          <w:rFonts w:hint="default" w:ascii="Times New Roman" w:hAnsi="Times New Roman" w:eastAsia="宋体" w:cs="Times New Roman"/>
+          <w:b/>
+          <w:bCs/>
+          <w:sz w:val="24"/>
+          <w:szCs w:val="24"/>
+        </w:rPr>
+        <w:t>、9#焦侧直行温度</w:t>
+      </w:r>
+      <w:r>
+        <w:rPr>
+          <w:rFonts w:hint="default" w:ascii="Times New Roman" w:hAnsi="Times New Roman" w:eastAsia="宋体" w:cs="Times New Roman"/>
+          <w:b/>
+          <w:bCs/>
+          <w:sz w:val="24"/>
+          <w:szCs w:val="24"/>
           <w:u w:val="single"/>
         </w:rPr>
         <w:t>{{partThree8}}</w:t>
       </w:r>
       <w:r>
         <w:rPr>
-          <w:rFonts w:ascii="Times New Roman" w:hAnsi="Times New Roman" w:cs="Times New Roman"/>
+          <w:rFonts w:hint="default" w:ascii="Times New Roman" w:hAnsi="Times New Roman" w:eastAsia="宋体" w:cs="Times New Roman"/>
+          <w:b/>
+          <w:bCs/>
+          <w:sz w:val="24"/>
+          <w:szCs w:val="24"/>
+          <w:u w:val="none"/>
+        </w:rPr>
+        <w:t>℃</w:t>
+      </w:r>
+      <w:r>
+        <w:rPr>
+          <w:rFonts w:hint="default" w:ascii="Times New Roman" w:hAnsi="Times New Roman" w:eastAsia="宋体" w:cs="Times New Roman"/>
+          <w:b/>
+          <w:bCs/>
+          <w:sz w:val="24"/>
+          <w:szCs w:val="24"/>
         </w:rPr>
         <w:t>、10#焦侧直行温度</w:t>
       </w:r>
       <w:r>
         <w:rPr>
-          <w:rFonts w:ascii="Times New Roman" w:hAnsi="Times New Roman" w:cs="Times New Roman"/>
+          <w:rFonts w:hint="default" w:ascii="Times New Roman" w:hAnsi="Times New Roman" w:eastAsia="宋体" w:cs="Times New Roman"/>
+          <w:b/>
+          <w:bCs/>
+          <w:sz w:val="24"/>
+          <w:szCs w:val="24"/>
           <w:u w:val="single"/>
         </w:rPr>
-        <w:t>{{partThree9}}。</w:t>
+        <w:t>{{partThree9}}</w:t>
+      </w:r>
+      <w:r>
+        <w:rPr>
+          <w:rFonts w:hint="default" w:ascii="Times New Roman" w:hAnsi="Times New Roman" w:eastAsia="宋体" w:cs="Times New Roman"/>
+          <w:b/>
+          <w:bCs/>
+          <w:sz w:val="24"/>
+          <w:szCs w:val="24"/>
+          <w:u w:val="none"/>
+        </w:rPr>
+        <w:t>℃。</w:t>
       </w:r>
     </w:p>
     <w:p>
@@ -8317,7 +8331,7 @@
         <w:ind w:firstLine="241" w:firstLineChars="100"/>
         <w:jc w:val="left"/>
         <w:rPr>
-          <w:rFonts w:ascii="Times New Roman" w:hAnsi="Times New Roman" w:eastAsia="宋体" w:cs="Times New Roman"/>
+          <w:rFonts w:hint="default" w:ascii="Times New Roman" w:hAnsi="Times New Roman" w:eastAsia="宋体" w:cs="Times New Roman"/>
           <w:b/>
           <w:bCs/>
           <w:color w:val="000000" w:themeColor="text1"/>
@@ -8332,7 +8346,7 @@
       </w:pPr>
       <w:r>
         <w:rPr>
-          <w:rFonts w:ascii="Times New Roman" w:hAnsi="Times New Roman" w:eastAsia="宋体" w:cs="Times New Roman"/>
+          <w:rFonts w:hint="default" w:ascii="Times New Roman" w:hAnsi="Times New Roman" w:eastAsia="宋体" w:cs="Times New Roman"/>
           <w:b/>
           <w:bCs/>
           <w:color w:val="000000" w:themeColor="text1"/>
@@ -11882,14 +11896,29 @@
     </w:p>
     <w:p>
       <w:pPr>
+        <w:keepNext w:val="0"/>
+        <w:keepLines w:val="0"/>
+        <w:pageBreakBefore w:val="0"/>
+        <w:widowControl w:val="0"/>
+        <w:kinsoku/>
+        <w:wordWrap/>
+        <w:overflowPunct/>
+        <w:topLinePunct w:val="0"/>
+        <w:autoSpaceDE/>
+        <w:autoSpaceDN/>
+        <w:bidi w:val="0"/>
+        <w:adjustRightInd/>
+        <w:snapToGrid/>
+        <w:spacing w:line="360" w:lineRule="auto"/>
         <w:jc w:val="left"/>
-        <w:rPr>
-          <w:rFonts w:ascii="Times New Roman" w:hAnsi="Times New Roman" w:cs="Times New Roman"/>
+        <w:textAlignment w:val="auto"/>
+        <w:rPr>
+          <w:rFonts w:hint="default" w:ascii="Times New Roman" w:hAnsi="Times New Roman" w:eastAsia="宋体" w:cs="Times New Roman"/>
         </w:rPr>
       </w:pPr>
       <w:r>
         <w:rPr>
-          <w:rFonts w:ascii="Times New Roman" w:hAnsi="Times New Roman" w:eastAsia="宋体" w:cs="Times New Roman"/>
+          <w:rFonts w:hint="default" w:ascii="Times New Roman" w:hAnsi="Times New Roman" w:eastAsia="宋体" w:cs="Times New Roman"/>
           <w:b/>
           <w:bCs/>
           <w:color w:val="000000" w:themeColor="text1"/>
@@ -11905,25 +11934,18 @@
       </w:r>
       <w:r>
         <w:rPr>
-          <w:rFonts w:ascii="Times New Roman" w:hAnsi="Times New Roman" w:eastAsia="宋体" w:cs="Times New Roman"/>
-          <w:b/>
-          <w:sz w:val="24"/>
-          <w:szCs w:val="24"/>
-        </w:rPr>
-        <w:t>昨日</w:t>
-      </w:r>
-      <w:r>
-        <w:rPr>
-          <w:rFonts w:hint="eastAsia" w:ascii="Times New Roman" w:hAnsi="Times New Roman" w:eastAsia="宋体" w:cs="Times New Roman"/>
-          <w:b/>
-          <w:sz w:val="24"/>
-          <w:szCs w:val="24"/>
-        </w:rPr>
-        <w:t xml:space="preserve">干熄操作 </w:t>
-      </w:r>
-      <w:r>
-        <w:rPr>
-          <w:rFonts w:ascii="Times New Roman" w:hAnsi="Times New Roman" w:eastAsia="宋体" w:cs="Times New Roman"/>
+          <w:rFonts w:hint="default" w:ascii="Times New Roman" w:hAnsi="Times New Roman" w:eastAsia="宋体" w:cs="Times New Roman"/>
+          <w:b/>
+          <w:sz w:val="24"/>
+          <w:szCs w:val="24"/>
+        </w:rPr>
+        <w:t xml:space="preserve">昨日干熄操作 </w:t>
+      </w:r>
+      <w:bookmarkStart w:id="4" w:name="_GoBack"/>
+      <w:bookmarkEnd w:id="4"/>
+      <w:r>
+        <w:rPr>
+          <w:rFonts w:hint="default" w:ascii="Times New Roman" w:hAnsi="Times New Roman" w:eastAsia="宋体" w:cs="Times New Roman"/>
           <w:b/>
           <w:sz w:val="24"/>
           <w:szCs w:val="24"/>
@@ -11932,7 +11954,7 @@
       </w:r>
       <w:r>
         <w:rPr>
-          <w:rFonts w:ascii="Times New Roman" w:hAnsi="Times New Roman" w:eastAsia="宋体" w:cs="Times New Roman"/>
+          <w:rFonts w:hint="default" w:ascii="Times New Roman" w:hAnsi="Times New Roman" w:eastAsia="宋体" w:cs="Times New Roman"/>
           <w:b/>
           <w:bCs/>
           <w:sz w:val="24"/>
@@ -11943,7 +11965,7 @@
       </w:r>
       <w:r>
         <w:rPr>
-          <w:rFonts w:ascii="Times New Roman" w:hAnsi="Times New Roman" w:eastAsia="宋体" w:cs="Times New Roman"/>
+          <w:rFonts w:hint="default" w:ascii="Times New Roman" w:hAnsi="Times New Roman" w:eastAsia="宋体" w:cs="Times New Roman"/>
           <w:b/>
           <w:sz w:val="24"/>
           <w:szCs w:val="24"/>
@@ -11952,7 +11974,7 @@
       </w:r>
       <w:r>
         <w:rPr>
-          <w:rFonts w:ascii="Times New Roman" w:hAnsi="Times New Roman" w:eastAsia="宋体" w:cs="Times New Roman"/>
+          <w:rFonts w:hint="default" w:ascii="Times New Roman" w:hAnsi="Times New Roman" w:eastAsia="宋体" w:cs="Times New Roman"/>
           <w:b/>
           <w:bCs/>
           <w:sz w:val="24"/>
@@ -11963,16 +11985,27 @@
       </w:r>
       <w:r>
         <w:rPr>
-          <w:rFonts w:ascii="Times New Roman" w:hAnsi="Times New Roman" w:eastAsia="宋体" w:cs="Times New Roman"/>
-          <w:b/>
-          <w:sz w:val="24"/>
-          <w:szCs w:val="24"/>
-        </w:rPr>
-        <w:t xml:space="preserve">%、6#排焦温度 </w:t>
-      </w:r>
-      <w:r>
-        <w:rPr>
-          <w:rFonts w:ascii="Times New Roman" w:hAnsi="Times New Roman" w:eastAsia="宋体" w:cs="Times New Roman"/>
+          <w:rFonts w:hint="default" w:ascii="Times New Roman" w:hAnsi="Times New Roman" w:eastAsia="宋体" w:cs="Times New Roman"/>
+          <w:b/>
+          <w:bCs/>
+          <w:sz w:val="24"/>
+          <w:szCs w:val="24"/>
+          <w:u w:val="none"/>
+        </w:rPr>
+        <w:t>℃</w:t>
+      </w:r>
+      <w:r>
+        <w:rPr>
+          <w:rFonts w:hint="default" w:ascii="Times New Roman" w:hAnsi="Times New Roman" w:eastAsia="宋体" w:cs="Times New Roman"/>
+          <w:b/>
+          <w:sz w:val="24"/>
+          <w:szCs w:val="24"/>
+        </w:rPr>
+        <w:t xml:space="preserve">、6#排焦温度 </w:t>
+      </w:r>
+      <w:r>
+        <w:rPr>
+          <w:rFonts w:hint="default" w:ascii="Times New Roman" w:hAnsi="Times New Roman" w:eastAsia="宋体" w:cs="Times New Roman"/>
           <w:b/>
           <w:bCs/>
           <w:sz w:val="24"/>
@@ -11983,7 +12016,18 @@
       </w:r>
       <w:r>
         <w:rPr>
-          <w:rFonts w:ascii="Times New Roman" w:hAnsi="Times New Roman" w:eastAsia="宋体" w:cs="Times New Roman"/>
+          <w:rFonts w:hint="default" w:ascii="Times New Roman" w:hAnsi="Times New Roman" w:eastAsia="宋体" w:cs="Times New Roman"/>
+          <w:b/>
+          <w:bCs/>
+          <w:sz w:val="24"/>
+          <w:szCs w:val="24"/>
+          <w:u w:val="none"/>
+        </w:rPr>
+        <w:t>℃</w:t>
+      </w:r>
+      <w:r>
+        <w:rPr>
+          <w:rFonts w:hint="default" w:ascii="Times New Roman" w:hAnsi="Times New Roman" w:eastAsia="宋体" w:cs="Times New Roman"/>
           <w:b/>
           <w:sz w:val="24"/>
           <w:szCs w:val="24"/>
@@ -11992,7 +12036,7 @@
       </w:r>
       <w:r>
         <w:rPr>
-          <w:rFonts w:ascii="Times New Roman" w:hAnsi="Times New Roman" w:eastAsia="宋体" w:cs="Times New Roman"/>
+          <w:rFonts w:hint="default" w:ascii="Times New Roman" w:hAnsi="Times New Roman" w:eastAsia="宋体" w:cs="Times New Roman"/>
           <w:b/>
           <w:bCs/>
           <w:sz w:val="24"/>
@@ -12003,7 +12047,7 @@
       </w:r>
       <w:r>
         <w:rPr>
-          <w:rFonts w:ascii="Times New Roman" w:hAnsi="Times New Roman" w:eastAsia="宋体" w:cs="Times New Roman"/>
+          <w:rFonts w:hint="default" w:ascii="Times New Roman" w:hAnsi="Times New Roman" w:eastAsia="宋体" w:cs="Times New Roman"/>
           <w:b/>
           <w:sz w:val="24"/>
           <w:szCs w:val="24"/>
@@ -12012,7 +12056,7 @@
       </w:r>
       <w:r>
         <w:rPr>
-          <w:rFonts w:ascii="Times New Roman" w:hAnsi="Times New Roman" w:eastAsia="宋体" w:cs="Times New Roman"/>
+          <w:rFonts w:hint="default" w:ascii="Times New Roman" w:hAnsi="Times New Roman" w:eastAsia="宋体" w:cs="Times New Roman"/>
           <w:b/>
           <w:bCs/>
           <w:sz w:val="24"/>
@@ -12023,16 +12067,35 @@
       </w:r>
       <w:r>
         <w:rPr>
-          <w:rFonts w:ascii="Times New Roman" w:hAnsi="Times New Roman" w:eastAsia="宋体" w:cs="Times New Roman"/>
-          <w:b/>
-          <w:sz w:val="24"/>
-          <w:szCs w:val="24"/>
-        </w:rPr>
-        <w:t xml:space="preserve"> 、5#预存室料位</w:t>
-      </w:r>
-      <w:r>
-        <w:rPr>
-          <w:rFonts w:ascii="Times New Roman" w:hAnsi="Times New Roman" w:eastAsia="宋体" w:cs="Times New Roman"/>
+          <w:rFonts w:hint="default" w:ascii="Times New Roman" w:hAnsi="Times New Roman" w:eastAsia="宋体" w:cs="Times New Roman"/>
+          <w:b/>
+          <w:sz w:val="24"/>
+          <w:szCs w:val="24"/>
+        </w:rPr>
+        <w:t xml:space="preserve"> </w:t>
+      </w:r>
+      <w:r>
+        <w:rPr>
+          <w:rFonts w:hint="default" w:ascii="Times New Roman" w:hAnsi="Times New Roman" w:eastAsia="宋体" w:cs="Times New Roman"/>
+          <w:b/>
+          <w:sz w:val="24"/>
+          <w:szCs w:val="24"/>
+          <w:lang w:val="en-US" w:eastAsia="zh-CN"/>
+        </w:rPr>
+        <w:t>t</w:t>
+      </w:r>
+      <w:r>
+        <w:rPr>
+          <w:rFonts w:hint="default" w:ascii="Times New Roman" w:hAnsi="Times New Roman" w:eastAsia="宋体" w:cs="Times New Roman"/>
+          <w:b/>
+          <w:sz w:val="24"/>
+          <w:szCs w:val="24"/>
+        </w:rPr>
+        <w:t>、5#预存室料位</w:t>
+      </w:r>
+      <w:r>
+        <w:rPr>
+          <w:rFonts w:hint="default" w:ascii="Times New Roman" w:hAnsi="Times New Roman" w:eastAsia="宋体" w:cs="Times New Roman"/>
           <w:b/>
           <w:bCs/>
           <w:sz w:val="24"/>
@@ -12043,16 +12106,26 @@
       </w:r>
       <w:r>
         <w:rPr>
-          <w:rFonts w:ascii="Times New Roman" w:hAnsi="Times New Roman" w:eastAsia="宋体" w:cs="Times New Roman"/>
-          <w:b/>
-          <w:sz w:val="24"/>
-          <w:szCs w:val="24"/>
-        </w:rPr>
-        <w:t>%、6#预存室料位</w:t>
-      </w:r>
-      <w:r>
-        <w:rPr>
-          <w:rFonts w:ascii="Times New Roman" w:hAnsi="Times New Roman" w:eastAsia="宋体" w:cs="Times New Roman"/>
+          <w:rFonts w:hint="default" w:ascii="Times New Roman" w:hAnsi="Times New Roman" w:eastAsia="宋体" w:cs="Times New Roman"/>
+          <w:b/>
+          <w:sz w:val="24"/>
+          <w:szCs w:val="24"/>
+          <w:lang w:val="en-US" w:eastAsia="zh-CN"/>
+        </w:rPr>
+        <w:t>t</w:t>
+      </w:r>
+      <w:r>
+        <w:rPr>
+          <w:rFonts w:hint="default" w:ascii="Times New Roman" w:hAnsi="Times New Roman" w:eastAsia="宋体" w:cs="Times New Roman"/>
+          <w:b/>
+          <w:sz w:val="24"/>
+          <w:szCs w:val="24"/>
+        </w:rPr>
+        <w:t>、6#预存室料位</w:t>
+      </w:r>
+      <w:r>
+        <w:rPr>
+          <w:rFonts w:hint="default" w:ascii="Times New Roman" w:hAnsi="Times New Roman" w:eastAsia="宋体" w:cs="Times New Roman"/>
           <w:b/>
           <w:bCs/>
           <w:sz w:val="24"/>
@@ -12063,16 +12136,26 @@
       </w:r>
       <w:r>
         <w:rPr>
-          <w:rFonts w:ascii="Times New Roman" w:hAnsi="Times New Roman" w:eastAsia="宋体" w:cs="Times New Roman"/>
-          <w:b/>
-          <w:sz w:val="24"/>
-          <w:szCs w:val="24"/>
-        </w:rPr>
-        <w:t>%、5#CO</w:t>
-      </w:r>
-      <w:r>
-        <w:rPr>
-          <w:rFonts w:ascii="Times New Roman" w:hAnsi="Times New Roman" w:eastAsia="宋体" w:cs="Times New Roman"/>
+          <w:rFonts w:hint="default" w:ascii="Times New Roman" w:hAnsi="Times New Roman" w:eastAsia="宋体" w:cs="Times New Roman"/>
+          <w:b/>
+          <w:sz w:val="24"/>
+          <w:szCs w:val="24"/>
+          <w:lang w:val="en-US" w:eastAsia="zh-CN"/>
+        </w:rPr>
+        <w:t>t</w:t>
+      </w:r>
+      <w:r>
+        <w:rPr>
+          <w:rFonts w:hint="default" w:ascii="Times New Roman" w:hAnsi="Times New Roman" w:eastAsia="宋体" w:cs="Times New Roman"/>
+          <w:b/>
+          <w:sz w:val="24"/>
+          <w:szCs w:val="24"/>
+        </w:rPr>
+        <w:t>、5#CO</w:t>
+      </w:r>
+      <w:r>
+        <w:rPr>
+          <w:rFonts w:hint="default" w:ascii="Times New Roman" w:hAnsi="Times New Roman" w:eastAsia="宋体" w:cs="Times New Roman"/>
           <w:b/>
           <w:bCs/>
           <w:sz w:val="24"/>
@@ -12083,7 +12166,7 @@
       </w:r>
       <w:r>
         <w:rPr>
-          <w:rFonts w:ascii="Times New Roman" w:hAnsi="Times New Roman" w:eastAsia="宋体" w:cs="Times New Roman"/>
+          <w:rFonts w:hint="default" w:ascii="Times New Roman" w:hAnsi="Times New Roman" w:eastAsia="宋体" w:cs="Times New Roman"/>
           <w:b/>
           <w:sz w:val="24"/>
           <w:szCs w:val="24"/>
@@ -12092,7 +12175,7 @@
       </w:r>
       <w:r>
         <w:rPr>
-          <w:rFonts w:ascii="Times New Roman" w:hAnsi="Times New Roman" w:eastAsia="宋体" w:cs="Times New Roman"/>
+          <w:rFonts w:hint="default" w:ascii="Times New Roman" w:hAnsi="Times New Roman" w:eastAsia="宋体" w:cs="Times New Roman"/>
           <w:b/>
           <w:sz w:val="24"/>
           <w:szCs w:val="24"/>
@@ -12102,7 +12185,7 @@
       </w:r>
       <w:r>
         <w:rPr>
-          <w:rFonts w:ascii="Times New Roman" w:hAnsi="Times New Roman" w:eastAsia="宋体" w:cs="Times New Roman"/>
+          <w:rFonts w:hint="default" w:ascii="Times New Roman" w:hAnsi="Times New Roman" w:eastAsia="宋体" w:cs="Times New Roman"/>
           <w:b/>
           <w:sz w:val="24"/>
           <w:szCs w:val="24"/>
@@ -12111,7 +12194,7 @@
       </w:r>
       <w:r>
         <w:rPr>
-          <w:rFonts w:ascii="Times New Roman" w:hAnsi="Times New Roman" w:eastAsia="宋体" w:cs="Times New Roman"/>
+          <w:rFonts w:hint="default" w:ascii="Times New Roman" w:hAnsi="Times New Roman" w:eastAsia="宋体" w:cs="Times New Roman"/>
           <w:b/>
           <w:bCs/>
           <w:sz w:val="24"/>
@@ -12122,16 +12205,16 @@
       </w:r>
       <w:r>
         <w:rPr>
-          <w:rFonts w:ascii="Times New Roman" w:hAnsi="Times New Roman" w:eastAsia="宋体" w:cs="Times New Roman"/>
-          <w:b/>
-          <w:sz w:val="24"/>
-          <w:szCs w:val="24"/>
-        </w:rPr>
-        <w:t>、 5#O</w:t>
-      </w:r>
-      <w:r>
-        <w:rPr>
-          <w:rFonts w:ascii="Times New Roman" w:hAnsi="Times New Roman" w:eastAsia="宋体" w:cs="Times New Roman"/>
+          <w:rFonts w:hint="default" w:ascii="Times New Roman" w:hAnsi="Times New Roman" w:eastAsia="宋体" w:cs="Times New Roman"/>
+          <w:b/>
+          <w:sz w:val="24"/>
+          <w:szCs w:val="24"/>
+        </w:rPr>
+        <w:t>%、 5#O</w:t>
+      </w:r>
+      <w:r>
+        <w:rPr>
+          <w:rFonts w:hint="default" w:ascii="Times New Roman" w:hAnsi="Times New Roman" w:eastAsia="宋体" w:cs="Times New Roman"/>
           <w:b/>
           <w:sz w:val="24"/>
           <w:szCs w:val="24"/>
@@ -12141,7 +12224,7 @@
       </w:r>
       <w:r>
         <w:rPr>
-          <w:rFonts w:ascii="Times New Roman" w:hAnsi="Times New Roman" w:eastAsia="宋体" w:cs="Times New Roman"/>
+          <w:rFonts w:hint="default" w:ascii="Times New Roman" w:hAnsi="Times New Roman" w:eastAsia="宋体" w:cs="Times New Roman"/>
           <w:b/>
           <w:sz w:val="24"/>
           <w:szCs w:val="24"/>
@@ -12150,7 +12233,7 @@
       </w:r>
       <w:r>
         <w:rPr>
-          <w:rFonts w:ascii="Times New Roman" w:hAnsi="Times New Roman" w:eastAsia="宋体" w:cs="Times New Roman"/>
+          <w:rFonts w:hint="default" w:ascii="Times New Roman" w:hAnsi="Times New Roman" w:eastAsia="宋体" w:cs="Times New Roman"/>
           <w:b/>
           <w:bCs/>
           <w:sz w:val="24"/>
@@ -12161,43 +12244,66 @@
       </w:r>
       <w:r>
         <w:rPr>
-          <w:rFonts w:ascii="Times New Roman" w:hAnsi="Times New Roman" w:eastAsia="宋体" w:cs="Times New Roman"/>
-          <w:b/>
-          <w:sz w:val="24"/>
-          <w:szCs w:val="24"/>
-        </w:rPr>
-        <w:t>、</w:t>
-      </w:r>
-      <w:r>
-        <w:rPr>
-          <w:rFonts w:hint="eastAsia" w:ascii="Times New Roman" w:hAnsi="Times New Roman" w:eastAsia="宋体" w:cs="Times New Roman"/>
-          <w:b/>
-          <w:sz w:val="24"/>
-          <w:szCs w:val="24"/>
-        </w:rPr>
-        <w:t>5#</w:t>
-      </w:r>
-      <w:r>
-        <w:rPr>
-          <w:rFonts w:ascii="Times New Roman" w:hAnsi="Times New Roman" w:eastAsia="宋体" w:cs="Times New Roman"/>
-          <w:b/>
-          <w:sz w:val="24"/>
-          <w:szCs w:val="24"/>
-        </w:rPr>
-        <w:t>CO</w:t>
-      </w:r>
-      <w:r>
-        <w:rPr>
-          <w:rFonts w:hint="eastAsia" w:ascii="Times New Roman" w:hAnsi="Times New Roman" w:eastAsia="宋体" w:cs="Times New Roman"/>
-          <w:b/>
-          <w:sz w:val="24"/>
-          <w:szCs w:val="24"/>
+          <w:rFonts w:hint="default" w:ascii="Times New Roman" w:hAnsi="Times New Roman" w:eastAsia="宋体" w:cs="Times New Roman"/>
+          <w:b/>
+          <w:sz w:val="24"/>
+          <w:szCs w:val="24"/>
+        </w:rPr>
+        <w:t xml:space="preserve">%、5#CO2 </w:t>
+      </w:r>
+      <w:r>
+        <w:rPr>
+          <w:rFonts w:hint="default" w:ascii="Times New Roman" w:hAnsi="Times New Roman" w:eastAsia="宋体" w:cs="Times New Roman"/>
+          <w:b/>
+          <w:bCs/>
+          <w:sz w:val="24"/>
+          <w:szCs w:val="24"/>
+          <w:u w:val="single"/>
+        </w:rPr>
+        <w:t>{{partFour11}}</w:t>
+      </w:r>
+      <w:r>
+        <w:rPr>
+          <w:rFonts w:hint="default" w:ascii="Times New Roman" w:hAnsi="Times New Roman" w:eastAsia="宋体" w:cs="Times New Roman"/>
+          <w:b/>
+          <w:sz w:val="24"/>
+          <w:szCs w:val="24"/>
+        </w:rPr>
+        <w:t xml:space="preserve">%、6#CO </w:t>
+      </w:r>
+      <w:r>
+        <w:rPr>
+          <w:rFonts w:hint="default" w:ascii="Times New Roman" w:hAnsi="Times New Roman" w:eastAsia="宋体" w:cs="Times New Roman"/>
+          <w:b/>
+          <w:bCs/>
+          <w:sz w:val="24"/>
+          <w:szCs w:val="24"/>
+          <w:u w:val="single"/>
+        </w:rPr>
+        <w:t>{{partFour12}}</w:t>
+      </w:r>
+      <w:r>
+        <w:rPr>
+          <w:rFonts w:hint="default" w:ascii="Times New Roman" w:hAnsi="Times New Roman" w:eastAsia="宋体" w:cs="Times New Roman"/>
+          <w:b/>
+          <w:sz w:val="24"/>
+          <w:szCs w:val="24"/>
+        </w:rPr>
+        <w:t>%、 6#H</w:t>
+      </w:r>
+      <w:r>
+        <w:rPr>
+          <w:rFonts w:hint="default" w:ascii="Times New Roman" w:hAnsi="Times New Roman" w:eastAsia="宋体" w:cs="Times New Roman"/>
+          <w:b/>
+          <w:sz w:val="24"/>
+          <w:szCs w:val="24"/>
+          <w:vertAlign w:val="subscript"/>
         </w:rPr>
         <w:t>2</w:t>
       </w:r>
       <w:r>
         <w:rPr>
-          <w:rFonts w:ascii="Times New Roman" w:hAnsi="Times New Roman" w:eastAsia="宋体" w:cs="Times New Roman"/>
+          <w:rFonts w:hint="default" w:ascii="Times New Roman" w:hAnsi="Times New Roman" w:eastAsia="宋体" w:cs="Times New Roman"/>
           <w:b/>
           <w:sz w:val="24"/>
           <w:szCs w:val="24"/>
@@ -12206,47 +12312,66 @@
       </w:r>
       <w:r>
         <w:rPr>
-          <w:rFonts w:ascii="Times New Roman" w:hAnsi="Times New Roman" w:eastAsia="宋体" w:cs="Times New Roman"/>
+          <w:rFonts w:hint="default" w:ascii="Times New Roman" w:hAnsi="Times New Roman" w:eastAsia="宋体" w:cs="Times New Roman"/>
           <w:b/>
           <w:bCs/>
           <w:sz w:val="24"/>
           <w:szCs w:val="24"/>
           <w:u w:val="single"/>
         </w:rPr>
-        <w:t>{{partFour11}}</w:t>
-      </w:r>
-      <w:r>
-        <w:rPr>
-          <w:rFonts w:ascii="Times New Roman" w:hAnsi="Times New Roman" w:eastAsia="宋体" w:cs="Times New Roman"/>
-          <w:b/>
-          <w:sz w:val="24"/>
-          <w:szCs w:val="24"/>
-        </w:rPr>
-        <w:t xml:space="preserve">、6#CO </w:t>
-      </w:r>
-      <w:r>
-        <w:rPr>
-          <w:rFonts w:ascii="Times New Roman" w:hAnsi="Times New Roman" w:eastAsia="宋体" w:cs="Times New Roman"/>
+        <w:t>{{partFour13}}</w:t>
+      </w:r>
+      <w:r>
+        <w:rPr>
+          <w:rFonts w:hint="default" w:ascii="Times New Roman" w:hAnsi="Times New Roman" w:eastAsia="宋体" w:cs="Times New Roman"/>
+          <w:b/>
+          <w:sz w:val="24"/>
+          <w:szCs w:val="24"/>
+        </w:rPr>
+        <w:t>%、6#O</w:t>
+      </w:r>
+      <w:r>
+        <w:rPr>
+          <w:rFonts w:hint="default" w:ascii="Times New Roman" w:hAnsi="Times New Roman" w:eastAsia="宋体" w:cs="Times New Roman"/>
+          <w:b/>
+          <w:sz w:val="24"/>
+          <w:szCs w:val="24"/>
+          <w:vertAlign w:val="subscript"/>
+        </w:rPr>
+        <w:t>2</w:t>
+      </w:r>
+      <w:r>
+        <w:rPr>
+          <w:rFonts w:hint="default" w:ascii="Times New Roman" w:hAnsi="Times New Roman" w:eastAsia="宋体" w:cs="Times New Roman"/>
+          <w:b/>
+          <w:sz w:val="24"/>
+          <w:szCs w:val="24"/>
+        </w:rPr>
+        <w:t xml:space="preserve"> </w:t>
+      </w:r>
+      <w:r>
+        <w:rPr>
+          <w:rFonts w:hint="default" w:ascii="Times New Roman" w:hAnsi="Times New Roman" w:eastAsia="宋体" w:cs="Times New Roman"/>
           <w:b/>
           <w:bCs/>
           <w:sz w:val="24"/>
           <w:szCs w:val="24"/>
           <w:u w:val="single"/>
         </w:rPr>
-        <w:t>{{partFour12}}</w:t>
-      </w:r>
-      <w:r>
-        <w:rPr>
-          <w:rFonts w:ascii="Times New Roman" w:hAnsi="Times New Roman" w:eastAsia="宋体" w:cs="Times New Roman"/>
-          <w:b/>
-          <w:sz w:val="24"/>
-          <w:szCs w:val="24"/>
-        </w:rPr>
-        <w:t>、 6#H</w:t>
-      </w:r>
-      <w:r>
-        <w:rPr>
-          <w:rFonts w:ascii="Times New Roman" w:hAnsi="Times New Roman" w:eastAsia="宋体" w:cs="Times New Roman"/>
+        <w:t>{{partFour14}}</w:t>
+      </w:r>
+      <w:r>
+        <w:rPr>
+          <w:rFonts w:hint="default" w:ascii="Times New Roman" w:hAnsi="Times New Roman" w:eastAsia="宋体" w:cs="Times New Roman"/>
+          <w:b/>
+          <w:sz w:val="24"/>
+          <w:szCs w:val="24"/>
+        </w:rPr>
+        <w:t>%、 6#CO</w:t>
+      </w:r>
+      <w:r>
+        <w:rPr>
+          <w:rFonts w:hint="default" w:ascii="Times New Roman" w:hAnsi="Times New Roman" w:eastAsia="宋体" w:cs="Times New Roman"/>
           <w:b/>
           <w:sz w:val="24"/>
           <w:szCs w:val="24"/>
@@ -12256,7 +12381,7 @@
       </w:r>
       <w:r>
         <w:rPr>
-          <w:rFonts w:ascii="Times New Roman" w:hAnsi="Times New Roman" w:eastAsia="宋体" w:cs="Times New Roman"/>
+          <w:rFonts w:hint="default" w:ascii="Times New Roman" w:hAnsi="Times New Roman" w:eastAsia="宋体" w:cs="Times New Roman"/>
           <w:b/>
           <w:sz w:val="24"/>
           <w:szCs w:val="24"/>
@@ -12265,96 +12390,27 @@
       </w:r>
       <w:r>
         <w:rPr>
-          <w:rFonts w:ascii="Times New Roman" w:hAnsi="Times New Roman" w:eastAsia="宋体" w:cs="Times New Roman"/>
+          <w:rFonts w:hint="default" w:ascii="Times New Roman" w:hAnsi="Times New Roman" w:eastAsia="宋体" w:cs="Times New Roman"/>
           <w:b/>
           <w:bCs/>
           <w:sz w:val="24"/>
           <w:szCs w:val="24"/>
           <w:u w:val="single"/>
         </w:rPr>
-        <w:t>{{partFour13}}</w:t>
-      </w:r>
-      <w:r>
-        <w:rPr>
-          <w:rFonts w:ascii="Times New Roman" w:hAnsi="Times New Roman" w:eastAsia="宋体" w:cs="Times New Roman"/>
-          <w:b/>
-          <w:sz w:val="24"/>
-          <w:szCs w:val="24"/>
-        </w:rPr>
-        <w:t>、6#O</w:t>
-      </w:r>
-      <w:r>
-        <w:rPr>
-          <w:rFonts w:ascii="Times New Roman" w:hAnsi="Times New Roman" w:eastAsia="宋体" w:cs="Times New Roman"/>
-          <w:b/>
-          <w:sz w:val="24"/>
-          <w:szCs w:val="24"/>
-          <w:vertAlign w:val="subscript"/>
-        </w:rPr>
-        <w:t>2</w:t>
-      </w:r>
-      <w:r>
-        <w:rPr>
-          <w:rFonts w:ascii="Times New Roman" w:hAnsi="Times New Roman" w:eastAsia="宋体" w:cs="Times New Roman"/>
-          <w:b/>
-          <w:sz w:val="24"/>
-          <w:szCs w:val="24"/>
-        </w:rPr>
-        <w:t xml:space="preserve"> </w:t>
-      </w:r>
-      <w:r>
-        <w:rPr>
-          <w:rFonts w:ascii="Times New Roman" w:hAnsi="Times New Roman" w:eastAsia="宋体" w:cs="Times New Roman"/>
-          <w:b/>
-          <w:bCs/>
-          <w:sz w:val="24"/>
-          <w:szCs w:val="24"/>
-          <w:u w:val="single"/>
-        </w:rPr>
-        <w:t>{{partFour14}}</w:t>
-      </w:r>
-      <w:r>
-        <w:rPr>
-          <w:rFonts w:ascii="Times New Roman" w:hAnsi="Times New Roman" w:eastAsia="宋体" w:cs="Times New Roman"/>
-          <w:b/>
-          <w:sz w:val="24"/>
-          <w:szCs w:val="24"/>
-        </w:rPr>
-        <w:t>、 6#CO</w:t>
-      </w:r>
-      <w:r>
-        <w:rPr>
-          <w:rFonts w:ascii="Times New Roman" w:hAnsi="Times New Roman" w:eastAsia="宋体" w:cs="Times New Roman"/>
-          <w:b/>
-          <w:sz w:val="24"/>
-          <w:szCs w:val="24"/>
-          <w:vertAlign w:val="subscript"/>
-        </w:rPr>
-        <w:t>2</w:t>
-      </w:r>
-      <w:r>
-        <w:rPr>
-          <w:rFonts w:ascii="Times New Roman" w:hAnsi="Times New Roman" w:eastAsia="宋体" w:cs="Times New Roman"/>
-          <w:b/>
-          <w:sz w:val="24"/>
-          <w:szCs w:val="24"/>
-        </w:rPr>
-        <w:t xml:space="preserve"> </w:t>
-      </w:r>
-      <w:r>
-        <w:rPr>
-          <w:rFonts w:ascii="Times New Roman" w:hAnsi="Times New Roman" w:eastAsia="宋体" w:cs="Times New Roman"/>
-          <w:b/>
-          <w:bCs/>
-          <w:sz w:val="24"/>
-          <w:szCs w:val="24"/>
-          <w:u w:val="single"/>
-        </w:rPr>
         <w:t>{{partFour15}}</w:t>
       </w:r>
       <w:r>
         <w:rPr>
-          <w:rFonts w:ascii="Times New Roman" w:hAnsi="Times New Roman" w:eastAsia="宋体" w:cs="Times New Roman"/>
+          <w:rFonts w:hint="default" w:ascii="Times New Roman" w:hAnsi="Times New Roman" w:eastAsia="宋体" w:cs="Times New Roman"/>
+          <w:b/>
+          <w:sz w:val="24"/>
+          <w:szCs w:val="24"/>
+        </w:rPr>
+        <w:t>%</w:t>
+      </w:r>
+      <w:r>
+        <w:rPr>
+          <w:rFonts w:hint="default" w:ascii="Times New Roman" w:hAnsi="Times New Roman" w:eastAsia="宋体" w:cs="Times New Roman"/>
           <w:b/>
           <w:bCs/>
           <w:sz w:val="24"/>

--- a/excel/finished/wgdoc/焦化生产诊断报告.docx
+++ b/excel/finished/wgdoc/焦化生产诊断报告.docx
@@ -3072,7 +3072,24 @@
                 <w:color w:val="000000"/>
                 <w:position w:val="-1"/>
               </w:rPr>
-              <w:t>{{offsetMT}}</w:t>
+              <w:t>{{offsetM</w:t>
+            </w:r>
+            <w:r>
+              <w:rPr>
+                <w:rFonts w:hint="eastAsia" w:ascii="Times New Roman" w:hAnsi="Times New Roman" w:eastAsia="等线" w:cs="Times New Roman"/>
+                <w:color w:val="000000"/>
+                <w:position w:val="-1"/>
+                <w:lang w:val="en-US" w:eastAsia="zh-CN"/>
+              </w:rPr>
+              <w:t>t</w:t>
+            </w:r>
+            <w:r>
+              <w:rPr>
+                <w:rFonts w:ascii="Times New Roman" w:hAnsi="Times New Roman" w:eastAsia="等线" w:cs="Times New Roman"/>
+                <w:color w:val="000000"/>
+                <w:position w:val="-1"/>
+              </w:rPr>
+              <w:t>}}</w:t>
             </w:r>
           </w:p>
         </w:tc>
@@ -11939,18 +11956,7 @@
           <w:sz w:val="24"/>
           <w:szCs w:val="24"/>
         </w:rPr>
-        <w:t xml:space="preserve">昨日干熄操作 </w:t>
-      </w:r>
-      <w:bookmarkStart w:id="4" w:name="_GoBack"/>
-      <w:bookmarkEnd w:id="4"/>
-      <w:r>
-        <w:rPr>
-          <w:rFonts w:hint="default" w:ascii="Times New Roman" w:hAnsi="Times New Roman" w:eastAsia="宋体" w:cs="Times New Roman"/>
-          <w:b/>
-          <w:sz w:val="24"/>
-          <w:szCs w:val="24"/>
-        </w:rPr>
-        <w:t>干熄率</w:t>
+        <w:t>昨日干熄操作 干熄率</w:t>
       </w:r>
       <w:r>
         <w:rPr>
@@ -13954,20 +13960,20 @@
       </w:r>
       <w:r>
         <w:rPr>
-          <w:rFonts w:ascii="Times New Roman" w:hAnsi="Times New Roman" w:eastAsia="宋体" w:cs="Times New Roman"/>
+          <w:rFonts w:hint="eastAsia" w:ascii="Times New Roman" w:hAnsi="Times New Roman" w:eastAsia="宋体" w:cs="Times New Roman"/>
           <w:b/>
           <w:bCs/>
           <w:color w:val="000000" w:themeColor="text1"/>
           <w:sz w:val="24"/>
           <w:szCs w:val="24"/>
-          <w:highlight w:val="yellow"/>
+          <w:lang w:val="en-US" w:eastAsia="zh-CN"/>
           <w14:textFill>
             <w14:solidFill>
               <w14:schemeClr w14:val="tx1"/>
             </w14:solidFill>
           </w14:textFill>
         </w:rPr>
-        <w:t>Mt结果偏高，Std结果偏高</w:t>
+        <w:t>{{peiMeiSummary}}</w:t>
       </w:r>
       <w:r>
         <w:rPr>
@@ -13983,7 +13989,7 @@
             </w14:solidFill>
           </w14:textFill>
         </w:rPr>
-        <w:t>，改善配合煤质量超标项，优化炼焦配煤配比管理，尽量稳定入炉配合煤配比，降低配合煤质量的波动；</w:t>
+        <w:t>改善配合煤质量超标项，优化炼焦配煤配比管理，尽量稳定入炉配合煤配比，降低配合煤质量的波动；</w:t>
       </w:r>
     </w:p>
     <w:p>
@@ -14019,7 +14025,42 @@
             </w14:solidFill>
           </w14:textFill>
         </w:rPr>
-        <w:t>（2）在本次诊断统计期间，炼焦操作状态正常，合理控制结焦时间，维持较高的推焦总系数，减少乱筏推焦号的出现，加强焦炉炉温控制，提高焦炉炉温均匀性、稳定性，降低炼焦煤气消耗，进一步提高焦炭质量；</w:t>
+        <w:t>（2）在本次诊断统计期间，</w:t>
+      </w:r>
+      <w:r>
+        <w:rPr>
+          <w:rFonts w:hint="eastAsia" w:ascii="Times New Roman" w:hAnsi="Times New Roman" w:eastAsia="宋体" w:cs="Times New Roman"/>
+          <w:b/>
+          <w:bCs/>
+          <w:color w:val="000000" w:themeColor="text1"/>
+          <w:sz w:val="24"/>
+          <w:szCs w:val="24"/>
+          <w:lang w:val="en-US" w:eastAsia="zh-CN"/>
+          <w14:textFill>
+            <w14:solidFill>
+              <w14:schemeClr w14:val="tx1"/>
+            </w14:solidFill>
+          </w14:textFill>
+        </w:rPr>
+        <w:t>{{lianJiaoSummary}}</w:t>
+      </w:r>
+      <w:bookmarkStart w:id="4" w:name="_GoBack"/>
+      <w:bookmarkEnd w:id="4"/>
+      <w:r>
+        <w:rPr>
+          <w:rFonts w:ascii="Times New Roman" w:hAnsi="Times New Roman" w:eastAsia="宋体" w:cs="Times New Roman"/>
+          <w:b/>
+          <w:bCs/>
+          <w:color w:val="000000" w:themeColor="text1"/>
+          <w:sz w:val="24"/>
+          <w:szCs w:val="24"/>
+          <w14:textFill>
+            <w14:solidFill>
+              <w14:schemeClr w14:val="tx1"/>
+            </w14:solidFill>
+          </w14:textFill>
+        </w:rPr>
+        <w:t>合理控制结焦时间，维持较高的推焦总系数，减少乱筏推焦号的出现，加强焦炉炉温控制，提高焦炉炉温均匀性、稳定性，降低炼焦煤气消耗，进一步提高焦炭质量；</w:t>
       </w:r>
     </w:p>
     <w:p>
@@ -14059,20 +14100,20 @@
       </w:r>
       <w:r>
         <w:rPr>
-          <w:rFonts w:ascii="Times New Roman" w:hAnsi="Times New Roman" w:eastAsia="宋体" w:cs="Times New Roman"/>
+          <w:rFonts w:hint="eastAsia" w:ascii="Times New Roman" w:hAnsi="Times New Roman" w:eastAsia="宋体" w:cs="Times New Roman"/>
           <w:b/>
           <w:bCs/>
           <w:color w:val="000000" w:themeColor="text1"/>
           <w:sz w:val="24"/>
           <w:szCs w:val="24"/>
-          <w:highlight w:val="yellow"/>
+          <w:lang w:val="en-US" w:eastAsia="zh-CN"/>
           <w14:textFill>
             <w14:solidFill>
               <w14:schemeClr w14:val="tx1"/>
             </w14:solidFill>
           </w14:textFill>
         </w:rPr>
-        <w:t>干熄率结果偏低</w:t>
+        <w:t>{{ganXiSummary}}</w:t>
       </w:r>
       <w:r>
         <w:rPr>
@@ -14088,7 +14129,7 @@
             </w14:solidFill>
           </w14:textFill>
         </w:rPr>
-        <w:t>，改善干熄焦操作超标项，确保干熄过程循环气体含量（CO、H</w:t>
+        <w:t>改善干熄焦操作超标项，确保干熄过程循环气体含量（CO、H</w:t>
       </w:r>
       <w:r>
         <w:rPr>
@@ -16039,7 +16080,7 @@
   <w:docDefaults>
     <w:rPrDefault>
       <w:rPr>
-        <w:rFonts w:asciiTheme="minorHAnsi" w:hAnsiTheme="minorHAnsi" w:eastAsiaTheme="minorEastAsia" w:cstheme="minorBidi"/>
+        <w:rFonts w:ascii="Times New Roman" w:hAnsi="Times New Roman" w:eastAsia="宋体" w:cs="Times New Roman"/>
       </w:rPr>
     </w:rPrDefault>
   </w:docDefaults>
@@ -16147,7 +16188,7 @@
     <w:lsdException w:uiPriority="99" w:name="HTML Sample"/>
     <w:lsdException w:uiPriority="99" w:name="HTML Typewriter"/>
     <w:lsdException w:uiPriority="99" w:name="HTML Variable"/>
-    <w:lsdException w:uiPriority="99" w:name="Normal Table"/>
+    <w:lsdException w:qFormat="1" w:uiPriority="99" w:name="Normal Table"/>
     <w:lsdException w:qFormat="1" w:uiPriority="99" w:name="annotation subject"/>
     <w:lsdException w:uiPriority="99" w:name="Table Simple 1"/>
     <w:lsdException w:uiPriority="99" w:name="Table Simple 2"/>
@@ -16341,6 +16382,7 @@
     <w:name w:val="Normal Table"/>
     <w:semiHidden/>
     <w:unhideWhenUsed/>
+    <w:qFormat/>
     <w:uiPriority w:val="99"/>
     <w:tblPr>
       <w:tblCellMar>
